--- a/Documentation/CadranInfo47/CadsolOnLineCI47 - Copie.docx
+++ b/Documentation/CadranInfo47/CadsolOnLineCI47 - Copie.docx
@@ -4,7 +4,7 @@
   <w:body>
     <w:p>
       <w:pPr>
-        <w:pStyle w:val="896"/>
+        <w:pStyle w:val="899"/>
         <w:jc w:val="center"/>
       </w:pPr>
       <w:r>
@@ -17,7 +17,7 @@
     </w:p>
     <w:p>
       <w:pPr>
-        <w:pStyle w:val="895"/>
+        <w:pStyle w:val="898"/>
       </w:pPr>
       <w:r>
         <w:t xml:space="preserve">                                                                                                                 </w:t>
@@ -26,7 +26,7 @@
     </w:p>
     <w:p>
       <w:pPr>
-        <w:pStyle w:val="895"/>
+        <w:pStyle w:val="898"/>
         <w:jc w:val="center"/>
       </w:pPr>
       <w:r>
@@ -39,7 +39,7 @@
     </w:p>
     <w:p>
       <w:pPr>
-        <w:pStyle w:val="895"/>
+        <w:pStyle w:val="898"/>
         <w:jc w:val="center"/>
       </w:pPr>
       <w:r/>
@@ -47,7 +47,7 @@
     </w:p>
     <w:p>
       <w:pPr>
-        <w:pStyle w:val="895"/>
+        <w:pStyle w:val="898"/>
         <w:jc w:val="left"/>
       </w:pPr>
       <w:r>
@@ -57,7 +57,7 @@
     </w:p>
     <w:p>
       <w:pPr>
-        <w:pStyle w:val="895"/>
+        <w:pStyle w:val="898"/>
         <w:jc w:val="left"/>
       </w:pPr>
       <w:r>
@@ -67,7 +67,7 @@
     </w:p>
     <w:p>
       <w:pPr>
-        <w:pStyle w:val="895"/>
+        <w:pStyle w:val="898"/>
         <w:jc w:val="left"/>
       </w:pPr>
       <w:r>
@@ -83,7 +83,7 @@
     </w:p>
     <w:p>
       <w:pPr>
-        <w:pStyle w:val="895"/>
+        <w:pStyle w:val="898"/>
         <w:jc w:val="left"/>
       </w:pPr>
       <w:r>
@@ -93,7 +93,7 @@
     </w:p>
     <w:p>
       <w:pPr>
-        <w:pStyle w:val="895"/>
+        <w:pStyle w:val="898"/>
         <w:jc w:val="left"/>
       </w:pPr>
       <w:r>
@@ -103,7 +103,7 @@
     </w:p>
     <w:p>
       <w:pPr>
-        <w:pStyle w:val="895"/>
+        <w:pStyle w:val="898"/>
         <w:jc w:val="left"/>
       </w:pPr>
       <w:r>
@@ -137,7 +137,7 @@
     </w:p>
     <w:p>
       <w:pPr>
-        <w:pStyle w:val="895"/>
+        <w:pStyle w:val="898"/>
         <w:jc w:val="left"/>
       </w:pPr>
       <w:r/>
@@ -145,7 +145,7 @@
     </w:p>
     <w:p>
       <w:pPr>
-        <w:pStyle w:val="897"/>
+        <w:pStyle w:val="900"/>
       </w:pPr>
       <w:r>
         <w:t xml:space="preserve">Introduction                                                                           </w:t>
@@ -154,7 +154,7 @@
     </w:p>
     <w:p>
       <w:pPr>
-        <w:pStyle w:val="895"/>
+        <w:pStyle w:val="898"/>
         <w:ind w:left="0" w:right="0" w:firstLine="0"/>
         <w:jc w:val="left"/>
         <w:widowControl/>
@@ -187,7 +187,7 @@
     </w:p>
     <w:p>
       <w:pPr>
-        <w:pStyle w:val="895"/>
+        <w:pStyle w:val="898"/>
         <w:ind w:left="0" w:right="0" w:firstLine="0"/>
         <w:jc w:val="left"/>
         <w:widowControl/>
@@ -235,7 +235,7 @@
     </w:p>
     <w:p>
       <w:pPr>
-        <w:pStyle w:val="895"/>
+        <w:pStyle w:val="898"/>
         <w:ind w:left="0" w:right="0" w:firstLine="0"/>
         <w:jc w:val="left"/>
         <w:widowControl/>
@@ -268,7 +268,7 @@
     </w:p>
     <w:p>
       <w:pPr>
-        <w:pStyle w:val="895"/>
+        <w:pStyle w:val="898"/>
         <w:ind w:left="0" w:right="0" w:firstLine="0"/>
         <w:jc w:val="left"/>
         <w:widowControl/>
@@ -358,7 +358,7 @@
     </w:p>
     <w:p>
       <w:pPr>
-        <w:pStyle w:val="895"/>
+        <w:pStyle w:val="898"/>
         <w:numPr>
           <w:ilvl w:val="0"/>
           <w:numId w:val="2"/>
@@ -493,7 +493,7 @@
     </w:p>
     <w:p>
       <w:pPr>
-        <w:pStyle w:val="895"/>
+        <w:pStyle w:val="898"/>
         <w:numPr>
           <w:ilvl w:val="0"/>
           <w:numId w:val="2"/>
@@ -628,7 +628,7 @@
     </w:p>
     <w:p>
       <w:pPr>
-        <w:pStyle w:val="895"/>
+        <w:pStyle w:val="898"/>
         <w:numPr>
           <w:ilvl w:val="0"/>
           <w:numId w:val="2"/>
@@ -707,7 +707,7 @@
     </w:p>
     <w:p>
       <w:pPr>
-        <w:pStyle w:val="895"/>
+        <w:pStyle w:val="898"/>
         <w:numPr>
           <w:ilvl w:val="0"/>
           <w:numId w:val="2"/>
@@ -758,7 +758,7 @@
     </w:p>
     <w:p>
       <w:pPr>
-        <w:pStyle w:val="895"/>
+        <w:pStyle w:val="898"/>
         <w:numPr>
           <w:ilvl w:val="0"/>
           <w:numId w:val="2"/>
@@ -865,7 +865,7 @@
     </w:p>
     <w:p>
       <w:pPr>
-        <w:pStyle w:val="895"/>
+        <w:pStyle w:val="898"/>
         <w:jc w:val="left"/>
         <w:widowControl/>
         <w:rPr>
@@ -897,7 +897,7 @@
     </w:p>
     <w:p>
       <w:pPr>
-        <w:pStyle w:val="895"/>
+        <w:pStyle w:val="898"/>
         <w:jc w:val="left"/>
         <w:widowControl/>
         <w:rPr>
@@ -944,7 +944,7 @@
     </w:p>
     <w:p>
       <w:pPr>
-        <w:pStyle w:val="895"/>
+        <w:pStyle w:val="898"/>
         <w:jc w:val="center"/>
         <w:widowControl/>
         <w:rPr>
@@ -977,7 +977,7 @@
     </w:p>
     <w:p>
       <w:pPr>
-        <w:pStyle w:val="895"/>
+        <w:pStyle w:val="898"/>
         <w:jc w:val="left"/>
         <w:widowControl/>
         <w:rPr>
@@ -1010,7 +1010,7 @@
     </w:p>
     <w:p>
       <w:pPr>
-        <w:pStyle w:val="895"/>
+        <w:pStyle w:val="898"/>
         <w:jc w:val="left"/>
         <w:widowControl/>
         <w:rPr>
@@ -1042,7 +1042,7 @@
     </w:p>
     <w:p>
       <w:pPr>
-        <w:pStyle w:val="895"/>
+        <w:pStyle w:val="898"/>
         <w:jc w:val="center"/>
         <w:widowControl/>
         <w:rPr>
@@ -1077,7 +1077,7 @@
     </w:p>
     <w:p>
       <w:pPr>
-        <w:pStyle w:val="895"/>
+        <w:pStyle w:val="898"/>
         <w:jc w:val="center"/>
         <w:widowControl/>
         <w:rPr>
@@ -1119,7 +1119,7 @@
     </w:p>
     <w:p>
       <w:pPr>
-        <w:pStyle w:val="895"/>
+        <w:pStyle w:val="898"/>
         <w:jc w:val="left"/>
         <w:widowControl/>
       </w:pPr>
@@ -1128,7 +1128,7 @@
     </w:p>
     <w:p>
       <w:pPr>
-        <w:pStyle w:val="895"/>
+        <w:pStyle w:val="898"/>
         <w:jc w:val="left"/>
         <w:widowControl/>
       </w:pPr>
@@ -1211,7 +1211,7 @@
     </w:p>
     <w:p>
       <w:pPr>
-        <w:pStyle w:val="895"/>
+        <w:pStyle w:val="898"/>
         <w:jc w:val="left"/>
         <w:widowControl/>
       </w:pPr>
@@ -1220,7 +1220,7 @@
     </w:p>
     <w:p>
       <w:pPr>
-        <w:pStyle w:val="895"/>
+        <w:pStyle w:val="898"/>
         <w:jc w:val="left"/>
         <w:widowControl/>
       </w:pPr>
@@ -1229,7 +1229,7 @@
     </w:p>
     <w:p>
       <w:pPr>
-        <w:pStyle w:val="895"/>
+        <w:pStyle w:val="898"/>
         <w:jc w:val="left"/>
         <w:widowControl/>
       </w:pPr>
@@ -1238,7 +1238,7 @@
     </w:p>
     <w:p>
       <w:pPr>
-        <w:pStyle w:val="895"/>
+        <w:pStyle w:val="898"/>
         <w:jc w:val="left"/>
         <w:widowControl/>
       </w:pPr>
@@ -1247,7 +1247,7 @@
     </w:p>
     <w:p>
       <w:pPr>
-        <w:pStyle w:val="895"/>
+        <w:pStyle w:val="898"/>
         <w:jc w:val="left"/>
         <w:widowControl/>
       </w:pPr>
@@ -1256,7 +1256,7 @@
     </w:p>
     <w:p>
       <w:pPr>
-        <w:pStyle w:val="895"/>
+        <w:pStyle w:val="898"/>
         <w:jc w:val="left"/>
         <w:widowControl/>
       </w:pPr>
@@ -1265,7 +1265,7 @@
     </w:p>
     <w:p>
       <w:pPr>
-        <w:pStyle w:val="895"/>
+        <w:pStyle w:val="898"/>
         <w:jc w:val="left"/>
         <w:widowControl/>
       </w:pPr>
@@ -1274,7 +1274,7 @@
     </w:p>
     <w:p>
       <w:pPr>
-        <w:pStyle w:val="895"/>
+        <w:pStyle w:val="898"/>
         <w:jc w:val="left"/>
         <w:widowControl/>
       </w:pPr>
@@ -1283,7 +1283,7 @@
     </w:p>
     <w:p>
       <w:pPr>
-        <w:pStyle w:val="895"/>
+        <w:pStyle w:val="898"/>
         <w:jc w:val="left"/>
         <w:widowControl/>
       </w:pPr>
@@ -1297,7 +1297,7 @@
     </w:p>
     <w:p>
       <w:pPr>
-        <w:pStyle w:val="897"/>
+        <w:pStyle w:val="900"/>
       </w:pPr>
       <w:r>
         <w:t xml:space="preserve">Historique</w:t>
@@ -1372,7 +1372,7 @@
     </w:p>
     <w:p>
       <w:pPr>
-        <w:pStyle w:val="741"/>
+        <w:pStyle w:val="744"/>
         <w:numPr>
           <w:ilvl w:val="0"/>
           <w:numId w:val="16"/>
@@ -1408,7 +1408,7 @@
     </w:p>
     <w:p>
       <w:pPr>
-        <w:pStyle w:val="741"/>
+        <w:pStyle w:val="744"/>
         <w:numPr>
           <w:ilvl w:val="0"/>
           <w:numId w:val="16"/>
@@ -1436,7 +1436,7 @@
     </w:p>
     <w:p>
       <w:pPr>
-        <w:pStyle w:val="741"/>
+        <w:pStyle w:val="744"/>
         <w:numPr>
           <w:ilvl w:val="0"/>
           <w:numId w:val="16"/>
@@ -1464,7 +1464,7 @@
     </w:p>
     <w:p>
       <w:pPr>
-        <w:pStyle w:val="741"/>
+        <w:pStyle w:val="744"/>
         <w:numPr>
           <w:ilvl w:val="0"/>
           <w:numId w:val="16"/>
@@ -1503,7 +1503,7 @@
     </w:p>
     <w:p>
       <w:pPr>
-        <w:pStyle w:val="897"/>
+        <w:pStyle w:val="900"/>
       </w:pPr>
       <w:r>
         <w:t xml:space="preserve">CadsolOnLine</w:t>
@@ -1512,7 +1512,7 @@
     </w:p>
     <w:p>
       <w:pPr>
-        <w:pStyle w:val="741"/>
+        <w:pStyle w:val="744"/>
         <w:numPr>
           <w:ilvl w:val="0"/>
           <w:numId w:val="18"/>
@@ -1535,7 +1535,7 @@
     </w:p>
     <w:p>
       <w:pPr>
-        <w:pStyle w:val="741"/>
+        <w:pStyle w:val="744"/>
         <w:numPr>
           <w:ilvl w:val="0"/>
           <w:numId w:val="18"/>
@@ -1551,7 +1551,7 @@
       </w:r>
       <w:r>
         <w:rPr>
-          <w:rStyle w:val="900"/>
+          <w:rStyle w:val="903"/>
           <w:rFonts w:ascii="Arial" w:hAnsi="Arial"/>
           <w:b w:val="0"/>
           <w:bCs w:val="0"/>
@@ -1562,7 +1562,7 @@
       </w:r>
       <w:r>
         <w:rPr>
-          <w:rStyle w:val="900"/>
+          <w:rStyle w:val="903"/>
           <w:rFonts w:ascii="Arial" w:hAnsi="Arial"/>
           <w:b w:val="0"/>
           <w:bCs w:val="0"/>
@@ -1575,7 +1575,7 @@
     </w:p>
     <w:p>
       <w:pPr>
-        <w:pStyle w:val="741"/>
+        <w:pStyle w:val="744"/>
         <w:numPr>
           <w:ilvl w:val="0"/>
           <w:numId w:val="18"/>
@@ -1596,7 +1596,7 @@
       </w:r>
       <w:r>
         <w:rPr>
-          <w:rStyle w:val="900"/>
+          <w:rStyle w:val="903"/>
           <w:rFonts w:ascii="Arial" w:hAnsi="Arial"/>
           <w:sz w:val="24"/>
           <w:szCs w:val="24"/>
@@ -1629,7 +1629,7 @@
       </w:r>
       <w:r>
         <w:rPr>
-          <w:rStyle w:val="900"/>
+          <w:rStyle w:val="903"/>
           <w:rFonts w:ascii="Arial" w:hAnsi="Arial"/>
           <w:sz w:val="24"/>
           <w:szCs w:val="24"/>
@@ -1646,7 +1646,7 @@
       </w:r>
       <w:r>
         <w:rPr>
-          <w:rStyle w:val="900"/>
+          <w:rStyle w:val="903"/>
           <w:rFonts w:ascii="Arial" w:hAnsi="Arial"/>
           <w:sz w:val="24"/>
           <w:szCs w:val="24"/>
@@ -1696,7 +1696,7 @@
     </w:p>
     <w:p>
       <w:pPr>
-        <w:pStyle w:val="741"/>
+        <w:pStyle w:val="744"/>
         <w:numPr>
           <w:ilvl w:val="0"/>
           <w:numId w:val="18"/>
@@ -1735,7 +1735,7 @@
     </w:p>
     <w:p>
       <w:pPr>
-        <w:pStyle w:val="741"/>
+        <w:pStyle w:val="744"/>
         <w:numPr>
           <w:ilvl w:val="0"/>
           <w:numId w:val="18"/>
@@ -1815,7 +1815,7 @@
       </w:r>
       <w:r>
         <w:rPr>
-          <w:rStyle w:val="900"/>
+          <w:rStyle w:val="903"/>
           <w:rFonts w:ascii="Arial" w:hAnsi="Arial"/>
           <w:sz w:val="24"/>
           <w:szCs w:val="24"/>
@@ -1842,7 +1842,7 @@
     </w:p>
     <w:p>
       <w:pPr>
-        <w:pStyle w:val="897"/>
+        <w:pStyle w:val="900"/>
       </w:pPr>
       <w:r>
         <w:t xml:space="preserve">Bi</w:t>
@@ -1883,7 +1883,7 @@
     </w:p>
     <w:p>
       <w:pPr>
-        <w:pStyle w:val="741"/>
+        <w:pStyle w:val="744"/>
         <w:numPr>
           <w:ilvl w:val="0"/>
           <w:numId w:val="19"/>
@@ -1942,7 +1942,7 @@
     </w:p>
     <w:p>
       <w:pPr>
-        <w:pStyle w:val="741"/>
+        <w:pStyle w:val="744"/>
         <w:numPr>
           <w:ilvl w:val="0"/>
           <w:numId w:val="19"/>
@@ -1950,7 +1950,7 @@
       </w:pPr>
       <w:r>
         <w:rPr>
-          <w:rStyle w:val="900"/>
+          <w:rStyle w:val="903"/>
           <w:rFonts w:ascii="Arial" w:hAnsi="Arial"/>
           <w:sz w:val="22"/>
           <w:szCs w:val="22"/>
@@ -1967,7 +1967,7 @@
       </w:r>
       <w:r>
         <w:rPr>
-          <w:rStyle w:val="900"/>
+          <w:rStyle w:val="903"/>
           <w:rFonts w:ascii="Arial" w:hAnsi="Arial"/>
           <w:sz w:val="22"/>
           <w:szCs w:val="22"/>
@@ -2002,7 +2002,7 @@
     </w:p>
     <w:p>
       <w:pPr>
-        <w:pStyle w:val="741"/>
+        <w:pStyle w:val="744"/>
         <w:numPr>
           <w:ilvl w:val="0"/>
           <w:numId w:val="19"/>
@@ -2059,7 +2059,7 @@
     </w:p>
     <w:p>
       <w:pPr>
-        <w:pStyle w:val="741"/>
+        <w:pStyle w:val="744"/>
         <w:numPr>
           <w:ilvl w:val="0"/>
           <w:numId w:val="19"/>
@@ -2146,7 +2146,7 @@
     </w:p>
     <w:p>
       <w:pPr>
-        <w:pStyle w:val="741"/>
+        <w:pStyle w:val="744"/>
         <w:numPr>
           <w:ilvl w:val="0"/>
           <w:numId w:val="19"/>
@@ -2171,7 +2171,7 @@
     </w:p>
     <w:p>
       <w:pPr>
-        <w:pStyle w:val="741"/>
+        <w:pStyle w:val="744"/>
         <w:numPr>
           <w:ilvl w:val="0"/>
           <w:numId w:val="19"/>
@@ -2181,7 +2181,7 @@
       <w:hyperlink r:id="rId13" w:tooltip="https://cadsol.fr/" w:history="1">
         <w:r>
           <w:rPr>
-            <w:rStyle w:val="901"/>
+            <w:rStyle w:val="904"/>
             <w:rFonts w:ascii="Arial" w:hAnsi="Arial"/>
             <w:b/>
             <w:bCs/>
@@ -2214,7 +2214,7 @@
       <w:hyperlink r:id="rId14" w:tooltip="https://cadsolonline.web-pages.fr/" w:history="1">
         <w:r>
           <w:rPr>
-            <w:rStyle w:val="901"/>
+            <w:rStyle w:val="904"/>
             <w:rFonts w:ascii="Arial" w:hAnsi="Arial"/>
             <w:b/>
             <w:bCs/>
@@ -2237,7 +2237,7 @@
     </w:p>
     <w:p>
       <w:pPr>
-        <w:pStyle w:val="741"/>
+        <w:pStyle w:val="744"/>
         <w:numPr>
           <w:ilvl w:val="0"/>
           <w:numId w:val="19"/>
@@ -2331,7 +2331,7 @@
     </w:p>
     <w:p>
       <w:pPr>
-        <w:pStyle w:val="741"/>
+        <w:pStyle w:val="744"/>
         <w:numPr>
           <w:ilvl w:val="0"/>
           <w:numId w:val="19"/>
@@ -2341,7 +2341,7 @@
       <w:hyperlink r:id="rId15" w:tooltip="https://github.com/cadsol/COLMod" w:history="1">
         <w:r>
           <w:rPr>
-            <w:rStyle w:val="901"/>
+            <w:rStyle w:val="904"/>
             <w:b/>
             <w:bCs/>
           </w:rPr>
@@ -2362,7 +2362,7 @@
     </w:p>
     <w:p>
       <w:pPr>
-        <w:pStyle w:val="895"/>
+        <w:pStyle w:val="898"/>
         <w:ind w:left="680" w:right="0" w:firstLine="0"/>
         <w:jc w:val="left"/>
         <w:spacing w:line="240" w:lineRule="auto"/>
@@ -2372,7 +2372,7 @@
     </w:p>
     <w:p>
       <w:pPr>
-        <w:pStyle w:val="897"/>
+        <w:pStyle w:val="900"/>
       </w:pPr>
       <w:r>
         <w:t xml:space="preserve">Spécificité des logiciels  </w:t>
@@ -2641,7 +2641,7 @@
     </w:p>
     <w:p>
       <w:pPr>
-        <w:pStyle w:val="905"/>
+        <w:pStyle w:val="908"/>
         <w:numPr>
           <w:ilvl w:val="0"/>
           <w:numId w:val="6"/>
@@ -2669,7 +2669,7 @@
     </w:p>
     <w:p>
       <w:pPr>
-        <w:pStyle w:val="905"/>
+        <w:pStyle w:val="908"/>
         <w:numPr>
           <w:ilvl w:val="0"/>
           <w:numId w:val="6"/>
@@ -2737,7 +2737,7 @@
     </w:p>
     <w:p>
       <w:pPr>
-        <w:pStyle w:val="905"/>
+        <w:pStyle w:val="908"/>
         <w:numPr>
           <w:ilvl w:val="0"/>
           <w:numId w:val="6"/>
@@ -2781,7 +2781,7 @@
     </w:p>
     <w:p>
       <w:pPr>
-        <w:pStyle w:val="905"/>
+        <w:pStyle w:val="908"/>
         <w:numPr>
           <w:ilvl w:val="0"/>
           <w:numId w:val="6"/>
@@ -2825,7 +2825,7 @@
     </w:p>
     <w:p>
       <w:pPr>
-        <w:pStyle w:val="905"/>
+        <w:pStyle w:val="908"/>
         <w:rPr>
           <w:rFonts w:ascii="Arial" w:hAnsi="Arial"/>
           <w:sz w:val="24"/>
@@ -2964,7 +2964,7 @@
     </w:p>
     <w:p>
       <w:pPr>
-        <w:pStyle w:val="905"/>
+        <w:pStyle w:val="908"/>
         <w:numPr>
           <w:ilvl w:val="0"/>
           <w:numId w:val="20"/>
@@ -2987,7 +2987,7 @@
     </w:p>
     <w:p>
       <w:pPr>
-        <w:pStyle w:val="905"/>
+        <w:pStyle w:val="908"/>
         <w:numPr>
           <w:ilvl w:val="0"/>
           <w:numId w:val="20"/>
@@ -3010,7 +3010,7 @@
     </w:p>
     <w:p>
       <w:pPr>
-        <w:pStyle w:val="905"/>
+        <w:pStyle w:val="908"/>
         <w:numPr>
           <w:ilvl w:val="0"/>
           <w:numId w:val="20"/>
@@ -3033,7 +3033,7 @@
     </w:p>
     <w:p>
       <w:pPr>
-        <w:pStyle w:val="905"/>
+        <w:pStyle w:val="908"/>
         <w:rPr>
           <w:rFonts w:ascii="Arial" w:hAnsi="Arial"/>
           <w:sz w:val="24"/>
@@ -3092,7 +3092,7 @@
     </w:p>
     <w:p>
       <w:pPr>
-        <w:pStyle w:val="905"/>
+        <w:pStyle w:val="908"/>
         <w:rPr>
           <w:rFonts w:ascii="Arial" w:hAnsi="Arial"/>
           <w:sz w:val="24"/>
@@ -3111,7 +3111,7 @@
     </w:p>
     <w:p>
       <w:pPr>
-        <w:pStyle w:val="896"/>
+        <w:pStyle w:val="899"/>
       </w:pPr>
       <w:r>
         <w:t xml:space="preserve">Fonctionalités gnomoniques                                                                    </w:t>
@@ -3120,7 +3120,7 @@
     </w:p>
     <w:p>
       <w:pPr>
-        <w:pStyle w:val="895"/>
+        <w:pStyle w:val="898"/>
         <w:numPr>
           <w:ilvl w:val="0"/>
           <w:numId w:val="21"/>
@@ -3133,7 +3133,7 @@
     </w:p>
     <w:p>
       <w:pPr>
-        <w:pStyle w:val="895"/>
+        <w:pStyle w:val="898"/>
         <w:numPr>
           <w:ilvl w:val="0"/>
           <w:numId w:val="21"/>
@@ -3166,7 +3166,7 @@
     </w:p>
     <w:p>
       <w:pPr>
-        <w:pStyle w:val="895"/>
+        <w:pStyle w:val="898"/>
         <w:numPr>
           <w:ilvl w:val="0"/>
           <w:numId w:val="21"/>
@@ -3190,7 +3190,7 @@
     </w:p>
     <w:p>
       <w:pPr>
-        <w:pStyle w:val="895"/>
+        <w:pStyle w:val="898"/>
         <w:numPr>
           <w:ilvl w:val="0"/>
           <w:numId w:val="21"/>
@@ -3203,7 +3203,7 @@
     </w:p>
     <w:p>
       <w:pPr>
-        <w:pStyle w:val="895"/>
+        <w:pStyle w:val="898"/>
         <w:numPr>
           <w:ilvl w:val="0"/>
           <w:numId w:val="21"/>
@@ -3216,7 +3216,7 @@
     </w:p>
     <w:p>
       <w:pPr>
-        <w:pStyle w:val="895"/>
+        <w:pStyle w:val="898"/>
         <w:numPr>
           <w:ilvl w:val="0"/>
           <w:numId w:val="21"/>
@@ -3229,7 +3229,7 @@
     </w:p>
     <w:p>
       <w:pPr>
-        <w:pStyle w:val="895"/>
+        <w:pStyle w:val="898"/>
         <w:numPr>
           <w:ilvl w:val="0"/>
           <w:numId w:val="21"/>
@@ -3242,7 +3242,7 @@
     </w:p>
     <w:p>
       <w:pPr>
-        <w:pStyle w:val="895"/>
+        <w:pStyle w:val="898"/>
         <w:numPr>
           <w:ilvl w:val="0"/>
           <w:numId w:val="21"/>
@@ -3258,7 +3258,7 @@
     </w:p>
     <w:p>
       <w:pPr>
-        <w:pStyle w:val="898"/>
+        <w:pStyle w:val="901"/>
       </w:pPr>
       <w:r>
         <w:t xml:space="preserve">Cadrans plans classiques à gnomon ou style polaire </w:t>
@@ -3268,7 +3268,7 @@
     </w:p>
     <w:p>
       <w:pPr>
-        <w:pStyle w:val="899"/>
+        <w:pStyle w:val="902"/>
       </w:pPr>
       <w:r>
         <w:tab/>
@@ -3312,7 +3312,7 @@
       <w:hyperlink r:id="rId16" w:tooltip="https://cadsolonline.web-pages.fr/CadsolOnLine/Documentation/FdV-compute-flat-sundials.pdf" w:history="1">
         <w:r>
           <w:rPr>
-            <w:rStyle w:val="901"/>
+            <w:rStyle w:val="904"/>
           </w:rPr>
           <w:t xml:space="preserve">A uniform method to compute flat sundials</w:t>
         </w:r>
@@ -3421,7 +3421,7 @@
       <w:hyperlink r:id="rId17" w:tooltip="https://fr.wikipedia.org/wiki/Denis_Savoie" w:history="1">
         <w:r>
           <w:rPr>
-            <w:rStyle w:val="901"/>
+            <w:rStyle w:val="904"/>
           </w:rPr>
           <w:t xml:space="preserve">Denis Savoie</w:t>
         </w:r>
@@ -3472,7 +3472,7 @@
     </w:p>
     <w:p>
       <w:pPr>
-        <w:pStyle w:val="898"/>
+        <w:pStyle w:val="901"/>
       </w:pPr>
       <w:r>
         <w:t xml:space="preserve">Cadrans </w:t>
@@ -3484,7 +3484,7 @@
     </w:p>
     <w:p>
       <w:pPr>
-        <w:pStyle w:val="899"/>
+        <w:pStyle w:val="902"/>
       </w:pPr>
       <w:r>
         <w:tab/>
@@ -3773,7 +3773,7 @@
     </w:p>
     <w:p>
       <w:pPr>
-        <w:pStyle w:val="898"/>
+        <w:pStyle w:val="901"/>
         <w:rPr>
           <w:highlight w:val="none"/>
         </w:rPr>
@@ -3788,7 +3788,7 @@
     </w:p>
     <w:p>
       <w:pPr>
-        <w:pStyle w:val="899"/>
+        <w:pStyle w:val="902"/>
         <w:rPr>
           <w:b/>
         </w:rPr>
@@ -3820,7 +3820,7 @@
     </w:p>
     <w:p>
       <w:pPr>
-        <w:pStyle w:val="898"/>
+        <w:pStyle w:val="901"/>
       </w:pPr>
       <w:r>
         <w:t xml:space="preserve">                                                                               </w:t>
@@ -3829,7 +3829,7 @@
     </w:p>
     <w:p>
       <w:pPr>
-        <w:pStyle w:val="898"/>
+        <w:pStyle w:val="901"/>
         <w:numPr>
           <w:ilvl w:val="0"/>
           <w:numId w:val="1"/>
@@ -3845,7 +3845,7 @@
     </w:p>
     <w:p>
       <w:pPr>
-        <w:pStyle w:val="899"/>
+        <w:pStyle w:val="902"/>
       </w:pPr>
       <w:r>
         <w:tab/>
@@ -4082,7 +4082,7 @@
     </w:p>
     <w:p>
       <w:pPr>
-        <w:pStyle w:val="741"/>
+        <w:pStyle w:val="744"/>
         <w:numPr>
           <w:ilvl w:val="0"/>
           <w:numId w:val="31"/>
@@ -4122,7 +4122,7 @@
     </w:p>
     <w:p>
       <w:pPr>
-        <w:pStyle w:val="741"/>
+        <w:pStyle w:val="744"/>
         <w:numPr>
           <w:ilvl w:val="0"/>
           <w:numId w:val="31"/>
@@ -4138,7 +4138,7 @@
     </w:p>
     <w:p>
       <w:pPr>
-        <w:pStyle w:val="741"/>
+        <w:pStyle w:val="744"/>
         <w:numPr>
           <w:ilvl w:val="0"/>
           <w:numId w:val="31"/>
@@ -4154,7 +4154,7 @@
     </w:p>
     <w:p>
       <w:pPr>
-        <w:pStyle w:val="741"/>
+        <w:pStyle w:val="744"/>
         <w:numPr>
           <w:ilvl w:val="0"/>
           <w:numId w:val="31"/>
@@ -4164,13 +4164,13 @@
         <w:t xml:space="preserve">Scaphe : </w:t>
       </w:r>
       <w:r>
-        <w:t xml:space="preserve">tracés sur l’intérieur d’un demei-sphère</w:t>
-      </w:r>
-      <w:r/>
-    </w:p>
-    <w:p>
-      <w:pPr>
-        <w:pStyle w:val="741"/>
+        <w:t xml:space="preserve">tracés sur l’intérieur d’une demie-sphère</w:t>
+      </w:r>
+      <w:r/>
+    </w:p>
+    <w:p>
+      <w:pPr>
+        <w:pStyle w:val="744"/>
         <w:numPr>
           <w:ilvl w:val="0"/>
           <w:numId w:val="31"/>
@@ -4232,7 +4232,7 @@
     </w:p>
     <w:p>
       <w:pPr>
-        <w:pStyle w:val="905"/>
+        <w:pStyle w:val="908"/>
         <w:jc w:val="left"/>
         <w:rPr>
           <w:rFonts w:ascii="Inter;sans-serif" w:hAnsi="Inter;sans-serif"/>
@@ -6359,7 +6359,7 @@
     </w:p>
     <w:p>
       <w:pPr>
-        <w:pStyle w:val="897"/>
+        <w:pStyle w:val="900"/>
       </w:pPr>
       <w:r>
         <w:t xml:space="preserve">Importation et exportation</w:t>
@@ -6379,7 +6379,7 @@
     </w:p>
     <w:p>
       <w:pPr>
-        <w:pStyle w:val="899"/>
+        <w:pStyle w:val="902"/>
       </w:pPr>
       <w:r>
         <w:t xml:space="preserve">Exportation : </w:t>
@@ -6388,7 +6388,7 @@
     </w:p>
     <w:p>
       <w:pPr>
-        <w:pStyle w:val="895"/>
+        <w:pStyle w:val="898"/>
         <w:ind w:left="567"/>
         <w:suppressLineNumbers w:val="0"/>
       </w:pPr>
@@ -6399,7 +6399,7 @@
     </w:p>
     <w:p>
       <w:pPr>
-        <w:pStyle w:val="895"/>
+        <w:pStyle w:val="898"/>
       </w:pPr>
       <w:r>
         <w:t xml:space="preserve">Pour exporter un fichier :</w:t>
@@ -6408,7 +6408,7 @@
     </w:p>
     <w:p>
       <w:pPr>
-        <w:pStyle w:val="895"/>
+        <w:pStyle w:val="898"/>
         <w:numPr>
           <w:ilvl w:val="0"/>
           <w:numId w:val="9"/>
@@ -6424,7 +6424,7 @@
     </w:p>
     <w:p>
       <w:pPr>
-        <w:pStyle w:val="895"/>
+        <w:pStyle w:val="898"/>
         <w:numPr>
           <w:ilvl w:val="0"/>
           <w:numId w:val="9"/>
@@ -6437,7 +6437,7 @@
     </w:p>
     <w:p>
       <w:pPr>
-        <w:pStyle w:val="895"/>
+        <w:pStyle w:val="898"/>
         <w:numPr>
           <w:ilvl w:val="0"/>
           <w:numId w:val="9"/>
@@ -6450,7 +6450,7 @@
     </w:p>
     <w:p>
       <w:pPr>
-        <w:pStyle w:val="895"/>
+        <w:pStyle w:val="898"/>
         <w:numPr>
           <w:ilvl w:val="0"/>
           <w:numId w:val="9"/>
@@ -6463,7 +6463,7 @@
     </w:p>
     <w:p>
       <w:pPr>
-        <w:pStyle w:val="895"/>
+        <w:pStyle w:val="898"/>
         <w:rPr>
           <w:highlight w:val="none"/>
         </w:rPr>
@@ -8785,14 +8785,14 @@
     </w:p>
     <w:p>
       <w:pPr>
-        <w:pStyle w:val="895"/>
-      </w:pPr>
-      <w:r/>
-      <w:r/>
-    </w:p>
-    <w:p>
-      <w:pPr>
-        <w:pStyle w:val="899"/>
+        <w:pStyle w:val="898"/>
+      </w:pPr>
+      <w:r/>
+      <w:r/>
+    </w:p>
+    <w:p>
+      <w:pPr>
+        <w:pStyle w:val="902"/>
       </w:pPr>
       <w:r>
         <w:t xml:space="preserve">Importation :</w:t>
@@ -8801,7 +8801,7 @@
     </w:p>
     <w:p>
       <w:pPr>
-        <w:pStyle w:val="895"/>
+        <w:pStyle w:val="898"/>
       </w:pPr>
       <w:r>
         <w:t xml:space="preserve"> </w:t>
@@ -8825,14 +8825,14 @@
     </w:p>
     <w:p>
       <w:pPr>
-        <w:pStyle w:val="895"/>
-      </w:pPr>
-      <w:r/>
-      <w:r/>
-    </w:p>
-    <w:p>
-      <w:pPr>
-        <w:pStyle w:val="895"/>
+        <w:pStyle w:val="898"/>
+      </w:pPr>
+      <w:r/>
+      <w:r/>
+    </w:p>
+    <w:p>
+      <w:pPr>
+        <w:pStyle w:val="898"/>
         <w:jc w:val="center"/>
       </w:pPr>
       <w:r>
@@ -8852,14 +8852,14 @@
     </w:p>
     <w:p>
       <w:pPr>
-        <w:pStyle w:val="895"/>
-      </w:pPr>
-      <w:r/>
-      <w:r/>
-    </w:p>
-    <w:p>
-      <w:pPr>
-        <w:pStyle w:val="895"/>
+        <w:pStyle w:val="898"/>
+      </w:pPr>
+      <w:r/>
+      <w:r/>
+    </w:p>
+    <w:p>
+      <w:pPr>
+        <w:pStyle w:val="898"/>
       </w:pPr>
       <w:r>
         <w:t xml:space="preserve">Vous pouvez ouvrir n’importe quel répertoire de votre disque et lire le fichier json que vous y avez enregistré. Si ce fichier contient bien un cadran solaire, il sera ouvert par CadsolOnLine.</w:t>
@@ -8868,7 +8868,7 @@
     </w:p>
     <w:p>
       <w:pPr>
-        <w:pStyle w:val="899"/>
+        <w:pStyle w:val="902"/>
       </w:pPr>
       <w:r>
         <w:t xml:space="preserve">Autres type d’exportation :</w:t>
@@ -8880,7 +8880,7 @@
     </w:p>
     <w:p>
       <w:pPr>
-        <w:pStyle w:val="895"/>
+        <w:pStyle w:val="898"/>
         <w:numPr>
           <w:ilvl w:val="0"/>
           <w:numId w:val="26"/>
@@ -8893,14 +8893,14 @@
     </w:p>
     <w:p>
       <w:pPr>
-        <w:pStyle w:val="895"/>
-      </w:pPr>
-      <w:r/>
-      <w:r/>
-    </w:p>
-    <w:p>
-      <w:pPr>
-        <w:pStyle w:val="895"/>
+        <w:pStyle w:val="898"/>
+      </w:pPr>
+      <w:r/>
+      <w:r/>
+    </w:p>
+    <w:p>
+      <w:pPr>
+        <w:pStyle w:val="898"/>
         <w:numPr>
           <w:ilvl w:val="0"/>
           <w:numId w:val="26"/>
@@ -8913,14 +8913,14 @@
     </w:p>
     <w:p>
       <w:pPr>
-        <w:pStyle w:val="895"/>
-      </w:pPr>
-      <w:r/>
-      <w:r/>
-    </w:p>
-    <w:p>
-      <w:pPr>
-        <w:pStyle w:val="895"/>
+        <w:pStyle w:val="898"/>
+      </w:pPr>
+      <w:r/>
+      <w:r/>
+    </w:p>
+    <w:p>
+      <w:pPr>
+        <w:pStyle w:val="898"/>
         <w:numPr>
           <w:ilvl w:val="0"/>
           <w:numId w:val="26"/>
@@ -8933,14 +8933,14 @@
     </w:p>
     <w:p>
       <w:pPr>
-        <w:pStyle w:val="895"/>
-      </w:pPr>
-      <w:r/>
-      <w:r/>
-    </w:p>
-    <w:p>
-      <w:pPr>
-        <w:pStyle w:val="895"/>
+        <w:pStyle w:val="898"/>
+      </w:pPr>
+      <w:r/>
+      <w:r/>
+    </w:p>
+    <w:p>
+      <w:pPr>
+        <w:pStyle w:val="898"/>
         <w:numPr>
           <w:ilvl w:val="0"/>
           <w:numId w:val="26"/>
@@ -8956,14 +8956,14 @@
     </w:p>
     <w:p>
       <w:pPr>
-        <w:pStyle w:val="895"/>
-      </w:pPr>
-      <w:r/>
-      <w:r/>
-    </w:p>
-    <w:p>
-      <w:pPr>
-        <w:pStyle w:val="895"/>
+        <w:pStyle w:val="898"/>
+      </w:pPr>
+      <w:r/>
+      <w:r/>
+    </w:p>
+    <w:p>
+      <w:pPr>
+        <w:pStyle w:val="898"/>
         <w:numPr>
           <w:ilvl w:val="0"/>
           <w:numId w:val="26"/>
@@ -8979,14 +8979,14 @@
     </w:p>
     <w:p>
       <w:pPr>
-        <w:pStyle w:val="895"/>
-      </w:pPr>
-      <w:r/>
-      <w:r/>
-    </w:p>
-    <w:p>
-      <w:pPr>
-        <w:pStyle w:val="895"/>
+        <w:pStyle w:val="898"/>
+      </w:pPr>
+      <w:r/>
+      <w:r/>
+    </w:p>
+    <w:p>
+      <w:pPr>
+        <w:pStyle w:val="898"/>
         <w:rPr>
           <w:highlight w:val="none"/>
         </w:rPr>
@@ -9009,7 +9009,7 @@
     </w:p>
     <w:p>
       <w:pPr>
-        <w:pStyle w:val="895"/>
+        <w:pStyle w:val="898"/>
         <w:numPr>
           <w:ilvl w:val="0"/>
           <w:numId w:val="27"/>
@@ -9025,7 +9025,7 @@
     </w:p>
     <w:p>
       <w:pPr>
-        <w:pStyle w:val="895"/>
+        <w:pStyle w:val="898"/>
         <w:numPr>
           <w:ilvl w:val="0"/>
           <w:numId w:val="27"/>
@@ -9038,7 +9038,7 @@
     </w:p>
     <w:p>
       <w:pPr>
-        <w:pStyle w:val="895"/>
+        <w:pStyle w:val="898"/>
         <w:numPr>
           <w:ilvl w:val="0"/>
           <w:numId w:val="27"/>
@@ -9057,7 +9057,7 @@
     </w:p>
     <w:p>
       <w:pPr>
-        <w:pStyle w:val="895"/>
+        <w:pStyle w:val="898"/>
         <w:numPr>
           <w:ilvl w:val="0"/>
           <w:numId w:val="27"/>
@@ -9093,7 +9093,7 @@
     </w:p>
     <w:p>
       <w:pPr>
-        <w:pStyle w:val="897"/>
+        <w:pStyle w:val="900"/>
       </w:pPr>
       <w:r>
         <w:t xml:space="preserve">Bibliographie</w:t>
@@ -9102,7 +9102,7 @@
     </w:p>
     <w:p>
       <w:pPr>
-        <w:pStyle w:val="899"/>
+        <w:pStyle w:val="902"/>
         <w:ind w:left="0" w:right="0" w:firstLine="0"/>
         <w:spacing w:before="0" w:after="140" w:line="288" w:lineRule="auto"/>
         <w:widowControl/>
@@ -9134,7 +9134,7 @@
     </w:p>
     <w:p>
       <w:pPr>
-        <w:pStyle w:val="905"/>
+        <w:pStyle w:val="908"/>
         <w:numPr>
           <w:ilvl w:val="0"/>
           <w:numId w:val="28"/>
@@ -9160,7 +9160,7 @@
       <w:hyperlink r:id="rId20" w:tooltip="https://fr.wikipedia.org/wiki/Denis_Savoie" w:history="1">
         <w:r>
           <w:rPr>
-            <w:rStyle w:val="901"/>
+            <w:rStyle w:val="904"/>
             <w:rFonts w:ascii="Arial" w:hAnsi="Arial"/>
             <w:b w:val="0"/>
             <w:i w:val="0"/>
@@ -9191,7 +9191,7 @@
     </w:p>
     <w:p>
       <w:pPr>
-        <w:pStyle w:val="905"/>
+        <w:pStyle w:val="908"/>
         <w:numPr>
           <w:ilvl w:val="0"/>
           <w:numId w:val="28"/>
@@ -9214,7 +9214,7 @@
     </w:p>
     <w:p>
       <w:pPr>
-        <w:pStyle w:val="905"/>
+        <w:pStyle w:val="908"/>
         <w:numPr>
           <w:ilvl w:val="0"/>
           <w:numId w:val="28"/>
@@ -9240,7 +9240,7 @@
       <w:hyperlink r:id="rId21" w:tooltip="https://en.wikipedia.org/wiki/Jean_Meeus" w:history="1">
         <w:r>
           <w:rPr>
-            <w:rStyle w:val="901"/>
+            <w:rStyle w:val="904"/>
             <w:rFonts w:ascii="Arial" w:hAnsi="Arial"/>
             <w:b w:val="0"/>
             <w:i w:val="0"/>
@@ -9271,7 +9271,7 @@
     </w:p>
     <w:p>
       <w:pPr>
-        <w:pStyle w:val="905"/>
+        <w:pStyle w:val="908"/>
         <w:numPr>
           <w:ilvl w:val="0"/>
           <w:numId w:val="28"/>
@@ -9294,7 +9294,7 @@
     </w:p>
     <w:p>
       <w:pPr>
-        <w:pStyle w:val="905"/>
+        <w:pStyle w:val="908"/>
         <w:rPr>
           <w:rFonts w:ascii="Arial" w:hAnsi="Arial"/>
         </w:rPr>
@@ -9309,7 +9309,7 @@
     </w:p>
     <w:p>
       <w:pPr>
-        <w:pStyle w:val="905"/>
+        <w:pStyle w:val="908"/>
         <w:numPr>
           <w:ilvl w:val="0"/>
           <w:numId w:val="12"/>
@@ -9325,7 +9325,7 @@
       <w:hyperlink r:id="rId22" w:tooltip="https://cadsolonline.web-pages.fr/CadsolOnLine/Documentation/FdV-compute-flat-sundials.pdf" w:history="1">
         <w:r>
           <w:rPr>
-            <w:rStyle w:val="901"/>
+            <w:rStyle w:val="904"/>
             <w:rFonts w:ascii="Arial" w:hAnsi="Arial"/>
             <w:b w:val="0"/>
             <w:i w:val="0"/>
@@ -9382,7 +9382,7 @@
     </w:p>
     <w:p>
       <w:pPr>
-        <w:pStyle w:val="905"/>
+        <w:pStyle w:val="908"/>
         <w:numPr>
           <w:ilvl w:val="0"/>
           <w:numId w:val="12"/>
@@ -9398,7 +9398,7 @@
       <w:hyperlink r:id="rId23" w:tooltip="https://cadsolonline.web-pages.fr/CadsolOnLine/Documentation/Colin2002.pdf" w:history="1">
         <w:r>
           <w:rPr>
-            <w:rStyle w:val="901"/>
+            <w:rStyle w:val="904"/>
             <w:rFonts w:ascii="Arial" w:hAnsi="Arial"/>
             <w:b w:val="0"/>
             <w:i w:val="0"/>
@@ -9455,7 +9455,7 @@
     </w:p>
     <w:p>
       <w:pPr>
-        <w:pStyle w:val="905"/>
+        <w:pStyle w:val="908"/>
         <w:numPr>
           <w:ilvl w:val="0"/>
           <w:numId w:val="12"/>
@@ -9481,7 +9481,7 @@
       <w:hyperlink r:id="rId24" w:tooltip="https://cadsolonline.web-pages.fr/CadsolOnLine/Documentation/Collin2013-HUGO.pdf" w:history="1">
         <w:r>
           <w:rPr>
-            <w:rStyle w:val="901"/>
+            <w:rStyle w:val="904"/>
             <w:rFonts w:ascii="Arial" w:hAnsi="Arial"/>
             <w:b w:val="0"/>
             <w:i w:val="0"/>
@@ -9511,7 +9511,7 @@
       <w:hyperlink r:id="rId25" w:tooltip="https://cadsolonline.web-pages.fr/CadsolOnLine/Documentation/Colin2002.pdf" w:history="1">
         <w:r>
           <w:rPr>
-            <w:rStyle w:val="901"/>
+            <w:rStyle w:val="904"/>
             <w:rFonts w:ascii="Arial" w:hAnsi="Arial"/>
             <w:b w:val="0"/>
             <w:i w:val="0"/>
@@ -9542,7 +9542,7 @@
     </w:p>
     <w:p>
       <w:pPr>
-        <w:pStyle w:val="905"/>
+        <w:pStyle w:val="908"/>
         <w:ind w:left="709" w:firstLine="0"/>
         <w:jc w:val="left"/>
         <w:tabs>
@@ -9570,7 +9570,7 @@
     </w:p>
     <w:p>
       <w:pPr>
-        <w:pStyle w:val="905"/>
+        <w:pStyle w:val="908"/>
         <w:rPr>
           <w:rFonts w:ascii="Arial" w:hAnsi="Arial"/>
         </w:rPr>
@@ -9585,7 +9585,7 @@
     </w:p>
     <w:p>
       <w:pPr>
-        <w:pStyle w:val="905"/>
+        <w:pStyle w:val="908"/>
         <w:numPr>
           <w:ilvl w:val="0"/>
           <w:numId w:val="13"/>
@@ -9600,7 +9600,7 @@
       <w:hyperlink r:id="rId26" w:tooltip="https://github.com/commenthol/astronomia" w:history="1">
         <w:r>
           <w:rPr>
-            <w:rStyle w:val="901"/>
+            <w:rStyle w:val="904"/>
             <w:rFonts w:ascii="Arial" w:hAnsi="Arial"/>
             <w:b w:val="0"/>
             <w:i w:val="0"/>
@@ -9630,7 +9630,7 @@
       <w:hyperlink r:id="rId27" w:tooltip="https://en.wikipedia.org/wiki/Sonia_Keys" w:history="1">
         <w:r>
           <w:rPr>
-            <w:rStyle w:val="901"/>
+            <w:rStyle w:val="904"/>
             <w:rFonts w:ascii="Arial" w:hAnsi="Arial"/>
             <w:b w:val="0"/>
             <w:i w:val="0"/>
@@ -9649,7 +9649,7 @@
     </w:p>
     <w:p>
       <w:pPr>
-        <w:pStyle w:val="905"/>
+        <w:pStyle w:val="908"/>
         <w:ind w:left="0" w:firstLine="0"/>
         <w:tabs>
           <w:tab w:val="left" w:pos="0" w:leader="none"/>
@@ -9685,7 +9685,7 @@
     </w:p>
     <w:p>
       <w:pPr>
-        <w:pStyle w:val="905"/>
+        <w:pStyle w:val="908"/>
         <w:numPr>
           <w:ilvl w:val="0"/>
           <w:numId w:val="13"/>
@@ -9700,7 +9700,7 @@
       <w:hyperlink r:id="rId28" w:tooltip="https://threejs.org/" w:history="1">
         <w:r>
           <w:rPr>
-            <w:rStyle w:val="901"/>
+            <w:rStyle w:val="904"/>
             <w:rFonts w:ascii="Arial" w:hAnsi="Arial"/>
           </w:rPr>
           <w:t xml:space="preserve">THREE3D</w:t>
@@ -9716,7 +9716,7 @@
     </w:p>
     <w:p>
       <w:pPr>
-        <w:pStyle w:val="905"/>
+        <w:pStyle w:val="908"/>
         <w:ind w:left="709" w:firstLine="0"/>
         <w:tabs>
           <w:tab w:val="left" w:pos="0" w:leader="none"/>
@@ -9755,7 +9755,7 @@
     </w:p>
     <w:p>
       <w:pPr>
-        <w:pStyle w:val="905"/>
+        <w:pStyle w:val="908"/>
         <w:numPr>
           <w:ilvl w:val="0"/>
           <w:numId w:val="13"/>
@@ -9770,7 +9770,7 @@
       <w:hyperlink r:id="rId29" w:tooltip="https://lil-gui.georgealways.com/" w:history="1">
         <w:r>
           <w:rPr>
-            <w:rStyle w:val="901"/>
+            <w:rStyle w:val="904"/>
             <w:rFonts w:ascii="Arial" w:hAnsi="Arial"/>
           </w:rPr>
           <w:t xml:space="preserve">lil-gui</w:t>
@@ -9781,7 +9781,7 @@
     </w:p>
     <w:p>
       <w:pPr>
-        <w:pStyle w:val="905"/>
+        <w:pStyle w:val="908"/>
         <w:ind w:left="709" w:firstLine="0"/>
         <w:tabs>
           <w:tab w:val="left" w:pos="0" w:leader="none"/>
@@ -9809,7 +9809,7 @@
     </w:p>
     <w:p>
       <w:pPr>
-        <w:pStyle w:val="905"/>
+        <w:pStyle w:val="908"/>
         <w:rPr>
           <w:rFonts w:ascii="Arial" w:hAnsi="Arial"/>
         </w:rPr>
@@ -9824,7 +9824,7 @@
     </w:p>
     <w:p>
       <w:pPr>
-        <w:pStyle w:val="905"/>
+        <w:pStyle w:val="908"/>
         <w:numPr>
           <w:ilvl w:val="0"/>
           <w:numId w:val="13"/>
@@ -9848,7 +9848,7 @@
     </w:p>
     <w:p>
       <w:pPr>
-        <w:pStyle w:val="905"/>
+        <w:pStyle w:val="908"/>
         <w:ind w:left="709" w:firstLine="0"/>
         <w:tabs>
           <w:tab w:val="left" w:pos="0" w:leader="none"/>
@@ -9895,7 +9895,7 @@
     </w:p>
     <w:p>
       <w:pPr>
-        <w:pStyle w:val="897"/>
+        <w:pStyle w:val="900"/>
         <w:rPr>
           <w:highlight w:val="none"/>
         </w:rPr>
@@ -9910,7 +9910,7 @@
     </w:p>
     <w:p>
       <w:pPr>
-        <w:pStyle w:val="905"/>
+        <w:pStyle w:val="908"/>
         <w:ind w:left="0" w:right="0" w:firstLine="0"/>
         <w:spacing w:before="0" w:after="140"/>
         <w:widowControl/>
@@ -9931,7 +9931,7 @@
       <w:hyperlink r:id="rId30" w:tooltip="https://cecill.info/licences.fr.html" w:history="1">
         <w:r>
           <w:rPr>
-            <w:rStyle w:val="901"/>
+            <w:rStyle w:val="904"/>
             <w:rFonts w:ascii="Arial" w:hAnsi="Arial"/>
             <w:b/>
             <w:bCs/>
@@ -9948,7 +9948,7 @@
       </w:hyperlink>
       <w:r>
         <w:rPr>
-          <w:rStyle w:val="900"/>
+          <w:rStyle w:val="903"/>
           <w:rFonts w:ascii="Arial" w:hAnsi="Arial"/>
           <w:b/>
           <w:i w:val="0"/>
@@ -9964,7 +9964,7 @@
     </w:p>
     <w:p>
       <w:pPr>
-        <w:pStyle w:val="905"/>
+        <w:pStyle w:val="908"/>
         <w:ind w:left="0" w:right="0" w:firstLine="0"/>
         <w:spacing w:before="0" w:after="140"/>
         <w:widowControl/>
@@ -9996,7 +9996,7 @@
     </w:p>
     <w:p>
       <w:pPr>
-        <w:pStyle w:val="895"/>
+        <w:pStyle w:val="898"/>
       </w:pPr>
       <w:r>
         <w:t xml:space="preserve">Di</w:t>
@@ -10011,7 +10011,7 @@
     </w:p>
     <w:p>
       <w:pPr>
-        <w:pStyle w:val="895"/>
+        <w:pStyle w:val="898"/>
       </w:pPr>
       <w:r>
         <w:t xml:space="preserve">La démarche du CEA, du CNRS et de l'INRIA est d'élaborer un ensemble de licences adaptées au droit français et compatibles avec les principales licences libres anglo-saxonnes dont elles reprennent les principes. Deux critères président à leur élaboration :</w:t>
@@ -10020,7 +10020,7 @@
     </w:p>
     <w:p>
       <w:pPr>
-        <w:pStyle w:val="895"/>
+        <w:pStyle w:val="898"/>
         <w:numPr>
           <w:ilvl w:val="0"/>
           <w:numId w:val="29"/>
@@ -10038,7 +10038,7 @@
     </w:p>
     <w:p>
       <w:pPr>
-        <w:pStyle w:val="895"/>
+        <w:pStyle w:val="898"/>
         <w:numPr>
           <w:ilvl w:val="0"/>
           <w:numId w:val="29"/>
@@ -10060,14 +10060,14 @@
     </w:p>
     <w:p>
       <w:pPr>
-        <w:pStyle w:val="895"/>
-      </w:pPr>
-      <w:r/>
-      <w:r/>
-    </w:p>
-    <w:p>
-      <w:pPr>
-        <w:pStyle w:val="905"/>
+        <w:pStyle w:val="898"/>
+      </w:pPr>
+      <w:r/>
+      <w:r/>
+    </w:p>
+    <w:p>
+      <w:pPr>
+        <w:pStyle w:val="908"/>
         <w:jc w:val="left"/>
         <w:rPr>
           <w:rFonts w:ascii="Arial" w:hAnsi="Arial"/>
@@ -10100,7 +10100,7 @@
     </w:p>
     <w:p>
       <w:pPr>
-        <w:pStyle w:val="897"/>
+        <w:pStyle w:val="900"/>
         <w:rPr>
           <w:highlight w:val="none"/>
         </w:rPr>
@@ -10112,7 +10112,7 @@
     </w:p>
     <w:p>
       <w:pPr>
-        <w:pStyle w:val="905"/>
+        <w:pStyle w:val="908"/>
       </w:pPr>
       <w:r>
         <w:t xml:space="preserve">       </w:t>
@@ -10121,7 +10121,7 @@
     </w:p>
     <w:p>
       <w:pPr>
-        <w:pStyle w:val="905"/>
+        <w:pStyle w:val="908"/>
       </w:pPr>
       <w:r>
         <w:t xml:space="preserve">Photos : v</w:t>
@@ -10133,7 +10133,7 @@
     </w:p>
     <w:p>
       <w:pPr>
-        <w:pStyle w:val="905"/>
+        <w:pStyle w:val="908"/>
         <w:spacing w:before="0" w:after="140"/>
         <w:rPr>
           <w:highlight w:val="none"/>
@@ -10152,7 +10152,7 @@
     </w:p>
     <w:p>
       <w:pPr>
-        <w:pStyle w:val="905"/>
+        <w:pStyle w:val="908"/>
         <w:spacing w:before="0" w:after="140"/>
       </w:pPr>
       <w:r/>
@@ -10160,7 +10160,7 @@
     </w:p>
     <w:p>
       <w:pPr>
-        <w:pStyle w:val="905"/>
+        <w:pStyle w:val="908"/>
         <w:spacing w:before="0" w:after="140"/>
       </w:pPr>
       <w:r>
@@ -10220,7 +10220,7 @@
 <w:ftr xmlns:wpc="http://schemas.microsoft.com/office/word/2010/wordprocessingCanvas" xmlns:mc="http://schemas.openxmlformats.org/markup-compatibility/2006" xmlns:o="urn:schemas-microsoft-com:office:office" xmlns:r="http://schemas.openxmlformats.org/officeDocument/2006/relationships" xmlns:m="http://schemas.openxmlformats.org/officeDocument/2006/math" xmlns:v="urn:schemas-microsoft-com:vml" xmlns:wp14="http://schemas.microsoft.com/office/word/2010/wordprocessingDrawing" xmlns:wp="http://schemas.openxmlformats.org/drawingml/2006/wordprocessingDrawing" xmlns:w10="urn:schemas-microsoft-com:office:word" xmlns:w="http://schemas.openxmlformats.org/wordprocessingml/2006/main" xmlns:w14="http://schemas.microsoft.com/office/word/2010/wordml" xmlns:w15="http://schemas.microsoft.com/office/word/2012/wordml" xmlns:wpg="http://schemas.microsoft.com/office/word/2010/wordprocessingGroup" xmlns:wpi="http://schemas.microsoft.com/office/word/2010/wordprocessingInk" xmlns:wne="http://schemas.microsoft.com/office/word/2006/wordml" xmlns:a="http://schemas.openxmlformats.org/drawingml/2006/main" xmlns:wps="http://schemas.microsoft.com/office/word/2010/wordprocessingShape" mc:Ignorable="w14 w15 wp14">
   <w:p>
     <w:pPr>
-      <w:pStyle w:val="751"/>
+      <w:pStyle w:val="754"/>
       <w:jc w:val="right"/>
     </w:pPr>
     <w:fldSimple w:instr="PAGE \* MERGEFORMAT">
@@ -10233,7 +10233,7 @@
   </w:p>
   <w:p>
     <w:pPr>
-      <w:pStyle w:val="751"/>
+      <w:pStyle w:val="754"/>
     </w:pPr>
     <w:r/>
     <w:r/>
@@ -10272,7 +10272,7 @@
 <w:hdr xmlns:wpc="http://schemas.microsoft.com/office/word/2010/wordprocessingCanvas" xmlns:mc="http://schemas.openxmlformats.org/markup-compatibility/2006" xmlns:o="urn:schemas-microsoft-com:office:office" xmlns:r="http://schemas.openxmlformats.org/officeDocument/2006/relationships" xmlns:m="http://schemas.openxmlformats.org/officeDocument/2006/math" xmlns:v="urn:schemas-microsoft-com:vml" xmlns:wp14="http://schemas.microsoft.com/office/word/2010/wordprocessingDrawing" xmlns:wp="http://schemas.openxmlformats.org/drawingml/2006/wordprocessingDrawing" xmlns:w10="urn:schemas-microsoft-com:office:word" xmlns:w="http://schemas.openxmlformats.org/wordprocessingml/2006/main" xmlns:w14="http://schemas.microsoft.com/office/word/2010/wordml" xmlns:w15="http://schemas.microsoft.com/office/word/2012/wordml" xmlns:wpg="http://schemas.microsoft.com/office/word/2010/wordprocessingGroup" xmlns:wpi="http://schemas.microsoft.com/office/word/2010/wordprocessingInk" xmlns:wne="http://schemas.microsoft.com/office/word/2006/wordml" xmlns:a="http://schemas.openxmlformats.org/drawingml/2006/main" xmlns:wps="http://schemas.microsoft.com/office/word/2010/wordprocessingShape" mc:Ignorable="w14 w15 wp14">
   <w:p>
     <w:pPr>
-      <w:pStyle w:val="749"/>
+      <w:pStyle w:val="752"/>
     </w:pPr>
     <w:r/>
     <w:r/>
@@ -10287,7 +10287,7 @@
     <w:lvl w:ilvl="0">
       <w:start w:val="1"/>
       <w:numFmt w:val="none"/>
-      <w:pStyle w:val="896"/>
+      <w:pStyle w:val="899"/>
       <w:isLgl w:val="false"/>
       <w:suff w:val="nothing"/>
       <w:lvlText w:val="%1"/>
@@ -10302,7 +10302,7 @@
     <w:lvl w:ilvl="1">
       <w:start w:val="1"/>
       <w:numFmt w:val="none"/>
-      <w:pStyle w:val="897"/>
+      <w:pStyle w:val="900"/>
       <w:isLgl w:val="false"/>
       <w:suff w:val="nothing"/>
       <w:lvlText w:val="%2"/>
@@ -10317,7 +10317,7 @@
     <w:lvl w:ilvl="2">
       <w:start w:val="1"/>
       <w:numFmt w:val="none"/>
-      <w:pStyle w:val="898"/>
+      <w:pStyle w:val="901"/>
       <w:isLgl w:val="false"/>
       <w:suff w:val="nothing"/>
       <w:lvlText w:val="%3"/>
@@ -10332,7 +10332,7 @@
     <w:lvl w:ilvl="3">
       <w:start w:val="1"/>
       <w:numFmt w:val="none"/>
-      <w:pStyle w:val="899"/>
+      <w:pStyle w:val="902"/>
       <w:isLgl w:val="false"/>
       <w:suff w:val="nothing"/>
       <w:lvlText w:val="%4"/>
@@ -15018,10 +15018,10 @@
     <w:lsdException w:name="Bibliography" w:uiPriority="37"/>
     <w:lsdException w:name="TOC Heading" w:uiPriority="39" w:qFormat="1"/>
   </w:latentStyles>
-  <w:style w:type="paragraph" w:styleId="724">
+  <w:style w:type="paragraph" w:styleId="727">
     <w:name w:val="Caption"/>
-    <w:basedOn w:val="895"/>
-    <w:next w:val="895"/>
+    <w:basedOn w:val="898"/>
+    <w:next w:val="898"/>
     <w:uiPriority w:val="35"/>
     <w:semiHidden/>
     <w:unhideWhenUsed/>
@@ -15037,10 +15037,10 @@
       <w:szCs w:val="18"/>
     </w:rPr>
   </w:style>
-  <w:style w:type="paragraph" w:styleId="725">
+  <w:style w:type="paragraph" w:styleId="728">
     <w:name w:val="footnote text"/>
-    <w:basedOn w:val="895"/>
-    <w:link w:val="881"/>
+    <w:basedOn w:val="898"/>
+    <w:link w:val="884"/>
     <w:uiPriority w:val="99"/>
     <w:semiHidden/>
     <w:unhideWhenUsed/>
@@ -15051,10 +15051,10 @@
       <w:sz w:val="18"/>
     </w:rPr>
   </w:style>
-  <w:style w:type="paragraph" w:styleId="726">
+  <w:style w:type="paragraph" w:styleId="729">
     <w:name w:val="endnote text"/>
-    <w:basedOn w:val="895"/>
-    <w:link w:val="883"/>
+    <w:basedOn w:val="898"/>
+    <w:link w:val="886"/>
     <w:uiPriority w:val="99"/>
     <w:semiHidden/>
     <w:unhideWhenUsed/>
@@ -15065,9 +15065,9 @@
       <w:sz w:val="20"/>
     </w:rPr>
   </w:style>
-  <w:style w:type="character" w:styleId="727">
+  <w:style w:type="character" w:styleId="730">
     <w:name w:val="Heading 1 Char"/>
-    <w:link w:val="896"/>
+    <w:link w:val="899"/>
     <w:uiPriority w:val="9"/>
     <w:rPr>
       <w:rFonts w:ascii="Arial" w:hAnsi="Arial" w:eastAsia="Arial" w:cs="Arial"/>
@@ -15075,18 +15075,18 @@
       <w:szCs w:val="40"/>
     </w:rPr>
   </w:style>
-  <w:style w:type="character" w:styleId="728">
+  <w:style w:type="character" w:styleId="731">
     <w:name w:val="Heading 2 Char"/>
-    <w:link w:val="897"/>
+    <w:link w:val="900"/>
     <w:uiPriority w:val="9"/>
     <w:rPr>
       <w:rFonts w:ascii="Arial" w:hAnsi="Arial" w:eastAsia="Arial" w:cs="Arial"/>
       <w:sz w:val="34"/>
     </w:rPr>
   </w:style>
-  <w:style w:type="character" w:styleId="729">
+  <w:style w:type="character" w:styleId="732">
     <w:name w:val="Heading 3 Char"/>
-    <w:link w:val="898"/>
+    <w:link w:val="901"/>
     <w:uiPriority w:val="9"/>
     <w:rPr>
       <w:rFonts w:ascii="Arial" w:hAnsi="Arial" w:eastAsia="Arial" w:cs="Arial"/>
@@ -15094,9 +15094,9 @@
       <w:szCs w:val="30"/>
     </w:rPr>
   </w:style>
-  <w:style w:type="character" w:styleId="730">
+  <w:style w:type="character" w:styleId="733">
     <w:name w:val="Heading 4 Char"/>
-    <w:link w:val="899"/>
+    <w:link w:val="902"/>
     <w:uiPriority w:val="9"/>
     <w:rPr>
       <w:rFonts w:ascii="Arial" w:hAnsi="Arial" w:eastAsia="Arial" w:cs="Arial"/>
@@ -15106,10 +15106,10 @@
       <w:szCs w:val="26"/>
     </w:rPr>
   </w:style>
-  <w:style w:type="paragraph" w:styleId="731">
+  <w:style w:type="paragraph" w:styleId="734">
     <w:name w:val="Heading 5"/>
-    <w:basedOn w:val="895"/>
-    <w:next w:val="895"/>
+    <w:basedOn w:val="898"/>
+    <w:next w:val="898"/>
     <w:uiPriority w:val="9"/>
     <w:unhideWhenUsed/>
     <w:qFormat/>
@@ -15127,9 +15127,9 @@
       <w:szCs w:val="24"/>
     </w:rPr>
   </w:style>
-  <w:style w:type="character" w:styleId="732">
+  <w:style w:type="character" w:styleId="735">
     <w:name w:val="Heading 5 Char"/>
-    <w:link w:val="731"/>
+    <w:link w:val="734"/>
     <w:uiPriority w:val="9"/>
     <w:rPr>
       <w:rFonts w:ascii="Arial" w:hAnsi="Arial" w:eastAsia="Arial" w:cs="Arial"/>
@@ -15139,10 +15139,10 @@
       <w:szCs w:val="24"/>
     </w:rPr>
   </w:style>
-  <w:style w:type="paragraph" w:styleId="733">
+  <w:style w:type="paragraph" w:styleId="736">
     <w:name w:val="Heading 6"/>
-    <w:basedOn w:val="895"/>
-    <w:next w:val="895"/>
+    <w:basedOn w:val="898"/>
+    <w:next w:val="898"/>
     <w:uiPriority w:val="9"/>
     <w:unhideWhenUsed/>
     <w:qFormat/>
@@ -15160,9 +15160,9 @@
       <w:szCs w:val="22"/>
     </w:rPr>
   </w:style>
-  <w:style w:type="character" w:styleId="734">
+  <w:style w:type="character" w:styleId="737">
     <w:name w:val="Heading 6 Char"/>
-    <w:link w:val="733"/>
+    <w:link w:val="736"/>
     <w:uiPriority w:val="9"/>
     <w:rPr>
       <w:rFonts w:ascii="Arial" w:hAnsi="Arial" w:eastAsia="Arial" w:cs="Arial"/>
@@ -15172,10 +15172,10 @@
       <w:szCs w:val="22"/>
     </w:rPr>
   </w:style>
-  <w:style w:type="paragraph" w:styleId="735">
+  <w:style w:type="paragraph" w:styleId="738">
     <w:name w:val="Heading 7"/>
-    <w:basedOn w:val="895"/>
-    <w:next w:val="895"/>
+    <w:basedOn w:val="898"/>
+    <w:next w:val="898"/>
     <w:uiPriority w:val="9"/>
     <w:unhideWhenUsed/>
     <w:qFormat/>
@@ -15195,9 +15195,9 @@
       <w:szCs w:val="22"/>
     </w:rPr>
   </w:style>
-  <w:style w:type="character" w:styleId="736">
+  <w:style w:type="character" w:styleId="739">
     <w:name w:val="Heading 7 Char"/>
-    <w:link w:val="735"/>
+    <w:link w:val="738"/>
     <w:uiPriority w:val="9"/>
     <w:rPr>
       <w:rFonts w:ascii="Arial" w:hAnsi="Arial" w:eastAsia="Arial" w:cs="Arial"/>
@@ -15209,10 +15209,10 @@
       <w:szCs w:val="22"/>
     </w:rPr>
   </w:style>
-  <w:style w:type="paragraph" w:styleId="737">
+  <w:style w:type="paragraph" w:styleId="740">
     <w:name w:val="Heading 8"/>
-    <w:basedOn w:val="895"/>
-    <w:next w:val="895"/>
+    <w:basedOn w:val="898"/>
+    <w:next w:val="898"/>
     <w:uiPriority w:val="9"/>
     <w:unhideWhenUsed/>
     <w:qFormat/>
@@ -15230,9 +15230,9 @@
       <w:szCs w:val="22"/>
     </w:rPr>
   </w:style>
-  <w:style w:type="character" w:styleId="738">
+  <w:style w:type="character" w:styleId="741">
     <w:name w:val="Heading 8 Char"/>
-    <w:link w:val="737"/>
+    <w:link w:val="740"/>
     <w:uiPriority w:val="9"/>
     <w:rPr>
       <w:rFonts w:ascii="Arial" w:hAnsi="Arial" w:eastAsia="Arial" w:cs="Arial"/>
@@ -15242,10 +15242,10 @@
       <w:szCs w:val="22"/>
     </w:rPr>
   </w:style>
-  <w:style w:type="paragraph" w:styleId="739">
+  <w:style w:type="paragraph" w:styleId="742">
     <w:name w:val="Heading 9"/>
-    <w:basedOn w:val="895"/>
-    <w:next w:val="895"/>
+    <w:basedOn w:val="898"/>
+    <w:next w:val="898"/>
     <w:uiPriority w:val="9"/>
     <w:unhideWhenUsed/>
     <w:qFormat/>
@@ -15263,9 +15263,9 @@
       <w:szCs w:val="21"/>
     </w:rPr>
   </w:style>
-  <w:style w:type="character" w:styleId="740">
+  <w:style w:type="character" w:styleId="743">
     <w:name w:val="Heading 9 Char"/>
-    <w:link w:val="739"/>
+    <w:link w:val="742"/>
     <w:uiPriority w:val="9"/>
     <w:rPr>
       <w:rFonts w:ascii="Arial" w:hAnsi="Arial" w:eastAsia="Arial" w:cs="Arial"/>
@@ -15275,9 +15275,9 @@
       <w:szCs w:val="21"/>
     </w:rPr>
   </w:style>
-  <w:style w:type="paragraph" w:styleId="741">
+  <w:style w:type="paragraph" w:styleId="744">
     <w:name w:val="List Paragraph"/>
-    <w:basedOn w:val="895"/>
+    <w:basedOn w:val="898"/>
     <w:uiPriority w:val="34"/>
     <w:qFormat/>
     <w:pPr>
@@ -15285,37 +15285,37 @@
       <w:ind w:left="720"/>
     </w:pPr>
   </w:style>
-  <w:style w:type="paragraph" w:styleId="742">
+  <w:style w:type="paragraph" w:styleId="745">
     <w:name w:val="No Spacing"/>
-    <w:basedOn w:val="895"/>
+    <w:basedOn w:val="898"/>
     <w:uiPriority w:val="1"/>
     <w:qFormat/>
     <w:pPr>
       <w:spacing w:before="0" w:after="0" w:line="240" w:lineRule="auto"/>
     </w:pPr>
   </w:style>
-  <w:style w:type="character" w:styleId="743">
+  <w:style w:type="character" w:styleId="746">
     <w:name w:val="Title Char"/>
-    <w:link w:val="908"/>
+    <w:link w:val="911"/>
     <w:uiPriority w:val="10"/>
     <w:rPr>
       <w:sz w:val="48"/>
       <w:szCs w:val="48"/>
     </w:rPr>
   </w:style>
-  <w:style w:type="character" w:styleId="744">
+  <w:style w:type="character" w:styleId="747">
     <w:name w:val="Subtitle Char"/>
-    <w:link w:val="911"/>
+    <w:link w:val="914"/>
     <w:uiPriority w:val="11"/>
     <w:rPr>
       <w:sz w:val="24"/>
       <w:szCs w:val="24"/>
     </w:rPr>
   </w:style>
-  <w:style w:type="paragraph" w:styleId="745">
+  <w:style w:type="paragraph" w:styleId="748">
     <w:name w:val="Quote"/>
-    <w:basedOn w:val="895"/>
-    <w:next w:val="895"/>
+    <w:basedOn w:val="898"/>
+    <w:next w:val="898"/>
     <w:uiPriority w:val="29"/>
     <w:qFormat/>
     <w:pPr>
@@ -15325,18 +15325,18 @@
       <w:i/>
     </w:rPr>
   </w:style>
-  <w:style w:type="character" w:styleId="746">
+  <w:style w:type="character" w:styleId="749">
     <w:name w:val="Quote Char"/>
-    <w:link w:val="745"/>
+    <w:link w:val="748"/>
     <w:uiPriority w:val="29"/>
     <w:rPr>
       <w:i/>
     </w:rPr>
   </w:style>
-  <w:style w:type="paragraph" w:styleId="747">
+  <w:style w:type="paragraph" w:styleId="750">
     <w:name w:val="Intense Quote"/>
-    <w:basedOn w:val="895"/>
-    <w:next w:val="895"/>
+    <w:basedOn w:val="898"/>
+    <w:next w:val="898"/>
     <w:uiPriority w:val="30"/>
     <w:qFormat/>
     <w:pPr>
@@ -15354,17 +15354,17 @@
       <w:i/>
     </w:rPr>
   </w:style>
-  <w:style w:type="character" w:styleId="748">
+  <w:style w:type="character" w:styleId="751">
     <w:name w:val="Intense Quote Char"/>
-    <w:link w:val="747"/>
+    <w:link w:val="750"/>
     <w:uiPriority w:val="30"/>
     <w:rPr>
       <w:i/>
     </w:rPr>
   </w:style>
-  <w:style w:type="paragraph" w:styleId="749">
+  <w:style w:type="paragraph" w:styleId="752">
     <w:name w:val="Header"/>
-    <w:basedOn w:val="895"/>
+    <w:basedOn w:val="898"/>
     <w:uiPriority w:val="99"/>
     <w:unhideWhenUsed/>
     <w:pPr>
@@ -15375,14 +15375,14 @@
       </w:tabs>
     </w:pPr>
   </w:style>
-  <w:style w:type="character" w:styleId="750">
+  <w:style w:type="character" w:styleId="753">
     <w:name w:val="Header Char"/>
-    <w:link w:val="749"/>
+    <w:link w:val="752"/>
     <w:uiPriority w:val="99"/>
   </w:style>
-  <w:style w:type="paragraph" w:styleId="751">
+  <w:style w:type="paragraph" w:styleId="754">
     <w:name w:val="Footer"/>
-    <w:basedOn w:val="895"/>
+    <w:basedOn w:val="898"/>
     <w:uiPriority w:val="99"/>
     <w:unhideWhenUsed/>
     <w:pPr>
@@ -15393,17 +15393,17 @@
       </w:tabs>
     </w:pPr>
   </w:style>
-  <w:style w:type="character" w:styleId="752">
+  <w:style w:type="character" w:styleId="755">
     <w:name w:val="Footer Char"/>
-    <w:link w:val="751"/>
+    <w:link w:val="754"/>
     <w:uiPriority w:val="99"/>
   </w:style>
-  <w:style w:type="character" w:styleId="753">
+  <w:style w:type="character" w:styleId="756">
     <w:name w:val="Caption Char"/>
-    <w:link w:val="751"/>
+    <w:link w:val="754"/>
     <w:uiPriority w:val="99"/>
   </w:style>
-  <w:style w:type="table" w:styleId="754">
+  <w:style w:type="table" w:styleId="757">
     <w:name w:val="Table Grid"/>
     <w:uiPriority w:val="59"/>
     <w:pPr>
@@ -15427,7 +15427,7 @@
       </w:tblCellMar>
     </w:tblPr>
   </w:style>
-  <w:style w:type="table" w:styleId="755">
+  <w:style w:type="table" w:styleId="758">
     <w:name w:val="Table Grid Light"/>
     <w:uiPriority w:val="59"/>
     <w:pPr>
@@ -15451,7 +15451,7 @@
       </w:tblCellMar>
     </w:tblPr>
   </w:style>
-  <w:style w:type="table" w:styleId="756">
+  <w:style w:type="table" w:styleId="759">
     <w:name w:val="Plain Table 1"/>
     <w:uiPriority w:val="59"/>
     <w:pPr>
@@ -15517,7 +15517,7 @@
       </w:rPr>
     </w:tblStylePr>
   </w:style>
-  <w:style w:type="table" w:styleId="757">
+  <w:style w:type="table" w:styleId="760">
     <w:name w:val="Plain Table 2"/>
     <w:uiPriority w:val="59"/>
     <w:pPr>
@@ -15601,7 +15601,7 @@
       </w:rPr>
     </w:tblStylePr>
   </w:style>
-  <w:style w:type="table" w:styleId="758">
+  <w:style w:type="table" w:styleId="761">
     <w:name w:val="Plain Table 3"/>
     <w:uiPriority w:val="99"/>
     <w:pPr>
@@ -15677,7 +15677,7 @@
       </w:rPr>
     </w:tblStylePr>
   </w:style>
-  <w:style w:type="table" w:styleId="759">
+  <w:style w:type="table" w:styleId="762">
     <w:name w:val="Plain Table 4"/>
     <w:uiPriority w:val="99"/>
     <w:pPr>
@@ -15733,7 +15733,7 @@
       </w:rPr>
     </w:tblStylePr>
   </w:style>
-  <w:style w:type="table" w:styleId="760">
+  <w:style w:type="table" w:styleId="763">
     <w:name w:val="Plain Table 5"/>
     <w:uiPriority w:val="99"/>
     <w:pPr>
@@ -15820,7 +15820,7 @@
       </w:tcPr>
     </w:tblStylePr>
   </w:style>
-  <w:style w:type="table" w:styleId="761">
+  <w:style w:type="table" w:styleId="764">
     <w:name w:val="Grid Table 1 Light"/>
     <w:uiPriority w:val="99"/>
     <w:pPr>
@@ -15884,7 +15884,7 @@
       </w:rPr>
     </w:tblStylePr>
   </w:style>
-  <w:style w:type="table" w:styleId="762">
+  <w:style w:type="table" w:styleId="765">
     <w:name w:val="Grid Table 1 Light - Accent 1"/>
     <w:uiPriority w:val="99"/>
     <w:pPr>
@@ -15948,7 +15948,7 @@
       </w:rPr>
     </w:tblStylePr>
   </w:style>
-  <w:style w:type="table" w:styleId="763">
+  <w:style w:type="table" w:styleId="766">
     <w:name w:val="Grid Table 1 Light - Accent 2"/>
     <w:uiPriority w:val="99"/>
     <w:pPr>
@@ -16012,7 +16012,7 @@
       </w:rPr>
     </w:tblStylePr>
   </w:style>
-  <w:style w:type="table" w:styleId="764">
+  <w:style w:type="table" w:styleId="767">
     <w:name w:val="Grid Table 1 Light - Accent 3"/>
     <w:uiPriority w:val="99"/>
     <w:pPr>
@@ -16076,7 +16076,7 @@
       </w:rPr>
     </w:tblStylePr>
   </w:style>
-  <w:style w:type="table" w:styleId="765">
+  <w:style w:type="table" w:styleId="768">
     <w:name w:val="Grid Table 1 Light - Accent 4"/>
     <w:uiPriority w:val="99"/>
     <w:pPr>
@@ -16140,7 +16140,7 @@
       </w:rPr>
     </w:tblStylePr>
   </w:style>
-  <w:style w:type="table" w:styleId="766">
+  <w:style w:type="table" w:styleId="769">
     <w:name w:val="Grid Table 1 Light - Accent 5"/>
     <w:uiPriority w:val="99"/>
     <w:pPr>
@@ -16204,7 +16204,7 @@
       </w:rPr>
     </w:tblStylePr>
   </w:style>
-  <w:style w:type="table" w:styleId="767">
+  <w:style w:type="table" w:styleId="770">
     <w:name w:val="Grid Table 1 Light - Accent 6"/>
     <w:uiPriority w:val="99"/>
     <w:pPr>
@@ -16268,7 +16268,7 @@
       </w:rPr>
     </w:tblStylePr>
   </w:style>
-  <w:style w:type="table" w:styleId="768">
+  <w:style w:type="table" w:styleId="771">
     <w:name w:val="Grid Table 2"/>
     <w:uiPriority w:val="99"/>
     <w:pPr>
@@ -16347,7 +16347,7 @@
       </w:tcPr>
     </w:tblStylePr>
   </w:style>
-  <w:style w:type="table" w:styleId="769">
+  <w:style w:type="table" w:styleId="772">
     <w:name w:val="Grid Table 2 - Accent 1"/>
     <w:uiPriority w:val="99"/>
     <w:pPr>
@@ -16426,7 +16426,7 @@
       </w:tcPr>
     </w:tblStylePr>
   </w:style>
-  <w:style w:type="table" w:styleId="770">
+  <w:style w:type="table" w:styleId="773">
     <w:name w:val="Grid Table 2 - Accent 2"/>
     <w:uiPriority w:val="99"/>
     <w:pPr>
@@ -16505,7 +16505,7 @@
       </w:tcPr>
     </w:tblStylePr>
   </w:style>
-  <w:style w:type="table" w:styleId="771">
+  <w:style w:type="table" w:styleId="774">
     <w:name w:val="Grid Table 2 - Accent 3"/>
     <w:uiPriority w:val="99"/>
     <w:pPr>
@@ -16584,7 +16584,7 @@
       </w:tcPr>
     </w:tblStylePr>
   </w:style>
-  <w:style w:type="table" w:styleId="772">
+  <w:style w:type="table" w:styleId="775">
     <w:name w:val="Grid Table 2 - Accent 4"/>
     <w:uiPriority w:val="99"/>
     <w:pPr>
@@ -16663,7 +16663,7 @@
       </w:tcPr>
     </w:tblStylePr>
   </w:style>
-  <w:style w:type="table" w:styleId="773">
+  <w:style w:type="table" w:styleId="776">
     <w:name w:val="Grid Table 2 - Accent 5"/>
     <w:uiPriority w:val="99"/>
     <w:pPr>
@@ -16742,7 +16742,7 @@
       </w:tcPr>
     </w:tblStylePr>
   </w:style>
-  <w:style w:type="table" w:styleId="774">
+  <w:style w:type="table" w:styleId="777">
     <w:name w:val="Grid Table 2 - Accent 6"/>
     <w:uiPriority w:val="99"/>
     <w:pPr>
@@ -16821,7 +16821,7 @@
       </w:tcPr>
     </w:tblStylePr>
   </w:style>
-  <w:style w:type="table" w:styleId="775">
+  <w:style w:type="table" w:styleId="778">
     <w:name w:val="Grid Table 3"/>
     <w:uiPriority w:val="99"/>
     <w:pPr>
@@ -16921,7 +16921,7 @@
       </w:tcPr>
     </w:tblStylePr>
   </w:style>
-  <w:style w:type="table" w:styleId="776">
+  <w:style w:type="table" w:styleId="779">
     <w:name w:val="Grid Table 3 - Accent 1"/>
     <w:uiPriority w:val="99"/>
     <w:pPr>
@@ -17021,7 +17021,7 @@
       </w:tcPr>
     </w:tblStylePr>
   </w:style>
-  <w:style w:type="table" w:styleId="777">
+  <w:style w:type="table" w:styleId="780">
     <w:name w:val="Grid Table 3 - Accent 2"/>
     <w:uiPriority w:val="99"/>
     <w:pPr>
@@ -17121,7 +17121,7 @@
       </w:tcPr>
     </w:tblStylePr>
   </w:style>
-  <w:style w:type="table" w:styleId="778">
+  <w:style w:type="table" w:styleId="781">
     <w:name w:val="Grid Table 3 - Accent 3"/>
     <w:uiPriority w:val="99"/>
     <w:pPr>
@@ -17221,7 +17221,7 @@
       </w:tcPr>
     </w:tblStylePr>
   </w:style>
-  <w:style w:type="table" w:styleId="779">
+  <w:style w:type="table" w:styleId="782">
     <w:name w:val="Grid Table 3 - Accent 4"/>
     <w:uiPriority w:val="99"/>
     <w:pPr>
@@ -17321,7 +17321,7 @@
       </w:tcPr>
     </w:tblStylePr>
   </w:style>
-  <w:style w:type="table" w:styleId="780">
+  <w:style w:type="table" w:styleId="783">
     <w:name w:val="Grid Table 3 - Accent 5"/>
     <w:uiPriority w:val="99"/>
     <w:pPr>
@@ -17421,7 +17421,7 @@
       </w:tcPr>
     </w:tblStylePr>
   </w:style>
-  <w:style w:type="table" w:styleId="781">
+  <w:style w:type="table" w:styleId="784">
     <w:name w:val="Grid Table 3 - Accent 6"/>
     <w:uiPriority w:val="99"/>
     <w:pPr>
@@ -17521,7 +17521,7 @@
       </w:tcPr>
     </w:tblStylePr>
   </w:style>
-  <w:style w:type="table" w:styleId="782">
+  <w:style w:type="table" w:styleId="785">
     <w:name w:val="Grid Table 4"/>
     <w:uiPriority w:val="59"/>
     <w:pPr>
@@ -17601,7 +17601,7 @@
       </w:tcPr>
     </w:tblStylePr>
   </w:style>
-  <w:style w:type="table" w:styleId="783">
+  <w:style w:type="table" w:styleId="786">
     <w:name w:val="Grid Table 4 - Accent 1"/>
     <w:uiPriority w:val="59"/>
     <w:pPr>
@@ -17681,7 +17681,7 @@
       </w:tcPr>
     </w:tblStylePr>
   </w:style>
-  <w:style w:type="table" w:styleId="784">
+  <w:style w:type="table" w:styleId="787">
     <w:name w:val="Grid Table 4 - Accent 2"/>
     <w:uiPriority w:val="59"/>
     <w:pPr>
@@ -17761,7 +17761,7 @@
       </w:tcPr>
     </w:tblStylePr>
   </w:style>
-  <w:style w:type="table" w:styleId="785">
+  <w:style w:type="table" w:styleId="788">
     <w:name w:val="Grid Table 4 - Accent 3"/>
     <w:uiPriority w:val="59"/>
     <w:pPr>
@@ -17841,7 +17841,7 @@
       </w:tcPr>
     </w:tblStylePr>
   </w:style>
-  <w:style w:type="table" w:styleId="786">
+  <w:style w:type="table" w:styleId="789">
     <w:name w:val="Grid Table 4 - Accent 4"/>
     <w:uiPriority w:val="59"/>
     <w:pPr>
@@ -17921,7 +17921,7 @@
       </w:tcPr>
     </w:tblStylePr>
   </w:style>
-  <w:style w:type="table" w:styleId="787">
+  <w:style w:type="table" w:styleId="790">
     <w:name w:val="Grid Table 4 - Accent 5"/>
     <w:uiPriority w:val="59"/>
     <w:pPr>
@@ -18001,7 +18001,7 @@
       </w:tcPr>
     </w:tblStylePr>
   </w:style>
-  <w:style w:type="table" w:styleId="788">
+  <w:style w:type="table" w:styleId="791">
     <w:name w:val="Grid Table 4 - Accent 6"/>
     <w:uiPriority w:val="59"/>
     <w:pPr>
@@ -18081,7 +18081,7 @@
       </w:tcPr>
     </w:tblStylePr>
   </w:style>
-  <w:style w:type="table" w:styleId="789">
+  <w:style w:type="table" w:styleId="792">
     <w:name w:val="Grid Table 5 Dark"/>
     <w:uiPriority w:val="99"/>
     <w:pPr>
@@ -18159,7 +18159,7 @@
       </w:tcPr>
     </w:tblStylePr>
   </w:style>
-  <w:style w:type="table" w:styleId="790">
+  <w:style w:type="table" w:styleId="793">
     <w:name w:val="Grid Table 5 Dark- Accent 1"/>
     <w:uiPriority w:val="99"/>
     <w:pPr>
@@ -18237,7 +18237,7 @@
       </w:tcPr>
     </w:tblStylePr>
   </w:style>
-  <w:style w:type="table" w:styleId="791">
+  <w:style w:type="table" w:styleId="794">
     <w:name w:val="Grid Table 5 Dark - Accent 2"/>
     <w:uiPriority w:val="99"/>
     <w:pPr>
@@ -18315,7 +18315,7 @@
       </w:tcPr>
     </w:tblStylePr>
   </w:style>
-  <w:style w:type="table" w:styleId="792">
+  <w:style w:type="table" w:styleId="795">
     <w:name w:val="Grid Table 5 Dark - Accent 3"/>
     <w:uiPriority w:val="99"/>
     <w:pPr>
@@ -18393,7 +18393,7 @@
       </w:tcPr>
     </w:tblStylePr>
   </w:style>
-  <w:style w:type="table" w:styleId="793">
+  <w:style w:type="table" w:styleId="796">
     <w:name w:val="Grid Table 5 Dark- Accent 4"/>
     <w:uiPriority w:val="99"/>
     <w:pPr>
@@ -18471,7 +18471,7 @@
       </w:tcPr>
     </w:tblStylePr>
   </w:style>
-  <w:style w:type="table" w:styleId="794">
+  <w:style w:type="table" w:styleId="797">
     <w:name w:val="Grid Table 5 Dark - Accent 5"/>
     <w:uiPriority w:val="99"/>
     <w:pPr>
@@ -18549,7 +18549,7 @@
       </w:tcPr>
     </w:tblStylePr>
   </w:style>
-  <w:style w:type="table" w:styleId="795">
+  <w:style w:type="table" w:styleId="798">
     <w:name w:val="Grid Table 5 Dark - Accent 6"/>
     <w:uiPriority w:val="99"/>
     <w:pPr>
@@ -18627,7 +18627,7 @@
       </w:tcPr>
     </w:tblStylePr>
   </w:style>
-  <w:style w:type="table" w:styleId="796">
+  <w:style w:type="table" w:styleId="799">
     <w:name w:val="Grid Table 6 Colorful"/>
     <w:uiPriority w:val="99"/>
     <w:pPr>
@@ -18705,7 +18705,7 @@
       </w:rPr>
     </w:tblStylePr>
   </w:style>
-  <w:style w:type="table" w:styleId="797">
+  <w:style w:type="table" w:styleId="800">
     <w:name w:val="Grid Table 6 Colorful - Accent 1"/>
     <w:uiPriority w:val="99"/>
     <w:pPr>
@@ -18783,7 +18783,7 @@
       </w:rPr>
     </w:tblStylePr>
   </w:style>
-  <w:style w:type="table" w:styleId="798">
+  <w:style w:type="table" w:styleId="801">
     <w:name w:val="Grid Table 6 Colorful - Accent 2"/>
     <w:uiPriority w:val="99"/>
     <w:pPr>
@@ -18861,7 +18861,7 @@
       </w:rPr>
     </w:tblStylePr>
   </w:style>
-  <w:style w:type="table" w:styleId="799">
+  <w:style w:type="table" w:styleId="802">
     <w:name w:val="Grid Table 6 Colorful - Accent 3"/>
     <w:uiPriority w:val="99"/>
     <w:pPr>
@@ -18939,7 +18939,7 @@
       </w:rPr>
     </w:tblStylePr>
   </w:style>
-  <w:style w:type="table" w:styleId="800">
+  <w:style w:type="table" w:styleId="803">
     <w:name w:val="Grid Table 6 Colorful - Accent 4"/>
     <w:uiPriority w:val="99"/>
     <w:pPr>
@@ -19017,7 +19017,7 @@
       </w:rPr>
     </w:tblStylePr>
   </w:style>
-  <w:style w:type="table" w:styleId="801">
+  <w:style w:type="table" w:styleId="804">
     <w:name w:val="Grid Table 6 Colorful - Accent 5"/>
     <w:uiPriority w:val="99"/>
     <w:pPr>
@@ -19095,7 +19095,7 @@
       </w:rPr>
     </w:tblStylePr>
   </w:style>
-  <w:style w:type="table" w:styleId="802">
+  <w:style w:type="table" w:styleId="805">
     <w:name w:val="Grid Table 6 Colorful - Accent 6"/>
     <w:uiPriority w:val="99"/>
     <w:pPr>
@@ -19173,7 +19173,7 @@
       </w:rPr>
     </w:tblStylePr>
   </w:style>
-  <w:style w:type="table" w:styleId="803">
+  <w:style w:type="table" w:styleId="806">
     <w:name w:val="Grid Table 7 Colorful"/>
     <w:uiPriority w:val="99"/>
     <w:pPr>
@@ -19284,7 +19284,7 @@
       </w:tcPr>
     </w:tblStylePr>
   </w:style>
-  <w:style w:type="table" w:styleId="804">
+  <w:style w:type="table" w:styleId="807">
     <w:name w:val="Grid Table 7 Colorful - Accent 1"/>
     <w:uiPriority w:val="99"/>
     <w:pPr>
@@ -19395,7 +19395,7 @@
       </w:tcPr>
     </w:tblStylePr>
   </w:style>
-  <w:style w:type="table" w:styleId="805">
+  <w:style w:type="table" w:styleId="808">
     <w:name w:val="Grid Table 7 Colorful - Accent 2"/>
     <w:uiPriority w:val="99"/>
     <w:pPr>
@@ -19506,7 +19506,7 @@
       </w:tcPr>
     </w:tblStylePr>
   </w:style>
-  <w:style w:type="table" w:styleId="806">
+  <w:style w:type="table" w:styleId="809">
     <w:name w:val="Grid Table 7 Colorful - Accent 3"/>
     <w:uiPriority w:val="99"/>
     <w:pPr>
@@ -19617,7 +19617,7 @@
       </w:tcPr>
     </w:tblStylePr>
   </w:style>
-  <w:style w:type="table" w:styleId="807">
+  <w:style w:type="table" w:styleId="810">
     <w:name w:val="Grid Table 7 Colorful - Accent 4"/>
     <w:uiPriority w:val="99"/>
     <w:pPr>
@@ -19728,7 +19728,7 @@
       </w:tcPr>
     </w:tblStylePr>
   </w:style>
-  <w:style w:type="table" w:styleId="808">
+  <w:style w:type="table" w:styleId="811">
     <w:name w:val="Grid Table 7 Colorful - Accent 5"/>
     <w:uiPriority w:val="99"/>
     <w:pPr>
@@ -19839,7 +19839,7 @@
       </w:tcPr>
     </w:tblStylePr>
   </w:style>
-  <w:style w:type="table" w:styleId="809">
+  <w:style w:type="table" w:styleId="812">
     <w:name w:val="Grid Table 7 Colorful - Accent 6"/>
     <w:uiPriority w:val="99"/>
     <w:pPr>
@@ -19950,7 +19950,7 @@
       </w:tcPr>
     </w:tblStylePr>
   </w:style>
-  <w:style w:type="table" w:styleId="810">
+  <w:style w:type="table" w:styleId="813">
     <w:name w:val="List Table 1 Light"/>
     <w:uiPriority w:val="99"/>
     <w:pPr>
@@ -20012,7 +20012,7 @@
       </w:tcPr>
     </w:tblStylePr>
   </w:style>
-  <w:style w:type="table" w:styleId="811">
+  <w:style w:type="table" w:styleId="814">
     <w:name w:val="List Table 1 Light - Accent 1"/>
     <w:uiPriority w:val="99"/>
     <w:pPr>
@@ -20074,7 +20074,7 @@
       </w:tcPr>
     </w:tblStylePr>
   </w:style>
-  <w:style w:type="table" w:styleId="812">
+  <w:style w:type="table" w:styleId="815">
     <w:name w:val="List Table 1 Light - Accent 2"/>
     <w:uiPriority w:val="99"/>
     <w:pPr>
@@ -20136,7 +20136,7 @@
       </w:tcPr>
     </w:tblStylePr>
   </w:style>
-  <w:style w:type="table" w:styleId="813">
+  <w:style w:type="table" w:styleId="816">
     <w:name w:val="List Table 1 Light - Accent 3"/>
     <w:uiPriority w:val="99"/>
     <w:pPr>
@@ -20198,7 +20198,7 @@
       </w:tcPr>
     </w:tblStylePr>
   </w:style>
-  <w:style w:type="table" w:styleId="814">
+  <w:style w:type="table" w:styleId="817">
     <w:name w:val="List Table 1 Light - Accent 4"/>
     <w:uiPriority w:val="99"/>
     <w:pPr>
@@ -20260,7 +20260,7 @@
       </w:tcPr>
     </w:tblStylePr>
   </w:style>
-  <w:style w:type="table" w:styleId="815">
+  <w:style w:type="table" w:styleId="818">
     <w:name w:val="List Table 1 Light - Accent 5"/>
     <w:uiPriority w:val="99"/>
     <w:pPr>
@@ -20322,7 +20322,7 @@
       </w:tcPr>
     </w:tblStylePr>
   </w:style>
-  <w:style w:type="table" w:styleId="816">
+  <w:style w:type="table" w:styleId="819">
     <w:name w:val="List Table 1 Light - Accent 6"/>
     <w:uiPriority w:val="99"/>
     <w:pPr>
@@ -20384,7 +20384,7 @@
       </w:tcPr>
     </w:tblStylePr>
   </w:style>
-  <w:style w:type="table" w:styleId="817">
+  <w:style w:type="table" w:styleId="820">
     <w:name w:val="List Table 2"/>
     <w:uiPriority w:val="99"/>
     <w:pPr>
@@ -20469,7 +20469,7 @@
       </w:tcPr>
     </w:tblStylePr>
   </w:style>
-  <w:style w:type="table" w:styleId="818">
+  <w:style w:type="table" w:styleId="821">
     <w:name w:val="List Table 2 - Accent 1"/>
     <w:uiPriority w:val="99"/>
     <w:pPr>
@@ -20554,7 +20554,7 @@
       </w:tcPr>
     </w:tblStylePr>
   </w:style>
-  <w:style w:type="table" w:styleId="819">
+  <w:style w:type="table" w:styleId="822">
     <w:name w:val="List Table 2 - Accent 2"/>
     <w:uiPriority w:val="99"/>
     <w:pPr>
@@ -20639,7 +20639,7 @@
       </w:tcPr>
     </w:tblStylePr>
   </w:style>
-  <w:style w:type="table" w:styleId="820">
+  <w:style w:type="table" w:styleId="823">
     <w:name w:val="List Table 2 - Accent 3"/>
     <w:uiPriority w:val="99"/>
     <w:pPr>
@@ -20724,7 +20724,7 @@
       </w:tcPr>
     </w:tblStylePr>
   </w:style>
-  <w:style w:type="table" w:styleId="821">
+  <w:style w:type="table" w:styleId="824">
     <w:name w:val="List Table 2 - Accent 4"/>
     <w:uiPriority w:val="99"/>
     <w:pPr>
@@ -20809,7 +20809,7 @@
       </w:tcPr>
     </w:tblStylePr>
   </w:style>
-  <w:style w:type="table" w:styleId="822">
+  <w:style w:type="table" w:styleId="825">
     <w:name w:val="List Table 2 - Accent 5"/>
     <w:uiPriority w:val="99"/>
     <w:pPr>
@@ -20894,7 +20894,7 @@
       </w:tcPr>
     </w:tblStylePr>
   </w:style>
-  <w:style w:type="table" w:styleId="823">
+  <w:style w:type="table" w:styleId="826">
     <w:name w:val="List Table 2 - Accent 6"/>
     <w:uiPriority w:val="99"/>
     <w:pPr>
@@ -20979,7 +20979,7 @@
       </w:tcPr>
     </w:tblStylePr>
   </w:style>
-  <w:style w:type="table" w:styleId="824">
+  <w:style w:type="table" w:styleId="827">
     <w:name w:val="List Table 3"/>
     <w:uiPriority w:val="99"/>
     <w:pPr>
@@ -21052,7 +21052,7 @@
       </w:rPr>
     </w:tblStylePr>
   </w:style>
-  <w:style w:type="table" w:styleId="825">
+  <w:style w:type="table" w:styleId="828">
     <w:name w:val="List Table 3 - Accent 1"/>
     <w:uiPriority w:val="99"/>
     <w:pPr>
@@ -21125,7 +21125,7 @@
       </w:rPr>
     </w:tblStylePr>
   </w:style>
-  <w:style w:type="table" w:styleId="826">
+  <w:style w:type="table" w:styleId="829">
     <w:name w:val="List Table 3 - Accent 2"/>
     <w:uiPriority w:val="99"/>
     <w:pPr>
@@ -21198,7 +21198,7 @@
       </w:rPr>
     </w:tblStylePr>
   </w:style>
-  <w:style w:type="table" w:styleId="827">
+  <w:style w:type="table" w:styleId="830">
     <w:name w:val="List Table 3 - Accent 3"/>
     <w:uiPriority w:val="99"/>
     <w:pPr>
@@ -21271,7 +21271,7 @@
       </w:rPr>
     </w:tblStylePr>
   </w:style>
-  <w:style w:type="table" w:styleId="828">
+  <w:style w:type="table" w:styleId="831">
     <w:name w:val="List Table 3 - Accent 4"/>
     <w:uiPriority w:val="99"/>
     <w:pPr>
@@ -21344,7 +21344,7 @@
       </w:rPr>
     </w:tblStylePr>
   </w:style>
-  <w:style w:type="table" w:styleId="829">
+  <w:style w:type="table" w:styleId="832">
     <w:name w:val="List Table 3 - Accent 5"/>
     <w:uiPriority w:val="99"/>
     <w:pPr>
@@ -21417,7 +21417,7 @@
       </w:rPr>
     </w:tblStylePr>
   </w:style>
-  <w:style w:type="table" w:styleId="830">
+  <w:style w:type="table" w:styleId="833">
     <w:name w:val="List Table 3 - Accent 6"/>
     <w:uiPriority w:val="99"/>
     <w:pPr>
@@ -21490,7 +21490,7 @@
       </w:rPr>
     </w:tblStylePr>
   </w:style>
-  <w:style w:type="table" w:styleId="831">
+  <w:style w:type="table" w:styleId="834">
     <w:name w:val="List Table 4"/>
     <w:uiPriority w:val="99"/>
     <w:pPr>
@@ -21558,7 +21558,7 @@
       </w:rPr>
     </w:tblStylePr>
   </w:style>
-  <w:style w:type="table" w:styleId="832">
+  <w:style w:type="table" w:styleId="835">
     <w:name w:val="List Table 4 - Accent 1"/>
     <w:uiPriority w:val="99"/>
     <w:pPr>
@@ -21626,7 +21626,7 @@
       </w:rPr>
     </w:tblStylePr>
   </w:style>
-  <w:style w:type="table" w:styleId="833">
+  <w:style w:type="table" w:styleId="836">
     <w:name w:val="List Table 4 - Accent 2"/>
     <w:uiPriority w:val="99"/>
     <w:pPr>
@@ -21694,7 +21694,7 @@
       </w:rPr>
     </w:tblStylePr>
   </w:style>
-  <w:style w:type="table" w:styleId="834">
+  <w:style w:type="table" w:styleId="837">
     <w:name w:val="List Table 4 - Accent 3"/>
     <w:uiPriority w:val="99"/>
     <w:pPr>
@@ -21762,7 +21762,7 @@
       </w:rPr>
     </w:tblStylePr>
   </w:style>
-  <w:style w:type="table" w:styleId="835">
+  <w:style w:type="table" w:styleId="838">
     <w:name w:val="List Table 4 - Accent 4"/>
     <w:uiPriority w:val="99"/>
     <w:pPr>
@@ -21830,7 +21830,7 @@
       </w:rPr>
     </w:tblStylePr>
   </w:style>
-  <w:style w:type="table" w:styleId="836">
+  <w:style w:type="table" w:styleId="839">
     <w:name w:val="List Table 4 - Accent 5"/>
     <w:uiPriority w:val="99"/>
     <w:pPr>
@@ -21898,7 +21898,7 @@
       </w:rPr>
     </w:tblStylePr>
   </w:style>
-  <w:style w:type="table" w:styleId="837">
+  <w:style w:type="table" w:styleId="840">
     <w:name w:val="List Table 4 - Accent 6"/>
     <w:uiPriority w:val="99"/>
     <w:pPr>
@@ -21966,7 +21966,7 @@
       </w:rPr>
     </w:tblStylePr>
   </w:style>
-  <w:style w:type="table" w:styleId="838">
+  <w:style w:type="table" w:styleId="841">
     <w:name w:val="List Table 5 Dark"/>
     <w:uiPriority w:val="99"/>
     <w:pPr>
@@ -22072,7 +22072,7 @@
       </w:rPr>
     </w:tblStylePr>
   </w:style>
-  <w:style w:type="table" w:styleId="839">
+  <w:style w:type="table" w:styleId="842">
     <w:name w:val="List Table 5 Dark - Accent 1"/>
     <w:uiPriority w:val="99"/>
     <w:pPr>
@@ -22178,7 +22178,7 @@
       </w:rPr>
     </w:tblStylePr>
   </w:style>
-  <w:style w:type="table" w:styleId="840">
+  <w:style w:type="table" w:styleId="843">
     <w:name w:val="List Table 5 Dark - Accent 2"/>
     <w:uiPriority w:val="99"/>
     <w:pPr>
@@ -22284,7 +22284,7 @@
       </w:rPr>
     </w:tblStylePr>
   </w:style>
-  <w:style w:type="table" w:styleId="841">
+  <w:style w:type="table" w:styleId="844">
     <w:name w:val="List Table 5 Dark - Accent 3"/>
     <w:uiPriority w:val="99"/>
     <w:pPr>
@@ -22390,7 +22390,7 @@
       </w:rPr>
     </w:tblStylePr>
   </w:style>
-  <w:style w:type="table" w:styleId="842">
+  <w:style w:type="table" w:styleId="845">
     <w:name w:val="List Table 5 Dark - Accent 4"/>
     <w:uiPriority w:val="99"/>
     <w:pPr>
@@ -22496,7 +22496,7 @@
       </w:rPr>
     </w:tblStylePr>
   </w:style>
-  <w:style w:type="table" w:styleId="843">
+  <w:style w:type="table" w:styleId="846">
     <w:name w:val="List Table 5 Dark - Accent 5"/>
     <w:uiPriority w:val="99"/>
     <w:pPr>
@@ -22602,7 +22602,7 @@
       </w:rPr>
     </w:tblStylePr>
   </w:style>
-  <w:style w:type="table" w:styleId="844">
+  <w:style w:type="table" w:styleId="847">
     <w:name w:val="List Table 5 Dark - Accent 6"/>
     <w:uiPriority w:val="99"/>
     <w:pPr>
@@ -22708,7 +22708,7 @@
       </w:rPr>
     </w:tblStylePr>
   </w:style>
-  <w:style w:type="table" w:styleId="845">
+  <w:style w:type="table" w:styleId="848">
     <w:name w:val="List Table 6 Colorful"/>
     <w:uiPriority w:val="99"/>
     <w:pPr>
@@ -22780,7 +22780,7 @@
       </w:tcPr>
     </w:tblStylePr>
   </w:style>
-  <w:style w:type="table" w:styleId="846">
+  <w:style w:type="table" w:styleId="849">
     <w:name w:val="List Table 6 Colorful - Accent 1"/>
     <w:uiPriority w:val="99"/>
     <w:pPr>
@@ -22852,7 +22852,7 @@
       </w:tcPr>
     </w:tblStylePr>
   </w:style>
-  <w:style w:type="table" w:styleId="847">
+  <w:style w:type="table" w:styleId="850">
     <w:name w:val="List Table 6 Colorful - Accent 2"/>
     <w:uiPriority w:val="99"/>
     <w:pPr>
@@ -22924,7 +22924,7 @@
       </w:tcPr>
     </w:tblStylePr>
   </w:style>
-  <w:style w:type="table" w:styleId="848">
+  <w:style w:type="table" w:styleId="851">
     <w:name w:val="List Table 6 Colorful - Accent 3"/>
     <w:uiPriority w:val="99"/>
     <w:pPr>
@@ -22996,7 +22996,7 @@
       </w:tcPr>
     </w:tblStylePr>
   </w:style>
-  <w:style w:type="table" w:styleId="849">
+  <w:style w:type="table" w:styleId="852">
     <w:name w:val="List Table 6 Colorful - Accent 4"/>
     <w:uiPriority w:val="99"/>
     <w:pPr>
@@ -23068,7 +23068,7 @@
       </w:tcPr>
     </w:tblStylePr>
   </w:style>
-  <w:style w:type="table" w:styleId="850">
+  <w:style w:type="table" w:styleId="853">
     <w:name w:val="List Table 6 Colorful - Accent 5"/>
     <w:uiPriority w:val="99"/>
     <w:pPr>
@@ -23140,7 +23140,7 @@
       </w:tcPr>
     </w:tblStylePr>
   </w:style>
-  <w:style w:type="table" w:styleId="851">
+  <w:style w:type="table" w:styleId="854">
     <w:name w:val="List Table 6 Colorful - Accent 6"/>
     <w:uiPriority w:val="99"/>
     <w:pPr>
@@ -23212,7 +23212,7 @@
       </w:tcPr>
     </w:tblStylePr>
   </w:style>
-  <w:style w:type="table" w:styleId="852">
+  <w:style w:type="table" w:styleId="855">
     <w:name w:val="List Table 7 Colorful"/>
     <w:uiPriority w:val="99"/>
     <w:pPr>
@@ -23327,7 +23327,7 @@
       </w:rPr>
     </w:tblStylePr>
   </w:style>
-  <w:style w:type="table" w:styleId="853">
+  <w:style w:type="table" w:styleId="856">
     <w:name w:val="List Table 7 Colorful - Accent 1"/>
     <w:uiPriority w:val="99"/>
     <w:pPr>
@@ -23442,7 +23442,7 @@
       </w:rPr>
     </w:tblStylePr>
   </w:style>
-  <w:style w:type="table" w:styleId="854">
+  <w:style w:type="table" w:styleId="857">
     <w:name w:val="List Table 7 Colorful - Accent 2"/>
     <w:uiPriority w:val="99"/>
     <w:pPr>
@@ -23557,7 +23557,7 @@
       </w:rPr>
     </w:tblStylePr>
   </w:style>
-  <w:style w:type="table" w:styleId="855">
+  <w:style w:type="table" w:styleId="858">
     <w:name w:val="List Table 7 Colorful - Accent 3"/>
     <w:uiPriority w:val="99"/>
     <w:pPr>
@@ -23672,7 +23672,7 @@
       </w:rPr>
     </w:tblStylePr>
   </w:style>
-  <w:style w:type="table" w:styleId="856">
+  <w:style w:type="table" w:styleId="859">
     <w:name w:val="List Table 7 Colorful - Accent 4"/>
     <w:uiPriority w:val="99"/>
     <w:pPr>
@@ -23787,7 +23787,7 @@
       </w:rPr>
     </w:tblStylePr>
   </w:style>
-  <w:style w:type="table" w:styleId="857">
+  <w:style w:type="table" w:styleId="860">
     <w:name w:val="List Table 7 Colorful - Accent 5"/>
     <w:uiPriority w:val="99"/>
     <w:pPr>
@@ -23902,7 +23902,7 @@
       </w:rPr>
     </w:tblStylePr>
   </w:style>
-  <w:style w:type="table" w:styleId="858">
+  <w:style w:type="table" w:styleId="861">
     <w:name w:val="List Table 7 Colorful - Accent 6"/>
     <w:uiPriority w:val="99"/>
     <w:pPr>
@@ -24017,7 +24017,7 @@
       </w:rPr>
     </w:tblStylePr>
   </w:style>
-  <w:style w:type="table" w:styleId="859">
+  <w:style w:type="table" w:styleId="862">
     <w:name w:val="Lined - Accent"/>
     <w:uiPriority w:val="99"/>
     <w:pPr>
@@ -24106,7 +24106,7 @@
       </w:tcPr>
     </w:tblStylePr>
   </w:style>
-  <w:style w:type="table" w:styleId="860">
+  <w:style w:type="table" w:styleId="863">
     <w:name w:val="Lined - Accent 1"/>
     <w:uiPriority w:val="99"/>
     <w:pPr>
@@ -24195,7 +24195,7 @@
       </w:tcPr>
     </w:tblStylePr>
   </w:style>
-  <w:style w:type="table" w:styleId="861">
+  <w:style w:type="table" w:styleId="864">
     <w:name w:val="Lined - Accent 2"/>
     <w:uiPriority w:val="99"/>
     <w:pPr>
@@ -24284,7 +24284,7 @@
       </w:tcPr>
     </w:tblStylePr>
   </w:style>
-  <w:style w:type="table" w:styleId="862">
+  <w:style w:type="table" w:styleId="865">
     <w:name w:val="Lined - Accent 3"/>
     <w:uiPriority w:val="99"/>
     <w:pPr>
@@ -24373,7 +24373,7 @@
       </w:tcPr>
     </w:tblStylePr>
   </w:style>
-  <w:style w:type="table" w:styleId="863">
+  <w:style w:type="table" w:styleId="866">
     <w:name w:val="Lined - Accent 4"/>
     <w:uiPriority w:val="99"/>
     <w:pPr>
@@ -24462,7 +24462,7 @@
       </w:tcPr>
     </w:tblStylePr>
   </w:style>
-  <w:style w:type="table" w:styleId="864">
+  <w:style w:type="table" w:styleId="867">
     <w:name w:val="Lined - Accent 5"/>
     <w:uiPriority w:val="99"/>
     <w:pPr>
@@ -24551,7 +24551,7 @@
       </w:tcPr>
     </w:tblStylePr>
   </w:style>
-  <w:style w:type="table" w:styleId="865">
+  <w:style w:type="table" w:styleId="868">
     <w:name w:val="Lined - Accent 6"/>
     <w:uiPriority w:val="99"/>
     <w:pPr>
@@ -24640,7 +24640,7 @@
       </w:tcPr>
     </w:tblStylePr>
   </w:style>
-  <w:style w:type="table" w:styleId="866">
+  <w:style w:type="table" w:styleId="869">
     <w:name w:val="Bordered &amp; Lined - Accent"/>
     <w:uiPriority w:val="99"/>
     <w:pPr>
@@ -24737,7 +24737,7 @@
       </w:tcPr>
     </w:tblStylePr>
   </w:style>
-  <w:style w:type="table" w:styleId="867">
+  <w:style w:type="table" w:styleId="870">
     <w:name w:val="Bordered &amp; Lined - Accent 1"/>
     <w:uiPriority w:val="99"/>
     <w:pPr>
@@ -24834,7 +24834,7 @@
       </w:tcPr>
     </w:tblStylePr>
   </w:style>
-  <w:style w:type="table" w:styleId="868">
+  <w:style w:type="table" w:styleId="871">
     <w:name w:val="Bordered &amp; Lined - Accent 2"/>
     <w:uiPriority w:val="99"/>
     <w:pPr>
@@ -24931,7 +24931,7 @@
       </w:tcPr>
     </w:tblStylePr>
   </w:style>
-  <w:style w:type="table" w:styleId="869">
+  <w:style w:type="table" w:styleId="872">
     <w:name w:val="Bordered &amp; Lined - Accent 3"/>
     <w:uiPriority w:val="99"/>
     <w:pPr>
@@ -25028,7 +25028,7 @@
       </w:tcPr>
     </w:tblStylePr>
   </w:style>
-  <w:style w:type="table" w:styleId="870">
+  <w:style w:type="table" w:styleId="873">
     <w:name w:val="Bordered &amp; Lined - Accent 4"/>
     <w:uiPriority w:val="99"/>
     <w:pPr>
@@ -25125,7 +25125,7 @@
       </w:tcPr>
     </w:tblStylePr>
   </w:style>
-  <w:style w:type="table" w:styleId="871">
+  <w:style w:type="table" w:styleId="874">
     <w:name w:val="Bordered &amp; Lined - Accent 5"/>
     <w:uiPriority w:val="99"/>
     <w:pPr>
@@ -25222,7 +25222,7 @@
       </w:tcPr>
     </w:tblStylePr>
   </w:style>
-  <w:style w:type="table" w:styleId="872">
+  <w:style w:type="table" w:styleId="875">
     <w:name w:val="Bordered &amp; Lined - Accent 6"/>
     <w:uiPriority w:val="99"/>
     <w:pPr>
@@ -25319,7 +25319,7 @@
       </w:tcPr>
     </w:tblStylePr>
   </w:style>
-  <w:style w:type="table" w:styleId="873">
+  <w:style w:type="table" w:styleId="876">
     <w:name w:val="Bordered"/>
     <w:uiPriority w:val="99"/>
     <w:pPr>
@@ -25397,7 +25397,7 @@
       </w:tcPr>
     </w:tblStylePr>
   </w:style>
-  <w:style w:type="table" w:styleId="874">
+  <w:style w:type="table" w:styleId="877">
     <w:name w:val="Bordered - Accent 1"/>
     <w:uiPriority w:val="99"/>
     <w:pPr>
@@ -25475,7 +25475,7 @@
       </w:tcPr>
     </w:tblStylePr>
   </w:style>
-  <w:style w:type="table" w:styleId="875">
+  <w:style w:type="table" w:styleId="878">
     <w:name w:val="Bordered - Accent 2"/>
     <w:uiPriority w:val="99"/>
     <w:pPr>
@@ -25553,7 +25553,7 @@
       </w:tcPr>
     </w:tblStylePr>
   </w:style>
-  <w:style w:type="table" w:styleId="876">
+  <w:style w:type="table" w:styleId="879">
     <w:name w:val="Bordered - Accent 3"/>
     <w:uiPriority w:val="99"/>
     <w:pPr>
@@ -25631,7 +25631,7 @@
       </w:tcPr>
     </w:tblStylePr>
   </w:style>
-  <w:style w:type="table" w:styleId="877">
+  <w:style w:type="table" w:styleId="880">
     <w:name w:val="Bordered - Accent 4"/>
     <w:uiPriority w:val="99"/>
     <w:pPr>
@@ -25709,7 +25709,7 @@
       </w:tcPr>
     </w:tblStylePr>
   </w:style>
-  <w:style w:type="table" w:styleId="878">
+  <w:style w:type="table" w:styleId="881">
     <w:name w:val="Bordered - Accent 5"/>
     <w:uiPriority w:val="99"/>
     <w:pPr>
@@ -25787,7 +25787,7 @@
       </w:tcPr>
     </w:tblStylePr>
   </w:style>
-  <w:style w:type="table" w:styleId="879">
+  <w:style w:type="table" w:styleId="882">
     <w:name w:val="Bordered - Accent 6"/>
     <w:uiPriority w:val="99"/>
     <w:pPr>
@@ -25865,7 +25865,7 @@
       </w:tcPr>
     </w:tblStylePr>
   </w:style>
-  <w:style w:type="character" w:styleId="880">
+  <w:style w:type="character" w:styleId="883">
     <w:name w:val="Hyperlink"/>
     <w:uiPriority w:val="99"/>
     <w:unhideWhenUsed/>
@@ -25874,14 +25874,14 @@
       <w:u w:val="single"/>
     </w:rPr>
   </w:style>
-  <w:style w:type="character" w:styleId="881">
+  <w:style w:type="character" w:styleId="884">
     <w:name w:val="Footnote Text Char"/>
     <w:uiPriority w:val="99"/>
     <w:rPr>
       <w:sz w:val="18"/>
     </w:rPr>
   </w:style>
-  <w:style w:type="character" w:styleId="882">
+  <w:style w:type="character" w:styleId="885">
     <w:name w:val="footnote reference"/>
     <w:uiPriority w:val="99"/>
     <w:unhideWhenUsed/>
@@ -25889,14 +25889,14 @@
       <w:vertAlign w:val="superscript"/>
     </w:rPr>
   </w:style>
-  <w:style w:type="character" w:styleId="883">
+  <w:style w:type="character" w:styleId="886">
     <w:name w:val="Endnote Text Char"/>
     <w:uiPriority w:val="99"/>
     <w:rPr>
       <w:sz w:val="20"/>
     </w:rPr>
   </w:style>
-  <w:style w:type="character" w:styleId="884">
+  <w:style w:type="character" w:styleId="887">
     <w:name w:val="endnote reference"/>
     <w:uiPriority w:val="99"/>
     <w:semiHidden/>
@@ -25905,10 +25905,10 @@
       <w:vertAlign w:val="superscript"/>
     </w:rPr>
   </w:style>
-  <w:style w:type="paragraph" w:styleId="885">
+  <w:style w:type="paragraph" w:styleId="888">
     <w:name w:val="toc 1"/>
-    <w:basedOn w:val="895"/>
-    <w:next w:val="895"/>
+    <w:basedOn w:val="898"/>
+    <w:next w:val="898"/>
     <w:uiPriority w:val="39"/>
     <w:unhideWhenUsed/>
     <w:pPr>
@@ -25916,10 +25916,10 @@
       <w:spacing w:after="57"/>
     </w:pPr>
   </w:style>
-  <w:style w:type="paragraph" w:styleId="886">
+  <w:style w:type="paragraph" w:styleId="889">
     <w:name w:val="toc 2"/>
-    <w:basedOn w:val="895"/>
-    <w:next w:val="895"/>
+    <w:basedOn w:val="898"/>
+    <w:next w:val="898"/>
     <w:uiPriority w:val="39"/>
     <w:unhideWhenUsed/>
     <w:pPr>
@@ -25927,10 +25927,10 @@
       <w:spacing w:after="57"/>
     </w:pPr>
   </w:style>
-  <w:style w:type="paragraph" w:styleId="887">
+  <w:style w:type="paragraph" w:styleId="890">
     <w:name w:val="toc 3"/>
-    <w:basedOn w:val="895"/>
-    <w:next w:val="895"/>
+    <w:basedOn w:val="898"/>
+    <w:next w:val="898"/>
     <w:uiPriority w:val="39"/>
     <w:unhideWhenUsed/>
     <w:pPr>
@@ -25938,10 +25938,10 @@
       <w:spacing w:after="57"/>
     </w:pPr>
   </w:style>
-  <w:style w:type="paragraph" w:styleId="888">
+  <w:style w:type="paragraph" w:styleId="891">
     <w:name w:val="toc 4"/>
-    <w:basedOn w:val="895"/>
-    <w:next w:val="895"/>
+    <w:basedOn w:val="898"/>
+    <w:next w:val="898"/>
     <w:uiPriority w:val="39"/>
     <w:unhideWhenUsed/>
     <w:pPr>
@@ -25949,10 +25949,10 @@
       <w:spacing w:after="57"/>
     </w:pPr>
   </w:style>
-  <w:style w:type="paragraph" w:styleId="889">
+  <w:style w:type="paragraph" w:styleId="892">
     <w:name w:val="toc 5"/>
-    <w:basedOn w:val="895"/>
-    <w:next w:val="895"/>
+    <w:basedOn w:val="898"/>
+    <w:next w:val="898"/>
     <w:uiPriority w:val="39"/>
     <w:unhideWhenUsed/>
     <w:pPr>
@@ -25960,10 +25960,10 @@
       <w:spacing w:after="57"/>
     </w:pPr>
   </w:style>
-  <w:style w:type="paragraph" w:styleId="890">
+  <w:style w:type="paragraph" w:styleId="893">
     <w:name w:val="toc 6"/>
-    <w:basedOn w:val="895"/>
-    <w:next w:val="895"/>
+    <w:basedOn w:val="898"/>
+    <w:next w:val="898"/>
     <w:uiPriority w:val="39"/>
     <w:unhideWhenUsed/>
     <w:pPr>
@@ -25971,10 +25971,10 @@
       <w:spacing w:after="57"/>
     </w:pPr>
   </w:style>
-  <w:style w:type="paragraph" w:styleId="891">
+  <w:style w:type="paragraph" w:styleId="894">
     <w:name w:val="toc 7"/>
-    <w:basedOn w:val="895"/>
-    <w:next w:val="895"/>
+    <w:basedOn w:val="898"/>
+    <w:next w:val="898"/>
     <w:uiPriority w:val="39"/>
     <w:unhideWhenUsed/>
     <w:pPr>
@@ -25982,10 +25982,10 @@
       <w:spacing w:after="57"/>
     </w:pPr>
   </w:style>
-  <w:style w:type="paragraph" w:styleId="892">
+  <w:style w:type="paragraph" w:styleId="895">
     <w:name w:val="toc 8"/>
-    <w:basedOn w:val="895"/>
-    <w:next w:val="895"/>
+    <w:basedOn w:val="898"/>
+    <w:next w:val="898"/>
     <w:uiPriority w:val="39"/>
     <w:unhideWhenUsed/>
     <w:pPr>
@@ -25993,10 +25993,10 @@
       <w:spacing w:after="57"/>
     </w:pPr>
   </w:style>
-  <w:style w:type="paragraph" w:styleId="893">
+  <w:style w:type="paragraph" w:styleId="896">
     <w:name w:val="toc 9"/>
-    <w:basedOn w:val="895"/>
-    <w:next w:val="895"/>
+    <w:basedOn w:val="898"/>
+    <w:next w:val="898"/>
     <w:uiPriority w:val="39"/>
     <w:unhideWhenUsed/>
     <w:pPr>
@@ -26004,12 +26004,12 @@
       <w:spacing w:after="57"/>
     </w:pPr>
   </w:style>
-  <w:style w:type="paragraph" w:styleId="894">
+  <w:style w:type="paragraph" w:styleId="897">
     <w:name w:val="TOC Heading"/>
     <w:uiPriority w:val="39"/>
     <w:unhideWhenUsed/>
   </w:style>
-  <w:style w:type="paragraph" w:styleId="895" w:default="1">
+  <w:style w:type="paragraph" w:styleId="898" w:default="1">
     <w:name w:val="Normal"/>
     <w:qFormat/>
     <w:rPr>
@@ -26018,10 +26018,10 @@
       <w:szCs w:val="22"/>
     </w:rPr>
   </w:style>
-  <w:style w:type="paragraph" w:styleId="896">
+  <w:style w:type="paragraph" w:styleId="899">
     <w:name w:val="Heading 1"/>
-    <w:basedOn w:val="895"/>
-    <w:next w:val="895"/>
+    <w:basedOn w:val="898"/>
+    <w:next w:val="898"/>
     <w:uiPriority w:val="9"/>
     <w:qFormat/>
     <w:pPr>
@@ -26036,10 +26036,10 @@
       <w:szCs w:val="40"/>
     </w:rPr>
   </w:style>
-  <w:style w:type="paragraph" w:styleId="897">
+  <w:style w:type="paragraph" w:styleId="900">
     <w:name w:val="Heading 2"/>
-    <w:basedOn w:val="895"/>
-    <w:next w:val="895"/>
+    <w:basedOn w:val="898"/>
+    <w:next w:val="898"/>
     <w:uiPriority w:val="9"/>
     <w:unhideWhenUsed/>
     <w:qFormat/>
@@ -26054,10 +26054,10 @@
       <w:sz w:val="34"/>
     </w:rPr>
   </w:style>
-  <w:style w:type="paragraph" w:styleId="898">
+  <w:style w:type="paragraph" w:styleId="901">
     <w:name w:val="Heading 3"/>
-    <w:basedOn w:val="895"/>
-    <w:next w:val="895"/>
+    <w:basedOn w:val="898"/>
+    <w:next w:val="898"/>
     <w:uiPriority w:val="9"/>
     <w:unhideWhenUsed/>
     <w:qFormat/>
@@ -26073,10 +26073,10 @@
       <w:szCs w:val="30"/>
     </w:rPr>
   </w:style>
-  <w:style w:type="paragraph" w:styleId="899">
+  <w:style w:type="paragraph" w:styleId="902">
     <w:name w:val="Heading 4"/>
-    <w:basedOn w:val="895"/>
-    <w:next w:val="895"/>
+    <w:basedOn w:val="898"/>
+    <w:next w:val="898"/>
     <w:uiPriority w:val="9"/>
     <w:unhideWhenUsed/>
     <w:qFormat/>
@@ -26094,7 +26094,7 @@
       <w:szCs w:val="26"/>
     </w:rPr>
   </w:style>
-  <w:style w:type="character" w:styleId="900">
+  <w:style w:type="character" w:styleId="903">
     <w:name w:val="Accentuation forte"/>
     <w:qFormat/>
     <w:rPr>
@@ -26102,28 +26102,28 @@
       <w:bCs/>
     </w:rPr>
   </w:style>
-  <w:style w:type="character" w:styleId="901">
+  <w:style w:type="character" w:styleId="904">
     <w:name w:val="Lien Internet"/>
     <w:rPr>
       <w:color w:val="000080"/>
       <w:u w:val="single"/>
     </w:rPr>
   </w:style>
-  <w:style w:type="character" w:styleId="902">
+  <w:style w:type="character" w:styleId="905">
     <w:name w:val="Puces"/>
     <w:qFormat/>
     <w:rPr>
       <w:rFonts w:ascii="OpenSymbol" w:hAnsi="OpenSymbol" w:eastAsia="OpenSymbol" w:cs="OpenSymbol"/>
     </w:rPr>
   </w:style>
-  <w:style w:type="character" w:styleId="903">
+  <w:style w:type="character" w:styleId="906">
     <w:name w:val="Caractères de numérotation"/>
     <w:qFormat/>
   </w:style>
-  <w:style w:type="paragraph" w:styleId="904">
+  <w:style w:type="paragraph" w:styleId="907">
     <w:name w:val="Titre"/>
-    <w:basedOn w:val="895"/>
-    <w:next w:val="905"/>
+    <w:basedOn w:val="898"/>
+    <w:next w:val="908"/>
     <w:qFormat/>
     <w:pPr>
       <w:keepNext/>
@@ -26135,23 +26135,23 @@
       <w:szCs w:val="28"/>
     </w:rPr>
   </w:style>
-  <w:style w:type="paragraph" w:styleId="905">
+  <w:style w:type="paragraph" w:styleId="908">
     <w:name w:val="Body Text"/>
-    <w:basedOn w:val="895"/>
+    <w:basedOn w:val="898"/>
     <w:pPr>
       <w:spacing w:before="0" w:after="140" w:line="276" w:lineRule="auto"/>
     </w:pPr>
   </w:style>
-  <w:style w:type="paragraph" w:styleId="906">
+  <w:style w:type="paragraph" w:styleId="909">
     <w:name w:val="List"/>
-    <w:basedOn w:val="905"/>
+    <w:basedOn w:val="908"/>
     <w:rPr>
       <w:rFonts w:cs="Arial"/>
     </w:rPr>
   </w:style>
-  <w:style w:type="paragraph" w:styleId="907">
+  <w:style w:type="paragraph" w:styleId="910">
     <w:name w:val="Index"/>
-    <w:basedOn w:val="895"/>
+    <w:basedOn w:val="898"/>
     <w:qFormat/>
     <w:pPr>
       <w:suppressLineNumbers/>
@@ -26160,10 +26160,10 @@
       <w:rFonts w:cs="Arial"/>
     </w:rPr>
   </w:style>
-  <w:style w:type="paragraph" w:styleId="908">
+  <w:style w:type="paragraph" w:styleId="911">
     <w:name w:val="Title"/>
-    <w:basedOn w:val="895"/>
-    <w:next w:val="895"/>
+    <w:basedOn w:val="898"/>
+    <w:next w:val="898"/>
     <w:uiPriority w:val="10"/>
     <w:qFormat/>
     <w:pPr>
@@ -26175,18 +26175,18 @@
       <w:szCs w:val="48"/>
     </w:rPr>
   </w:style>
-  <w:style w:type="paragraph" w:styleId="909">
+  <w:style w:type="paragraph" w:styleId="912">
     <w:name w:val="Illustration"/>
     <w:qFormat/>
   </w:style>
-  <w:style w:type="paragraph" w:styleId="910">
+  <w:style w:type="paragraph" w:styleId="913">
     <w:name w:val="Figure"/>
     <w:qFormat/>
   </w:style>
-  <w:style w:type="paragraph" w:styleId="911">
+  <w:style w:type="paragraph" w:styleId="914">
     <w:name w:val="Subtitle"/>
-    <w:basedOn w:val="895"/>
-    <w:next w:val="895"/>
+    <w:basedOn w:val="898"/>
+    <w:next w:val="898"/>
     <w:uiPriority w:val="11"/>
     <w:qFormat/>
     <w:pPr>
@@ -26197,10 +26197,10 @@
       <w:szCs w:val="24"/>
     </w:rPr>
   </w:style>
-  <w:style w:type="paragraph" w:styleId="912">
+  <w:style w:type="paragraph" w:styleId="915">
     <w:name w:val="table of figures"/>
   </w:style>
-  <w:style w:type="paragraph" w:styleId="913">
+  <w:style w:type="paragraph" w:styleId="916">
     <w:name w:val="Style de dessin par défaut"/>
     <w:qFormat/>
     <w:pPr>
@@ -26219,9 +26219,9 @@
       <w:lang w:val="fr-FR" w:eastAsia="zh-CN" w:bidi="hi-IN"/>
     </w:rPr>
   </w:style>
-  <w:style w:type="paragraph" w:styleId="914">
+  <w:style w:type="paragraph" w:styleId="917">
     <w:name w:val="Objet sans remplissage"/>
-    <w:basedOn w:val="913"/>
+    <w:basedOn w:val="916"/>
     <w:qFormat/>
     <w:pPr>
       <w:spacing w:before="0" w:after="0" w:line="200" w:lineRule="atLeast"/>
@@ -26236,9 +26236,9 @@
       <w:u w:val="none"/>
     </w:rPr>
   </w:style>
-  <w:style w:type="paragraph" w:styleId="915">
+  <w:style w:type="paragraph" w:styleId="918">
     <w:name w:val="Objet sans remplissage et sans ligne"/>
-    <w:basedOn w:val="913"/>
+    <w:basedOn w:val="916"/>
     <w:qFormat/>
     <w:pPr>
       <w:spacing w:before="0" w:after="0" w:line="200" w:lineRule="atLeast"/>
@@ -26253,83 +26253,83 @@
       <w:u w:val="none"/>
     </w:rPr>
   </w:style>
-  <w:style w:type="paragraph" w:styleId="916">
+  <w:style w:type="paragraph" w:styleId="919">
     <w:name w:val="A4"/>
-    <w:basedOn w:val="917"/>
+    <w:basedOn w:val="920"/>
     <w:qFormat/>
     <w:rPr>
       <w:rFonts w:ascii="Noto Sans" w:hAnsi="Noto Sans"/>
       <w:sz w:val="36"/>
     </w:rPr>
   </w:style>
-  <w:style w:type="paragraph" w:styleId="917">
+  <w:style w:type="paragraph" w:styleId="920">
     <w:name w:val="Texte"/>
     <w:qFormat/>
   </w:style>
-  <w:style w:type="paragraph" w:styleId="918">
+  <w:style w:type="paragraph" w:styleId="921">
     <w:name w:val="Titre A4"/>
-    <w:basedOn w:val="916"/>
+    <w:basedOn w:val="919"/>
     <w:qFormat/>
     <w:rPr>
       <w:rFonts w:ascii="Noto Sans" w:hAnsi="Noto Sans"/>
       <w:sz w:val="88"/>
     </w:rPr>
   </w:style>
-  <w:style w:type="paragraph" w:styleId="919">
+  <w:style w:type="paragraph" w:styleId="922">
     <w:name w:val="En-tête A4"/>
-    <w:basedOn w:val="916"/>
+    <w:basedOn w:val="919"/>
     <w:qFormat/>
     <w:rPr>
       <w:rFonts w:ascii="Noto Sans" w:hAnsi="Noto Sans"/>
       <w:sz w:val="48"/>
     </w:rPr>
   </w:style>
-  <w:style w:type="paragraph" w:styleId="920">
+  <w:style w:type="paragraph" w:styleId="923">
     <w:name w:val="Texte A4"/>
-    <w:basedOn w:val="916"/>
+    <w:basedOn w:val="919"/>
     <w:qFormat/>
     <w:rPr>
       <w:rFonts w:ascii="Noto Sans" w:hAnsi="Noto Sans"/>
       <w:sz w:val="36"/>
     </w:rPr>
   </w:style>
-  <w:style w:type="paragraph" w:styleId="921">
+  <w:style w:type="paragraph" w:styleId="924">
     <w:name w:val="A0"/>
-    <w:basedOn w:val="917"/>
+    <w:basedOn w:val="920"/>
     <w:qFormat/>
     <w:rPr>
       <w:rFonts w:ascii="Noto Sans" w:hAnsi="Noto Sans"/>
       <w:sz w:val="95"/>
     </w:rPr>
   </w:style>
-  <w:style w:type="paragraph" w:styleId="922">
+  <w:style w:type="paragraph" w:styleId="925">
     <w:name w:val="Titre A0"/>
-    <w:basedOn w:val="916"/>
+    <w:basedOn w:val="919"/>
     <w:qFormat/>
     <w:rPr>
       <w:rFonts w:ascii="Noto Sans" w:hAnsi="Noto Sans"/>
       <w:sz w:val="192"/>
     </w:rPr>
   </w:style>
-  <w:style w:type="paragraph" w:styleId="923">
+  <w:style w:type="paragraph" w:styleId="926">
     <w:name w:val="En-tête A0"/>
-    <w:basedOn w:val="916"/>
+    <w:basedOn w:val="919"/>
     <w:qFormat/>
     <w:rPr>
       <w:rFonts w:ascii="Noto Sans" w:hAnsi="Noto Sans"/>
       <w:sz w:val="143"/>
     </w:rPr>
   </w:style>
-  <w:style w:type="paragraph" w:styleId="924">
+  <w:style w:type="paragraph" w:styleId="927">
     <w:name w:val="Texte A0"/>
-    <w:basedOn w:val="916"/>
+    <w:basedOn w:val="919"/>
     <w:qFormat/>
     <w:rPr>
       <w:rFonts w:ascii="Noto Sans" w:hAnsi="Noto Sans"/>
       <w:sz w:val="36"/>
     </w:rPr>
   </w:style>
-  <w:style w:type="paragraph" w:styleId="925">
+  <w:style w:type="paragraph" w:styleId="928">
     <w:name w:val="Image"/>
     <w:qFormat/>
     <w:pPr>
@@ -26343,9 +26343,9 @@
       <w:lang w:val="fr-FR" w:eastAsia="zh-CN" w:bidi="hi-IN"/>
     </w:rPr>
   </w:style>
-  <w:style w:type="paragraph" w:styleId="926">
+  <w:style w:type="paragraph" w:styleId="929">
     <w:name w:val="Formes"/>
-    <w:basedOn w:val="925"/>
+    <w:basedOn w:val="928"/>
     <w:qFormat/>
     <w:rPr>
       <w:rFonts w:ascii="Liberation Sans" w:hAnsi="Liberation Sans"/>
@@ -26353,9 +26353,9 @@
       <w:sz w:val="28"/>
     </w:rPr>
   </w:style>
-  <w:style w:type="paragraph" w:styleId="927">
+  <w:style w:type="paragraph" w:styleId="930">
     <w:name w:val="Plein"/>
-    <w:basedOn w:val="926"/>
+    <w:basedOn w:val="929"/>
     <w:qFormat/>
     <w:rPr>
       <w:rFonts w:ascii="Liberation Sans" w:hAnsi="Liberation Sans"/>
@@ -26363,9 +26363,9 @@
       <w:sz w:val="28"/>
     </w:rPr>
   </w:style>
-  <w:style w:type="paragraph" w:styleId="928">
+  <w:style w:type="paragraph" w:styleId="931">
     <w:name w:val="Plein bleu"/>
-    <w:basedOn w:val="927"/>
+    <w:basedOn w:val="930"/>
     <w:qFormat/>
     <w:rPr>
       <w:rFonts w:ascii="Liberation Sans" w:hAnsi="Liberation Sans"/>
@@ -26374,9 +26374,9 @@
       <w:sz w:val="28"/>
     </w:rPr>
   </w:style>
-  <w:style w:type="paragraph" w:styleId="929">
+  <w:style w:type="paragraph" w:styleId="932">
     <w:name w:val="Plein vert"/>
-    <w:basedOn w:val="927"/>
+    <w:basedOn w:val="930"/>
     <w:qFormat/>
     <w:rPr>
       <w:rFonts w:ascii="Liberation Sans" w:hAnsi="Liberation Sans"/>
@@ -26385,9 +26385,9 @@
       <w:sz w:val="28"/>
     </w:rPr>
   </w:style>
-  <w:style w:type="paragraph" w:styleId="930">
+  <w:style w:type="paragraph" w:styleId="933">
     <w:name w:val="Plein rouge"/>
-    <w:basedOn w:val="927"/>
+    <w:basedOn w:val="930"/>
     <w:qFormat/>
     <w:rPr>
       <w:rFonts w:ascii="Liberation Sans" w:hAnsi="Liberation Sans"/>
@@ -26396,9 +26396,9 @@
       <w:sz w:val="28"/>
     </w:rPr>
   </w:style>
-  <w:style w:type="paragraph" w:styleId="931">
+  <w:style w:type="paragraph" w:styleId="934">
     <w:name w:val="Plein jaune"/>
-    <w:basedOn w:val="927"/>
+    <w:basedOn w:val="930"/>
     <w:qFormat/>
     <w:rPr>
       <w:rFonts w:ascii="Liberation Sans" w:hAnsi="Liberation Sans"/>
@@ -26407,9 +26407,9 @@
       <w:sz w:val="28"/>
     </w:rPr>
   </w:style>
-  <w:style w:type="paragraph" w:styleId="932">
+  <w:style w:type="paragraph" w:styleId="935">
     <w:name w:val="Contour"/>
-    <w:basedOn w:val="926"/>
+    <w:basedOn w:val="929"/>
     <w:qFormat/>
     <w:rPr>
       <w:rFonts w:ascii="Liberation Sans" w:hAnsi="Liberation Sans"/>
@@ -26417,9 +26417,9 @@
       <w:sz w:val="28"/>
     </w:rPr>
   </w:style>
-  <w:style w:type="paragraph" w:styleId="933">
+  <w:style w:type="paragraph" w:styleId="936">
     <w:name w:val="Contour bleu"/>
-    <w:basedOn w:val="932"/>
+    <w:basedOn w:val="935"/>
     <w:qFormat/>
     <w:rPr>
       <w:rFonts w:ascii="Liberation Sans" w:hAnsi="Liberation Sans"/>
@@ -26428,9 +26428,9 @@
       <w:sz w:val="28"/>
     </w:rPr>
   </w:style>
-  <w:style w:type="paragraph" w:styleId="934">
+  <w:style w:type="paragraph" w:styleId="937">
     <w:name w:val="Contour vert"/>
-    <w:basedOn w:val="932"/>
+    <w:basedOn w:val="935"/>
     <w:qFormat/>
     <w:rPr>
       <w:rFonts w:ascii="Liberation Sans" w:hAnsi="Liberation Sans"/>
@@ -26439,9 +26439,9 @@
       <w:sz w:val="28"/>
     </w:rPr>
   </w:style>
-  <w:style w:type="paragraph" w:styleId="935">
+  <w:style w:type="paragraph" w:styleId="938">
     <w:name w:val="Contour rouge"/>
-    <w:basedOn w:val="932"/>
+    <w:basedOn w:val="935"/>
     <w:qFormat/>
     <w:rPr>
       <w:rFonts w:ascii="Liberation Sans" w:hAnsi="Liberation Sans"/>
@@ -26450,9 +26450,9 @@
       <w:sz w:val="28"/>
     </w:rPr>
   </w:style>
-  <w:style w:type="paragraph" w:styleId="936">
+  <w:style w:type="paragraph" w:styleId="939">
     <w:name w:val="Contour jaune"/>
-    <w:basedOn w:val="932"/>
+    <w:basedOn w:val="935"/>
     <w:qFormat/>
     <w:rPr>
       <w:rFonts w:ascii="Liberation Sans" w:hAnsi="Liberation Sans"/>
@@ -26461,34 +26461,34 @@
       <w:sz w:val="28"/>
     </w:rPr>
   </w:style>
-  <w:style w:type="paragraph" w:styleId="937">
+  <w:style w:type="paragraph" w:styleId="940">
     <w:name w:val="Lignes"/>
-    <w:basedOn w:val="925"/>
+    <w:basedOn w:val="928"/>
     <w:qFormat/>
     <w:rPr>
       <w:rFonts w:ascii="Liberation Sans" w:hAnsi="Liberation Sans"/>
       <w:sz w:val="36"/>
     </w:rPr>
   </w:style>
-  <w:style w:type="paragraph" w:styleId="938">
+  <w:style w:type="paragraph" w:styleId="941">
     <w:name w:val="Ligne fléchée"/>
-    <w:basedOn w:val="937"/>
+    <w:basedOn w:val="940"/>
     <w:qFormat/>
     <w:rPr>
       <w:rFonts w:ascii="Liberation Sans" w:hAnsi="Liberation Sans"/>
       <w:sz w:val="36"/>
     </w:rPr>
   </w:style>
-  <w:style w:type="paragraph" w:styleId="939">
+  <w:style w:type="paragraph" w:styleId="942">
     <w:name w:val="Ligne en pointillés"/>
-    <w:basedOn w:val="937"/>
+    <w:basedOn w:val="940"/>
     <w:qFormat/>
     <w:rPr>
       <w:rFonts w:ascii="Liberation Sans" w:hAnsi="Liberation Sans"/>
       <w:sz w:val="36"/>
     </w:rPr>
   </w:style>
-  <w:style w:type="paragraph" w:styleId="940">
+  <w:style w:type="paragraph" w:styleId="943">
     <w:name w:val="Blank Slide~LT~Gliederung 1"/>
     <w:qFormat/>
     <w:pPr>
@@ -26508,9 +26508,9 @@
       <w:lang w:val="fr-FR" w:eastAsia="zh-CN" w:bidi="hi-IN"/>
     </w:rPr>
   </w:style>
-  <w:style w:type="paragraph" w:styleId="941">
+  <w:style w:type="paragraph" w:styleId="944">
     <w:name w:val="Blank Slide~LT~Gliederung 2"/>
-    <w:basedOn w:val="940"/>
+    <w:basedOn w:val="943"/>
     <w:qFormat/>
     <w:pPr>
       <w:spacing w:before="227" w:after="0"/>
@@ -26526,9 +26526,9 @@
       <w:u w:val="none"/>
     </w:rPr>
   </w:style>
-  <w:style w:type="paragraph" w:styleId="942">
+  <w:style w:type="paragraph" w:styleId="945">
     <w:name w:val="Blank Slide~LT~Gliederung 3"/>
-    <w:basedOn w:val="941"/>
+    <w:basedOn w:val="944"/>
     <w:qFormat/>
     <w:pPr>
       <w:spacing w:before="170" w:after="0"/>
@@ -26544,9 +26544,9 @@
       <w:u w:val="none"/>
     </w:rPr>
   </w:style>
-  <w:style w:type="paragraph" w:styleId="943">
+  <w:style w:type="paragraph" w:styleId="946">
     <w:name w:val="Blank Slide~LT~Gliederung 4"/>
-    <w:basedOn w:val="942"/>
+    <w:basedOn w:val="945"/>
     <w:qFormat/>
     <w:pPr>
       <w:spacing w:before="113" w:after="0"/>
@@ -26562,62 +26562,8 @@
       <w:u w:val="none"/>
     </w:rPr>
   </w:style>
-  <w:style w:type="paragraph" w:styleId="944">
+  <w:style w:type="paragraph" w:styleId="947">
     <w:name w:val="Blank Slide~LT~Gliederung 5"/>
-    <w:basedOn w:val="943"/>
-    <w:qFormat/>
-    <w:pPr>
-      <w:spacing w:before="57" w:after="0"/>
-    </w:pPr>
-    <w:rPr>
-      <w:rFonts w:ascii="Arial" w:hAnsi="Arial"/>
-      <w:b w:val="0"/>
-      <w:i w:val="0"/>
-      <w:strike w:val="0"/>
-      <w:color w:val="auto"/>
-      <w:spacing w:val="0"/>
-      <w:sz w:val="40"/>
-      <w:u w:val="none"/>
-    </w:rPr>
-  </w:style>
-  <w:style w:type="paragraph" w:styleId="945">
-    <w:name w:val="Blank Slide~LT~Gliederung 6"/>
-    <w:basedOn w:val="944"/>
-    <w:qFormat/>
-    <w:pPr>
-      <w:spacing w:before="57" w:after="0"/>
-    </w:pPr>
-    <w:rPr>
-      <w:rFonts w:ascii="Arial" w:hAnsi="Arial"/>
-      <w:b w:val="0"/>
-      <w:i w:val="0"/>
-      <w:strike w:val="0"/>
-      <w:color w:val="auto"/>
-      <w:spacing w:val="0"/>
-      <w:sz w:val="40"/>
-      <w:u w:val="none"/>
-    </w:rPr>
-  </w:style>
-  <w:style w:type="paragraph" w:styleId="946">
-    <w:name w:val="Blank Slide~LT~Gliederung 7"/>
-    <w:basedOn w:val="945"/>
-    <w:qFormat/>
-    <w:pPr>
-      <w:spacing w:before="57" w:after="0"/>
-    </w:pPr>
-    <w:rPr>
-      <w:rFonts w:ascii="Arial" w:hAnsi="Arial"/>
-      <w:b w:val="0"/>
-      <w:i w:val="0"/>
-      <w:strike w:val="0"/>
-      <w:color w:val="auto"/>
-      <w:spacing w:val="0"/>
-      <w:sz w:val="40"/>
-      <w:u w:val="none"/>
-    </w:rPr>
-  </w:style>
-  <w:style w:type="paragraph" w:styleId="947">
-    <w:name w:val="Blank Slide~LT~Gliederung 8"/>
     <w:basedOn w:val="946"/>
     <w:qFormat/>
     <w:pPr>
@@ -26635,7 +26581,7 @@
     </w:rPr>
   </w:style>
   <w:style w:type="paragraph" w:styleId="948">
-    <w:name w:val="Blank Slide~LT~Gliederung 9"/>
+    <w:name w:val="Blank Slide~LT~Gliederung 6"/>
     <w:basedOn w:val="947"/>
     <w:qFormat/>
     <w:pPr>
@@ -26653,6 +26599,60 @@
     </w:rPr>
   </w:style>
   <w:style w:type="paragraph" w:styleId="949">
+    <w:name w:val="Blank Slide~LT~Gliederung 7"/>
+    <w:basedOn w:val="948"/>
+    <w:qFormat/>
+    <w:pPr>
+      <w:spacing w:before="57" w:after="0"/>
+    </w:pPr>
+    <w:rPr>
+      <w:rFonts w:ascii="Arial" w:hAnsi="Arial"/>
+      <w:b w:val="0"/>
+      <w:i w:val="0"/>
+      <w:strike w:val="0"/>
+      <w:color w:val="auto"/>
+      <w:spacing w:val="0"/>
+      <w:sz w:val="40"/>
+      <w:u w:val="none"/>
+    </w:rPr>
+  </w:style>
+  <w:style w:type="paragraph" w:styleId="950">
+    <w:name w:val="Blank Slide~LT~Gliederung 8"/>
+    <w:basedOn w:val="949"/>
+    <w:qFormat/>
+    <w:pPr>
+      <w:spacing w:before="57" w:after="0"/>
+    </w:pPr>
+    <w:rPr>
+      <w:rFonts w:ascii="Arial" w:hAnsi="Arial"/>
+      <w:b w:val="0"/>
+      <w:i w:val="0"/>
+      <w:strike w:val="0"/>
+      <w:color w:val="auto"/>
+      <w:spacing w:val="0"/>
+      <w:sz w:val="40"/>
+      <w:u w:val="none"/>
+    </w:rPr>
+  </w:style>
+  <w:style w:type="paragraph" w:styleId="951">
+    <w:name w:val="Blank Slide~LT~Gliederung 9"/>
+    <w:basedOn w:val="950"/>
+    <w:qFormat/>
+    <w:pPr>
+      <w:spacing w:before="57" w:after="0"/>
+    </w:pPr>
+    <w:rPr>
+      <w:rFonts w:ascii="Arial" w:hAnsi="Arial"/>
+      <w:b w:val="0"/>
+      <w:i w:val="0"/>
+      <w:strike w:val="0"/>
+      <w:color w:val="auto"/>
+      <w:spacing w:val="0"/>
+      <w:sz w:val="40"/>
+      <w:u w:val="none"/>
+    </w:rPr>
+  </w:style>
+  <w:style w:type="paragraph" w:styleId="952">
     <w:name w:val="Blank Slide~LT~Titel"/>
     <w:qFormat/>
     <w:pPr>
@@ -26672,7 +26672,7 @@
       <w:lang w:val="fr-FR" w:eastAsia="zh-CN" w:bidi="hi-IN"/>
     </w:rPr>
   </w:style>
-  <w:style w:type="paragraph" w:styleId="950">
+  <w:style w:type="paragraph" w:styleId="953">
     <w:name w:val="Blank Slide~LT~Untertitel"/>
     <w:qFormat/>
     <w:pPr>
@@ -26691,7 +26691,7 @@
       <w:lang w:val="fr-FR" w:eastAsia="zh-CN" w:bidi="hi-IN"/>
     </w:rPr>
   </w:style>
-  <w:style w:type="paragraph" w:styleId="951">
+  <w:style w:type="paragraph" w:styleId="954">
     <w:name w:val="Blank Slide~LT~Notizen"/>
     <w:qFormat/>
     <w:pPr>
@@ -26710,7 +26710,7 @@
       <w:lang w:val="fr-FR" w:eastAsia="zh-CN" w:bidi="hi-IN"/>
     </w:rPr>
   </w:style>
-  <w:style w:type="paragraph" w:styleId="952">
+  <w:style w:type="paragraph" w:styleId="955">
     <w:name w:val="Blank Slide~LT~Hintergrundobjekte"/>
     <w:qFormat/>
     <w:pPr>
@@ -26724,7 +26724,7 @@
       <w:lang w:val="fr-FR" w:eastAsia="zh-CN" w:bidi="hi-IN"/>
     </w:rPr>
   </w:style>
-  <w:style w:type="paragraph" w:styleId="953">
+  <w:style w:type="paragraph" w:styleId="956">
     <w:name w:val="Blank Slide~LT~Hintergrund"/>
     <w:qFormat/>
     <w:pPr>
@@ -26738,7 +26738,7 @@
       <w:lang w:val="fr-FR" w:eastAsia="zh-CN" w:bidi="hi-IN"/>
     </w:rPr>
   </w:style>
-  <w:style w:type="paragraph" w:styleId="954">
+  <w:style w:type="paragraph" w:styleId="957">
     <w:name w:val="default"/>
     <w:qFormat/>
     <w:pPr>
@@ -26753,9 +26753,9 @@
       <w:lang w:val="fr-FR" w:eastAsia="zh-CN" w:bidi="hi-IN"/>
     </w:rPr>
   </w:style>
-  <w:style w:type="paragraph" w:styleId="955">
+  <w:style w:type="paragraph" w:styleId="958">
     <w:name w:val="gray1"/>
-    <w:basedOn w:val="954"/>
+    <w:basedOn w:val="957"/>
     <w:qFormat/>
     <w:pPr>
       <w:spacing w:before="0" w:after="0" w:line="200" w:lineRule="atLeast"/>
@@ -26766,9 +26766,9 @@
       <w:sz w:val="36"/>
     </w:rPr>
   </w:style>
-  <w:style w:type="paragraph" w:styleId="956">
+  <w:style w:type="paragraph" w:styleId="959">
     <w:name w:val="gray2"/>
-    <w:basedOn w:val="954"/>
+    <w:basedOn w:val="957"/>
     <w:qFormat/>
     <w:pPr>
       <w:spacing w:before="0" w:after="0" w:line="200" w:lineRule="atLeast"/>
@@ -26779,9 +26779,9 @@
       <w:sz w:val="36"/>
     </w:rPr>
   </w:style>
-  <w:style w:type="paragraph" w:styleId="957">
+  <w:style w:type="paragraph" w:styleId="960">
     <w:name w:val="gray3"/>
-    <w:basedOn w:val="954"/>
+    <w:basedOn w:val="957"/>
     <w:qFormat/>
     <w:pPr>
       <w:spacing w:before="0" w:after="0" w:line="200" w:lineRule="atLeast"/>
@@ -26792,9 +26792,9 @@
       <w:sz w:val="36"/>
     </w:rPr>
   </w:style>
-  <w:style w:type="paragraph" w:styleId="958">
+  <w:style w:type="paragraph" w:styleId="961">
     <w:name w:val="bw1"/>
-    <w:basedOn w:val="954"/>
+    <w:basedOn w:val="957"/>
     <w:qFormat/>
     <w:pPr>
       <w:spacing w:before="0" w:after="0" w:line="200" w:lineRule="atLeast"/>
@@ -26805,9 +26805,9 @@
       <w:sz w:val="36"/>
     </w:rPr>
   </w:style>
-  <w:style w:type="paragraph" w:styleId="959">
+  <w:style w:type="paragraph" w:styleId="962">
     <w:name w:val="bw2"/>
-    <w:basedOn w:val="954"/>
+    <w:basedOn w:val="957"/>
     <w:qFormat/>
     <w:pPr>
       <w:spacing w:before="0" w:after="0" w:line="200" w:lineRule="atLeast"/>
@@ -26818,9 +26818,9 @@
       <w:sz w:val="36"/>
     </w:rPr>
   </w:style>
-  <w:style w:type="paragraph" w:styleId="960">
+  <w:style w:type="paragraph" w:styleId="963">
     <w:name w:val="bw3"/>
-    <w:basedOn w:val="954"/>
+    <w:basedOn w:val="957"/>
     <w:qFormat/>
     <w:pPr>
       <w:spacing w:before="0" w:after="0" w:line="200" w:lineRule="atLeast"/>
@@ -26831,9 +26831,9 @@
       <w:sz w:val="36"/>
     </w:rPr>
   </w:style>
-  <w:style w:type="paragraph" w:styleId="961">
+  <w:style w:type="paragraph" w:styleId="964">
     <w:name w:val="orange1"/>
-    <w:basedOn w:val="954"/>
+    <w:basedOn w:val="957"/>
     <w:qFormat/>
     <w:pPr>
       <w:spacing w:before="0" w:after="0" w:line="200" w:lineRule="atLeast"/>
@@ -26844,9 +26844,9 @@
       <w:sz w:val="36"/>
     </w:rPr>
   </w:style>
-  <w:style w:type="paragraph" w:styleId="962">
+  <w:style w:type="paragraph" w:styleId="965">
     <w:name w:val="orange2"/>
-    <w:basedOn w:val="954"/>
+    <w:basedOn w:val="957"/>
     <w:qFormat/>
     <w:pPr>
       <w:spacing w:before="0" w:after="0" w:line="200" w:lineRule="atLeast"/>
@@ -26857,9 +26857,9 @@
       <w:sz w:val="36"/>
     </w:rPr>
   </w:style>
-  <w:style w:type="paragraph" w:styleId="963">
+  <w:style w:type="paragraph" w:styleId="966">
     <w:name w:val="orange3"/>
-    <w:basedOn w:val="954"/>
+    <w:basedOn w:val="957"/>
     <w:qFormat/>
     <w:pPr>
       <w:spacing w:before="0" w:after="0" w:line="200" w:lineRule="atLeast"/>
@@ -26870,9 +26870,9 @@
       <w:sz w:val="36"/>
     </w:rPr>
   </w:style>
-  <w:style w:type="paragraph" w:styleId="964">
+  <w:style w:type="paragraph" w:styleId="967">
     <w:name w:val="turquoise1"/>
-    <w:basedOn w:val="954"/>
+    <w:basedOn w:val="957"/>
     <w:qFormat/>
     <w:pPr>
       <w:spacing w:before="0" w:after="0" w:line="200" w:lineRule="atLeast"/>
@@ -26883,9 +26883,9 @@
       <w:sz w:val="36"/>
     </w:rPr>
   </w:style>
-  <w:style w:type="paragraph" w:styleId="965">
+  <w:style w:type="paragraph" w:styleId="968">
     <w:name w:val="turquoise2"/>
-    <w:basedOn w:val="954"/>
+    <w:basedOn w:val="957"/>
     <w:qFormat/>
     <w:pPr>
       <w:spacing w:before="0" w:after="0" w:line="200" w:lineRule="atLeast"/>
@@ -26896,9 +26896,9 @@
       <w:sz w:val="36"/>
     </w:rPr>
   </w:style>
-  <w:style w:type="paragraph" w:styleId="966">
+  <w:style w:type="paragraph" w:styleId="969">
     <w:name w:val="turquoise3"/>
-    <w:basedOn w:val="954"/>
+    <w:basedOn w:val="957"/>
     <w:qFormat/>
     <w:pPr>
       <w:spacing w:before="0" w:after="0" w:line="200" w:lineRule="atLeast"/>
@@ -26909,9 +26909,9 @@
       <w:sz w:val="36"/>
     </w:rPr>
   </w:style>
-  <w:style w:type="paragraph" w:styleId="967">
+  <w:style w:type="paragraph" w:styleId="970">
     <w:name w:val="blue1"/>
-    <w:basedOn w:val="954"/>
+    <w:basedOn w:val="957"/>
     <w:qFormat/>
     <w:pPr>
       <w:spacing w:before="0" w:after="0" w:line="200" w:lineRule="atLeast"/>
@@ -26922,9 +26922,9 @@
       <w:sz w:val="36"/>
     </w:rPr>
   </w:style>
-  <w:style w:type="paragraph" w:styleId="968">
+  <w:style w:type="paragraph" w:styleId="971">
     <w:name w:val="blue2"/>
-    <w:basedOn w:val="954"/>
+    <w:basedOn w:val="957"/>
     <w:qFormat/>
     <w:pPr>
       <w:spacing w:before="0" w:after="0" w:line="200" w:lineRule="atLeast"/>
@@ -26935,9 +26935,9 @@
       <w:sz w:val="36"/>
     </w:rPr>
   </w:style>
-  <w:style w:type="paragraph" w:styleId="969">
+  <w:style w:type="paragraph" w:styleId="972">
     <w:name w:val="blue3"/>
-    <w:basedOn w:val="954"/>
+    <w:basedOn w:val="957"/>
     <w:qFormat/>
     <w:pPr>
       <w:spacing w:before="0" w:after="0" w:line="200" w:lineRule="atLeast"/>
@@ -26948,9 +26948,9 @@
       <w:sz w:val="36"/>
     </w:rPr>
   </w:style>
-  <w:style w:type="paragraph" w:styleId="970">
+  <w:style w:type="paragraph" w:styleId="973">
     <w:name w:val="sun1"/>
-    <w:basedOn w:val="954"/>
+    <w:basedOn w:val="957"/>
     <w:qFormat/>
     <w:pPr>
       <w:spacing w:before="0" w:after="0" w:line="200" w:lineRule="atLeast"/>
@@ -26961,9 +26961,9 @@
       <w:sz w:val="36"/>
     </w:rPr>
   </w:style>
-  <w:style w:type="paragraph" w:styleId="971">
+  <w:style w:type="paragraph" w:styleId="974">
     <w:name w:val="sun2"/>
-    <w:basedOn w:val="954"/>
+    <w:basedOn w:val="957"/>
     <w:qFormat/>
     <w:pPr>
       <w:spacing w:before="0" w:after="0" w:line="200" w:lineRule="atLeast"/>
@@ -26974,9 +26974,9 @@
       <w:sz w:val="36"/>
     </w:rPr>
   </w:style>
-  <w:style w:type="paragraph" w:styleId="972">
+  <w:style w:type="paragraph" w:styleId="975">
     <w:name w:val="sun3"/>
-    <w:basedOn w:val="954"/>
+    <w:basedOn w:val="957"/>
     <w:qFormat/>
     <w:pPr>
       <w:spacing w:before="0" w:after="0" w:line="200" w:lineRule="atLeast"/>
@@ -26987,9 +26987,9 @@
       <w:sz w:val="36"/>
     </w:rPr>
   </w:style>
-  <w:style w:type="paragraph" w:styleId="973">
+  <w:style w:type="paragraph" w:styleId="976">
     <w:name w:val="earth1"/>
-    <w:basedOn w:val="954"/>
+    <w:basedOn w:val="957"/>
     <w:qFormat/>
     <w:pPr>
       <w:spacing w:before="0" w:after="0" w:line="200" w:lineRule="atLeast"/>
@@ -27000,9 +27000,9 @@
       <w:sz w:val="36"/>
     </w:rPr>
   </w:style>
-  <w:style w:type="paragraph" w:styleId="974">
+  <w:style w:type="paragraph" w:styleId="977">
     <w:name w:val="earth2"/>
-    <w:basedOn w:val="954"/>
+    <w:basedOn w:val="957"/>
     <w:qFormat/>
     <w:pPr>
       <w:spacing w:before="0" w:after="0" w:line="200" w:lineRule="atLeast"/>
@@ -27013,9 +27013,9 @@
       <w:sz w:val="36"/>
     </w:rPr>
   </w:style>
-  <w:style w:type="paragraph" w:styleId="975">
+  <w:style w:type="paragraph" w:styleId="978">
     <w:name w:val="earth3"/>
-    <w:basedOn w:val="954"/>
+    <w:basedOn w:val="957"/>
     <w:qFormat/>
     <w:pPr>
       <w:spacing w:before="0" w:after="0" w:line="200" w:lineRule="atLeast"/>
@@ -27026,9 +27026,9 @@
       <w:sz w:val="36"/>
     </w:rPr>
   </w:style>
-  <w:style w:type="paragraph" w:styleId="976">
+  <w:style w:type="paragraph" w:styleId="979">
     <w:name w:val="green1"/>
-    <w:basedOn w:val="954"/>
+    <w:basedOn w:val="957"/>
     <w:qFormat/>
     <w:pPr>
       <w:spacing w:before="0" w:after="0" w:line="200" w:lineRule="atLeast"/>
@@ -27039,9 +27039,9 @@
       <w:sz w:val="36"/>
     </w:rPr>
   </w:style>
-  <w:style w:type="paragraph" w:styleId="977">
+  <w:style w:type="paragraph" w:styleId="980">
     <w:name w:val="green2"/>
-    <w:basedOn w:val="954"/>
+    <w:basedOn w:val="957"/>
     <w:qFormat/>
     <w:pPr>
       <w:spacing w:before="0" w:after="0" w:line="200" w:lineRule="atLeast"/>
@@ -27052,9 +27052,9 @@
       <w:sz w:val="36"/>
     </w:rPr>
   </w:style>
-  <w:style w:type="paragraph" w:styleId="978">
+  <w:style w:type="paragraph" w:styleId="981">
     <w:name w:val="green3"/>
-    <w:basedOn w:val="954"/>
+    <w:basedOn w:val="957"/>
     <w:qFormat/>
     <w:pPr>
       <w:spacing w:before="0" w:after="0" w:line="200" w:lineRule="atLeast"/>
@@ -27065,9 +27065,9 @@
       <w:sz w:val="36"/>
     </w:rPr>
   </w:style>
-  <w:style w:type="paragraph" w:styleId="979">
+  <w:style w:type="paragraph" w:styleId="982">
     <w:name w:val="seetang1"/>
-    <w:basedOn w:val="954"/>
+    <w:basedOn w:val="957"/>
     <w:qFormat/>
     <w:pPr>
       <w:spacing w:before="0" w:after="0" w:line="200" w:lineRule="atLeast"/>
@@ -27078,9 +27078,9 @@
       <w:sz w:val="36"/>
     </w:rPr>
   </w:style>
-  <w:style w:type="paragraph" w:styleId="980">
+  <w:style w:type="paragraph" w:styleId="983">
     <w:name w:val="seetang2"/>
-    <w:basedOn w:val="954"/>
+    <w:basedOn w:val="957"/>
     <w:qFormat/>
     <w:pPr>
       <w:spacing w:before="0" w:after="0" w:line="200" w:lineRule="atLeast"/>
@@ -27091,9 +27091,9 @@
       <w:sz w:val="36"/>
     </w:rPr>
   </w:style>
-  <w:style w:type="paragraph" w:styleId="981">
+  <w:style w:type="paragraph" w:styleId="984">
     <w:name w:val="seetang3"/>
-    <w:basedOn w:val="954"/>
+    <w:basedOn w:val="957"/>
     <w:qFormat/>
     <w:pPr>
       <w:spacing w:before="0" w:after="0" w:line="200" w:lineRule="atLeast"/>
@@ -27104,9 +27104,9 @@
       <w:sz w:val="36"/>
     </w:rPr>
   </w:style>
-  <w:style w:type="paragraph" w:styleId="982">
+  <w:style w:type="paragraph" w:styleId="985">
     <w:name w:val="lightblue1"/>
-    <w:basedOn w:val="954"/>
+    <w:basedOn w:val="957"/>
     <w:qFormat/>
     <w:pPr>
       <w:spacing w:before="0" w:after="0" w:line="200" w:lineRule="atLeast"/>
@@ -27117,9 +27117,9 @@
       <w:sz w:val="36"/>
     </w:rPr>
   </w:style>
-  <w:style w:type="paragraph" w:styleId="983">
+  <w:style w:type="paragraph" w:styleId="986">
     <w:name w:val="lightblue2"/>
-    <w:basedOn w:val="954"/>
+    <w:basedOn w:val="957"/>
     <w:qFormat/>
     <w:pPr>
       <w:spacing w:before="0" w:after="0" w:line="200" w:lineRule="atLeast"/>
@@ -27130,9 +27130,9 @@
       <w:sz w:val="36"/>
     </w:rPr>
   </w:style>
-  <w:style w:type="paragraph" w:styleId="984">
+  <w:style w:type="paragraph" w:styleId="987">
     <w:name w:val="lightblue3"/>
-    <w:basedOn w:val="954"/>
+    <w:basedOn w:val="957"/>
     <w:qFormat/>
     <w:pPr>
       <w:spacing w:before="0" w:after="0" w:line="200" w:lineRule="atLeast"/>
@@ -27143,9 +27143,9 @@
       <w:sz w:val="36"/>
     </w:rPr>
   </w:style>
-  <w:style w:type="paragraph" w:styleId="985">
+  <w:style w:type="paragraph" w:styleId="988">
     <w:name w:val="yellow1"/>
-    <w:basedOn w:val="954"/>
+    <w:basedOn w:val="957"/>
     <w:qFormat/>
     <w:pPr>
       <w:spacing w:before="0" w:after="0" w:line="200" w:lineRule="atLeast"/>
@@ -27156,9 +27156,9 @@
       <w:sz w:val="36"/>
     </w:rPr>
   </w:style>
-  <w:style w:type="paragraph" w:styleId="986">
+  <w:style w:type="paragraph" w:styleId="989">
     <w:name w:val="yellow2"/>
-    <w:basedOn w:val="954"/>
+    <w:basedOn w:val="957"/>
     <w:qFormat/>
     <w:pPr>
       <w:spacing w:before="0" w:after="0" w:line="200" w:lineRule="atLeast"/>
@@ -27169,9 +27169,9 @@
       <w:sz w:val="36"/>
     </w:rPr>
   </w:style>
-  <w:style w:type="paragraph" w:styleId="987">
+  <w:style w:type="paragraph" w:styleId="990">
     <w:name w:val="yellow3"/>
-    <w:basedOn w:val="954"/>
+    <w:basedOn w:val="957"/>
     <w:qFormat/>
     <w:pPr>
       <w:spacing w:before="0" w:after="0" w:line="200" w:lineRule="atLeast"/>
@@ -27182,7 +27182,7 @@
       <w:sz w:val="36"/>
     </w:rPr>
   </w:style>
-  <w:style w:type="paragraph" w:styleId="988">
+  <w:style w:type="paragraph" w:styleId="991">
     <w:name w:val="Objets d'arrière-plan"/>
     <w:qFormat/>
     <w:pPr>
@@ -27196,7 +27196,7 @@
       <w:lang w:val="fr-FR" w:eastAsia="zh-CN" w:bidi="hi-IN"/>
     </w:rPr>
   </w:style>
-  <w:style w:type="paragraph" w:styleId="989">
+  <w:style w:type="paragraph" w:styleId="992">
     <w:name w:val="Arrière-plan"/>
     <w:qFormat/>
     <w:pPr>
@@ -27210,7 +27210,7 @@
       <w:lang w:val="fr-FR" w:eastAsia="zh-CN" w:bidi="hi-IN"/>
     </w:rPr>
   </w:style>
-  <w:style w:type="paragraph" w:styleId="990">
+  <w:style w:type="paragraph" w:styleId="993">
     <w:name w:val="Notes"/>
     <w:qFormat/>
     <w:pPr>
@@ -27229,7 +27229,7 @@
       <w:lang w:val="fr-FR" w:eastAsia="zh-CN" w:bidi="hi-IN"/>
     </w:rPr>
   </w:style>
-  <w:style w:type="paragraph" w:styleId="991">
+  <w:style w:type="paragraph" w:styleId="994">
     <w:name w:val="Plan 1"/>
     <w:qFormat/>
     <w:pPr>
@@ -27249,9 +27249,9 @@
       <w:lang w:val="fr-FR" w:eastAsia="zh-CN" w:bidi="hi-IN"/>
     </w:rPr>
   </w:style>
-  <w:style w:type="paragraph" w:styleId="992">
+  <w:style w:type="paragraph" w:styleId="995">
     <w:name w:val="Plan 2"/>
-    <w:basedOn w:val="991"/>
+    <w:basedOn w:val="994"/>
     <w:qFormat/>
     <w:pPr>
       <w:spacing w:before="227" w:after="0"/>
@@ -27267,9 +27267,9 @@
       <w:u w:val="none"/>
     </w:rPr>
   </w:style>
-  <w:style w:type="paragraph" w:styleId="993">
+  <w:style w:type="paragraph" w:styleId="996">
     <w:name w:val="Plan 3"/>
-    <w:basedOn w:val="992"/>
+    <w:basedOn w:val="995"/>
     <w:qFormat/>
     <w:pPr>
       <w:spacing w:before="170" w:after="0"/>
@@ -27285,9 +27285,9 @@
       <w:u w:val="none"/>
     </w:rPr>
   </w:style>
-  <w:style w:type="paragraph" w:styleId="994">
+  <w:style w:type="paragraph" w:styleId="997">
     <w:name w:val="Plan 4"/>
-    <w:basedOn w:val="993"/>
+    <w:basedOn w:val="996"/>
     <w:qFormat/>
     <w:pPr>
       <w:spacing w:before="113" w:after="0"/>
@@ -27303,62 +27303,8 @@
       <w:u w:val="none"/>
     </w:rPr>
   </w:style>
-  <w:style w:type="paragraph" w:styleId="995">
+  <w:style w:type="paragraph" w:styleId="998">
     <w:name w:val="Plan 5"/>
-    <w:basedOn w:val="994"/>
-    <w:qFormat/>
-    <w:pPr>
-      <w:spacing w:before="57" w:after="0"/>
-    </w:pPr>
-    <w:rPr>
-      <w:rFonts w:ascii="Arial" w:hAnsi="Arial"/>
-      <w:b w:val="0"/>
-      <w:i w:val="0"/>
-      <w:strike w:val="0"/>
-      <w:color w:val="auto"/>
-      <w:spacing w:val="0"/>
-      <w:sz w:val="40"/>
-      <w:u w:val="none"/>
-    </w:rPr>
-  </w:style>
-  <w:style w:type="paragraph" w:styleId="996">
-    <w:name w:val="Plan 6"/>
-    <w:basedOn w:val="995"/>
-    <w:qFormat/>
-    <w:pPr>
-      <w:spacing w:before="57" w:after="0"/>
-    </w:pPr>
-    <w:rPr>
-      <w:rFonts w:ascii="Arial" w:hAnsi="Arial"/>
-      <w:b w:val="0"/>
-      <w:i w:val="0"/>
-      <w:strike w:val="0"/>
-      <w:color w:val="auto"/>
-      <w:spacing w:val="0"/>
-      <w:sz w:val="40"/>
-      <w:u w:val="none"/>
-    </w:rPr>
-  </w:style>
-  <w:style w:type="paragraph" w:styleId="997">
-    <w:name w:val="Plan 7"/>
-    <w:basedOn w:val="996"/>
-    <w:qFormat/>
-    <w:pPr>
-      <w:spacing w:before="57" w:after="0"/>
-    </w:pPr>
-    <w:rPr>
-      <w:rFonts w:ascii="Arial" w:hAnsi="Arial"/>
-      <w:b w:val="0"/>
-      <w:i w:val="0"/>
-      <w:strike w:val="0"/>
-      <w:color w:val="auto"/>
-      <w:spacing w:val="0"/>
-      <w:sz w:val="40"/>
-      <w:u w:val="none"/>
-    </w:rPr>
-  </w:style>
-  <w:style w:type="paragraph" w:styleId="998">
-    <w:name w:val="Plan 8"/>
     <w:basedOn w:val="997"/>
     <w:qFormat/>
     <w:pPr>
@@ -27376,7 +27322,7 @@
     </w:rPr>
   </w:style>
   <w:style w:type="paragraph" w:styleId="999">
-    <w:name w:val="Plan 9"/>
+    <w:name w:val="Plan 6"/>
     <w:basedOn w:val="998"/>
     <w:qFormat/>
     <w:pPr>
@@ -27394,6 +27340,60 @@
     </w:rPr>
   </w:style>
   <w:style w:type="paragraph" w:styleId="1000">
+    <w:name w:val="Plan 7"/>
+    <w:basedOn w:val="999"/>
+    <w:qFormat/>
+    <w:pPr>
+      <w:spacing w:before="57" w:after="0"/>
+    </w:pPr>
+    <w:rPr>
+      <w:rFonts w:ascii="Arial" w:hAnsi="Arial"/>
+      <w:b w:val="0"/>
+      <w:i w:val="0"/>
+      <w:strike w:val="0"/>
+      <w:color w:val="auto"/>
+      <w:spacing w:val="0"/>
+      <w:sz w:val="40"/>
+      <w:u w:val="none"/>
+    </w:rPr>
+  </w:style>
+  <w:style w:type="paragraph" w:styleId="1001">
+    <w:name w:val="Plan 8"/>
+    <w:basedOn w:val="1000"/>
+    <w:qFormat/>
+    <w:pPr>
+      <w:spacing w:before="57" w:after="0"/>
+    </w:pPr>
+    <w:rPr>
+      <w:rFonts w:ascii="Arial" w:hAnsi="Arial"/>
+      <w:b w:val="0"/>
+      <w:i w:val="0"/>
+      <w:strike w:val="0"/>
+      <w:color w:val="auto"/>
+      <w:spacing w:val="0"/>
+      <w:sz w:val="40"/>
+      <w:u w:val="none"/>
+    </w:rPr>
+  </w:style>
+  <w:style w:type="paragraph" w:styleId="1002">
+    <w:name w:val="Plan 9"/>
+    <w:basedOn w:val="1001"/>
+    <w:qFormat/>
+    <w:pPr>
+      <w:spacing w:before="57" w:after="0"/>
+    </w:pPr>
+    <w:rPr>
+      <w:rFonts w:ascii="Arial" w:hAnsi="Arial"/>
+      <w:b w:val="0"/>
+      <w:i w:val="0"/>
+      <w:strike w:val="0"/>
+      <w:color w:val="auto"/>
+      <w:spacing w:val="0"/>
+      <w:sz w:val="40"/>
+      <w:u w:val="none"/>
+    </w:rPr>
+  </w:style>
+  <w:style w:type="paragraph" w:styleId="1003">
     <w:name w:val="Standard~LT~Gliederung 1"/>
     <w:qFormat/>
     <w:pPr>
@@ -27413,9 +27413,9 @@
       <w:lang w:val="fr-FR" w:eastAsia="zh-CN" w:bidi="hi-IN"/>
     </w:rPr>
   </w:style>
-  <w:style w:type="paragraph" w:styleId="1001">
+  <w:style w:type="paragraph" w:styleId="1004">
     <w:name w:val="Standard~LT~Gliederung 2"/>
-    <w:basedOn w:val="1000"/>
+    <w:basedOn w:val="1003"/>
     <w:qFormat/>
     <w:pPr>
       <w:spacing w:before="227" w:after="0"/>
@@ -27431,9 +27431,9 @@
       <w:u w:val="none"/>
     </w:rPr>
   </w:style>
-  <w:style w:type="paragraph" w:styleId="1002">
+  <w:style w:type="paragraph" w:styleId="1005">
     <w:name w:val="Standard~LT~Gliederung 3"/>
-    <w:basedOn w:val="1001"/>
+    <w:basedOn w:val="1004"/>
     <w:qFormat/>
     <w:pPr>
       <w:spacing w:before="170" w:after="0"/>
@@ -27449,9 +27449,9 @@
       <w:u w:val="none"/>
     </w:rPr>
   </w:style>
-  <w:style w:type="paragraph" w:styleId="1003">
+  <w:style w:type="paragraph" w:styleId="1006">
     <w:name w:val="Standard~LT~Gliederung 4"/>
-    <w:basedOn w:val="1002"/>
+    <w:basedOn w:val="1005"/>
     <w:qFormat/>
     <w:pPr>
       <w:spacing w:before="113" w:after="0"/>
@@ -27467,62 +27467,8 @@
       <w:u w:val="none"/>
     </w:rPr>
   </w:style>
-  <w:style w:type="paragraph" w:styleId="1004">
+  <w:style w:type="paragraph" w:styleId="1007">
     <w:name w:val="Standard~LT~Gliederung 5"/>
-    <w:basedOn w:val="1003"/>
-    <w:qFormat/>
-    <w:pPr>
-      <w:spacing w:before="57" w:after="0"/>
-    </w:pPr>
-    <w:rPr>
-      <w:rFonts w:ascii="Arial" w:hAnsi="Arial"/>
-      <w:b w:val="0"/>
-      <w:i w:val="0"/>
-      <w:strike w:val="0"/>
-      <w:color w:val="auto"/>
-      <w:spacing w:val="0"/>
-      <w:sz w:val="40"/>
-      <w:u w:val="none"/>
-    </w:rPr>
-  </w:style>
-  <w:style w:type="paragraph" w:styleId="1005">
-    <w:name w:val="Standard~LT~Gliederung 6"/>
-    <w:basedOn w:val="1004"/>
-    <w:qFormat/>
-    <w:pPr>
-      <w:spacing w:before="57" w:after="0"/>
-    </w:pPr>
-    <w:rPr>
-      <w:rFonts w:ascii="Arial" w:hAnsi="Arial"/>
-      <w:b w:val="0"/>
-      <w:i w:val="0"/>
-      <w:strike w:val="0"/>
-      <w:color w:val="auto"/>
-      <w:spacing w:val="0"/>
-      <w:sz w:val="40"/>
-      <w:u w:val="none"/>
-    </w:rPr>
-  </w:style>
-  <w:style w:type="paragraph" w:styleId="1006">
-    <w:name w:val="Standard~LT~Gliederung 7"/>
-    <w:basedOn w:val="1005"/>
-    <w:qFormat/>
-    <w:pPr>
-      <w:spacing w:before="57" w:after="0"/>
-    </w:pPr>
-    <w:rPr>
-      <w:rFonts w:ascii="Arial" w:hAnsi="Arial"/>
-      <w:b w:val="0"/>
-      <w:i w:val="0"/>
-      <w:strike w:val="0"/>
-      <w:color w:val="auto"/>
-      <w:spacing w:val="0"/>
-      <w:sz w:val="40"/>
-      <w:u w:val="none"/>
-    </w:rPr>
-  </w:style>
-  <w:style w:type="paragraph" w:styleId="1007">
-    <w:name w:val="Standard~LT~Gliederung 8"/>
     <w:basedOn w:val="1006"/>
     <w:qFormat/>
     <w:pPr>
@@ -27540,7 +27486,7 @@
     </w:rPr>
   </w:style>
   <w:style w:type="paragraph" w:styleId="1008">
-    <w:name w:val="Standard~LT~Gliederung 9"/>
+    <w:name w:val="Standard~LT~Gliederung 6"/>
     <w:basedOn w:val="1007"/>
     <w:qFormat/>
     <w:pPr>
@@ -27558,6 +27504,60 @@
     </w:rPr>
   </w:style>
   <w:style w:type="paragraph" w:styleId="1009">
+    <w:name w:val="Standard~LT~Gliederung 7"/>
+    <w:basedOn w:val="1008"/>
+    <w:qFormat/>
+    <w:pPr>
+      <w:spacing w:before="57" w:after="0"/>
+    </w:pPr>
+    <w:rPr>
+      <w:rFonts w:ascii="Arial" w:hAnsi="Arial"/>
+      <w:b w:val="0"/>
+      <w:i w:val="0"/>
+      <w:strike w:val="0"/>
+      <w:color w:val="auto"/>
+      <w:spacing w:val="0"/>
+      <w:sz w:val="40"/>
+      <w:u w:val="none"/>
+    </w:rPr>
+  </w:style>
+  <w:style w:type="paragraph" w:styleId="1010">
+    <w:name w:val="Standard~LT~Gliederung 8"/>
+    <w:basedOn w:val="1009"/>
+    <w:qFormat/>
+    <w:pPr>
+      <w:spacing w:before="57" w:after="0"/>
+    </w:pPr>
+    <w:rPr>
+      <w:rFonts w:ascii="Arial" w:hAnsi="Arial"/>
+      <w:b w:val="0"/>
+      <w:i w:val="0"/>
+      <w:strike w:val="0"/>
+      <w:color w:val="auto"/>
+      <w:spacing w:val="0"/>
+      <w:sz w:val="40"/>
+      <w:u w:val="none"/>
+    </w:rPr>
+  </w:style>
+  <w:style w:type="paragraph" w:styleId="1011">
+    <w:name w:val="Standard~LT~Gliederung 9"/>
+    <w:basedOn w:val="1010"/>
+    <w:qFormat/>
+    <w:pPr>
+      <w:spacing w:before="57" w:after="0"/>
+    </w:pPr>
+    <w:rPr>
+      <w:rFonts w:ascii="Arial" w:hAnsi="Arial"/>
+      <w:b w:val="0"/>
+      <w:i w:val="0"/>
+      <w:strike w:val="0"/>
+      <w:color w:val="auto"/>
+      <w:spacing w:val="0"/>
+      <w:sz w:val="40"/>
+      <w:u w:val="none"/>
+    </w:rPr>
+  </w:style>
+  <w:style w:type="paragraph" w:styleId="1012">
     <w:name w:val="Standard~LT~Titel"/>
     <w:qFormat/>
     <w:pPr>
@@ -27577,7 +27577,7 @@
       <w:lang w:val="fr-FR" w:eastAsia="zh-CN" w:bidi="hi-IN"/>
     </w:rPr>
   </w:style>
-  <w:style w:type="paragraph" w:styleId="1010">
+  <w:style w:type="paragraph" w:styleId="1013">
     <w:name w:val="Standard~LT~Untertitel"/>
     <w:qFormat/>
     <w:pPr>
@@ -27596,7 +27596,7 @@
       <w:lang w:val="fr-FR" w:eastAsia="zh-CN" w:bidi="hi-IN"/>
     </w:rPr>
   </w:style>
-  <w:style w:type="paragraph" w:styleId="1011">
+  <w:style w:type="paragraph" w:styleId="1014">
     <w:name w:val="Standard~LT~Notizen"/>
     <w:qFormat/>
     <w:pPr>
@@ -27615,7 +27615,7 @@
       <w:lang w:val="fr-FR" w:eastAsia="zh-CN" w:bidi="hi-IN"/>
     </w:rPr>
   </w:style>
-  <w:style w:type="paragraph" w:styleId="1012">
+  <w:style w:type="paragraph" w:styleId="1015">
     <w:name w:val="Standard~LT~Hintergrundobjekte"/>
     <w:qFormat/>
     <w:pPr>
@@ -27629,7 +27629,7 @@
       <w:lang w:val="fr-FR" w:eastAsia="zh-CN" w:bidi="hi-IN"/>
     </w:rPr>
   </w:style>
-  <w:style w:type="paragraph" w:styleId="1013">
+  <w:style w:type="paragraph" w:styleId="1016">
     <w:name w:val="Standard~LT~Hintergrund"/>
     <w:qFormat/>
     <w:pPr>
@@ -27643,54 +27643,54 @@
       <w:lang w:val="fr-FR" w:eastAsia="zh-CN" w:bidi="hi-IN"/>
     </w:rPr>
   </w:style>
-  <w:style w:type="paragraph" w:styleId="1014">
+  <w:style w:type="paragraph" w:styleId="1017">
     <w:name w:val="En-tête de liste"/>
-    <w:basedOn w:val="895"/>
-    <w:next w:val="1015"/>
+    <w:basedOn w:val="898"/>
+    <w:next w:val="1018"/>
     <w:qFormat/>
     <w:pPr>
       <w:ind w:left="0" w:right="0" w:firstLine="0"/>
     </w:pPr>
   </w:style>
-  <w:style w:type="paragraph" w:styleId="1015">
+  <w:style w:type="paragraph" w:styleId="1018">
     <w:name w:val="Contenu de liste"/>
-    <w:basedOn w:val="895"/>
+    <w:basedOn w:val="898"/>
     <w:qFormat/>
     <w:pPr>
       <w:ind w:left="567" w:right="0" w:firstLine="0"/>
     </w:pPr>
   </w:style>
-  <w:style w:type="paragraph" w:styleId="1016">
+  <w:style w:type="paragraph" w:styleId="1019">
     <w:name w:val="Citations"/>
-    <w:basedOn w:val="895"/>
+    <w:basedOn w:val="898"/>
     <w:qFormat/>
     <w:pPr>
       <w:ind w:left="567" w:right="567" w:firstLine="0"/>
       <w:spacing w:before="0" w:after="283"/>
     </w:pPr>
   </w:style>
-  <w:style w:type="paragraph" w:styleId="1017">
+  <w:style w:type="paragraph" w:styleId="1020">
     <w:name w:val="Contenu de cadre"/>
-    <w:basedOn w:val="895"/>
+    <w:basedOn w:val="898"/>
     <w:qFormat/>
   </w:style>
-  <w:style w:type="numbering" w:styleId="1018">
+  <w:style w:type="numbering" w:styleId="1021">
     <w:name w:val="Puce •"/>
     <w:qFormat/>
   </w:style>
-  <w:style w:type="character" w:styleId="1019" w:default="1">
+  <w:style w:type="character" w:styleId="1022" w:default="1">
     <w:name w:val="Default Paragraph Font"/>
     <w:uiPriority w:val="1"/>
     <w:semiHidden/>
     <w:unhideWhenUsed/>
   </w:style>
-  <w:style w:type="numbering" w:styleId="1020" w:default="1">
+  <w:style w:type="numbering" w:styleId="1023" w:default="1">
     <w:name w:val="No List"/>
     <w:uiPriority w:val="99"/>
     <w:semiHidden/>
     <w:unhideWhenUsed/>
   </w:style>
-  <w:style w:type="table" w:styleId="1021" w:default="1">
+  <w:style w:type="table" w:styleId="1024" w:default="1">
     <w:name w:val="Normal Table"/>
     <w:uiPriority w:val="99"/>
     <w:semiHidden/>

--- a/Documentation/CadranInfo47/CadsolOnLineCI47 - Copie.docx
+++ b/Documentation/CadranInfo47/CadsolOnLineCI47 - Copie.docx
@@ -4,6 +4,28 @@
   <w:body>
     <w:p>
       <w:pPr>
+        <w:pStyle w:val="900"/>
+        <w:jc w:val="center"/>
+      </w:pPr>
+      <w:r>
+        <w:t xml:space="preserve"> </w:t>
+      </w:r>
+      <w:r>
+        <w:t xml:space="preserve">CadsolOnLine</w:t>
+      </w:r>
+      <w:r/>
+    </w:p>
+    <w:p>
+      <w:pPr>
+        <w:pStyle w:val="899"/>
+      </w:pPr>
+      <w:r>
+        <w:t xml:space="preserve">                                                                                                                 </w:t>
+      </w:r>
+      <w:r/>
+    </w:p>
+    <w:p>
+      <w:pPr>
         <w:pStyle w:val="899"/>
         <w:jc w:val="center"/>
       </w:pPr>
@@ -11,43 +33,21 @@
         <w:t xml:space="preserve"> </w:t>
       </w:r>
       <w:r>
-        <w:t xml:space="preserve">CadsolOnLine</w:t>
-      </w:r>
-      <w:r/>
-    </w:p>
-    <w:p>
-      <w:pPr>
-        <w:pStyle w:val="898"/>
-      </w:pPr>
-      <w:r>
-        <w:t xml:space="preserve">                                                                                                                 </w:t>
-      </w:r>
-      <w:r/>
-    </w:p>
-    <w:p>
-      <w:pPr>
-        <w:pStyle w:val="898"/>
+        <w:t xml:space="preserve">Jean-Luc Astre &amp; Yvon Massé</w:t>
+      </w:r>
+      <w:r/>
+    </w:p>
+    <w:p>
+      <w:pPr>
+        <w:pStyle w:val="899"/>
         <w:jc w:val="center"/>
       </w:pPr>
-      <w:r>
-        <w:t xml:space="preserve"> </w:t>
-      </w:r>
-      <w:r>
-        <w:t xml:space="preserve">Jean-Luc Astre &amp; Yvon Massé</w:t>
-      </w:r>
-      <w:r/>
-    </w:p>
-    <w:p>
-      <w:pPr>
-        <w:pStyle w:val="898"/>
-        <w:jc w:val="center"/>
-      </w:pPr>
-      <w:r/>
-      <w:r/>
-    </w:p>
-    <w:p>
-      <w:pPr>
-        <w:pStyle w:val="898"/>
+      <w:r/>
+      <w:r/>
+    </w:p>
+    <w:p>
+      <w:pPr>
+        <w:pStyle w:val="899"/>
         <w:jc w:val="left"/>
       </w:pPr>
       <w:r>
@@ -57,7 +57,7 @@
     </w:p>
     <w:p>
       <w:pPr>
-        <w:pStyle w:val="898"/>
+        <w:pStyle w:val="899"/>
         <w:jc w:val="left"/>
       </w:pPr>
       <w:r>
@@ -67,33 +67,39 @@
     </w:p>
     <w:p>
       <w:pPr>
-        <w:pStyle w:val="898"/>
+        <w:pStyle w:val="899"/>
         <w:jc w:val="left"/>
       </w:pPr>
       <w:r>
         <w:t xml:space="preserve">CadsolOnLine est un logiciel </w:t>
       </w:r>
       <w:r>
+        <w:t xml:space="preserve"> de gnomonique, </w:t>
+      </w:r>
+      <w:r>
+        <w:t xml:space="preserve">libre, </w:t>
+      </w:r>
+      <w:r>
         <w:t xml:space="preserve">en ligne</w:t>
       </w:r>
       <w:r>
-        <w:t xml:space="preserve"> de tracé de cadrans solaires en 3D </w:t>
-      </w:r>
-      <w:r/>
-    </w:p>
-    <w:p>
-      <w:pPr>
-        <w:pStyle w:val="898"/>
+        <w:t xml:space="preserve"> et  3D.</w:t>
+      </w:r>
+      <w:r/>
+    </w:p>
+    <w:p>
+      <w:pPr>
+        <w:pStyle w:val="899"/>
         <w:jc w:val="left"/>
       </w:pPr>
       <w:r>
-        <w:t xml:space="preserve">Tracés de cadrans solaires classiques, bifilaires et analemmatiques</w:t>
-      </w:r>
-      <w:r/>
-    </w:p>
-    <w:p>
-      <w:pPr>
-        <w:pStyle w:val="898"/>
+        <w:t xml:space="preserve">Tracés de cadrans solaires classiques, bifilaires, analemmatiques.</w:t>
+      </w:r>
+      <w:r/>
+    </w:p>
+    <w:p>
+      <w:pPr>
+        <w:pStyle w:val="899"/>
         <w:jc w:val="left"/>
       </w:pPr>
       <w:r>
@@ -103,49 +109,40 @@
     </w:p>
     <w:p>
       <w:pPr>
-        <w:pStyle w:val="898"/>
+        <w:pStyle w:val="899"/>
         <w:jc w:val="left"/>
       </w:pPr>
       <w:r>
         <w:t xml:space="preserve">Mots clés : </w:t>
       </w:r>
-      <w:r/>
-    </w:p>
-    <w:p>
-      <w:pPr>
+      <w:r>
+        <w:t xml:space="preserve">gnomonique, 3D, libre, open-source, </w:t>
+      </w:r>
+      <w:r>
+        <w:t xml:space="preserve">cadrans bifilaires, cadrans analemmatiques, </w:t>
+      </w:r>
+      <w:r>
+        <w:t xml:space="preserve">infographie</w:t>
+      </w:r>
+      <w:r>
+        <w:t xml:space="preserve">,</w:t>
+      </w:r>
+      <w:r>
+        <w:t xml:space="preserve"> tracé de rayon, ray-tracing.</w:t>
+      </w:r>
+      <w:r/>
+    </w:p>
+    <w:p>
+      <w:pPr>
+        <w:pStyle w:val="899"/>
         <w:jc w:val="left"/>
       </w:pPr>
-      <w:r>
-        <w:t xml:space="preserve">gnomonique, 3D, </w:t>
-      </w:r>
-      <w:r>
-        <w:t xml:space="preserve">cadrans bifilaires, cadrans analemmatiques, </w:t>
-      </w:r>
-      <w:r>
-        <w:t xml:space="preserve">infographie</w:t>
-      </w:r>
-      <w:r>
-        <w:t xml:space="preserve">,</w:t>
-      </w:r>
-      <w:r>
-        <w:t xml:space="preserve"> ray-tracing,</w:t>
-      </w:r>
-      <w:r>
-        <w:t xml:space="preserve"> logiciel libre</w:t>
-      </w:r>
-      <w:r/>
-    </w:p>
-    <w:p>
-      <w:pPr>
-        <w:pStyle w:val="898"/>
-        <w:jc w:val="left"/>
-      </w:pPr>
-      <w:r/>
-      <w:r/>
-    </w:p>
-    <w:p>
-      <w:pPr>
-        <w:pStyle w:val="900"/>
+      <w:r/>
+      <w:r/>
+    </w:p>
+    <w:p>
+      <w:pPr>
+        <w:pStyle w:val="901"/>
       </w:pPr>
       <w:r>
         <w:t xml:space="preserve">Introduction                                                                           </w:t>
@@ -154,7 +151,7 @@
     </w:p>
     <w:p>
       <w:pPr>
-        <w:pStyle w:val="898"/>
+        <w:pStyle w:val="899"/>
         <w:ind w:left="0" w:right="0" w:firstLine="0"/>
         <w:jc w:val="left"/>
         <w:widowControl/>
@@ -187,7 +184,7 @@
     </w:p>
     <w:p>
       <w:pPr>
-        <w:pStyle w:val="898"/>
+        <w:pStyle w:val="899"/>
         <w:ind w:left="0" w:right="0" w:firstLine="0"/>
         <w:jc w:val="left"/>
         <w:widowControl/>
@@ -235,7 +232,7 @@
     </w:p>
     <w:p>
       <w:pPr>
-        <w:pStyle w:val="898"/>
+        <w:pStyle w:val="899"/>
         <w:ind w:left="0" w:right="0" w:firstLine="0"/>
         <w:jc w:val="left"/>
         <w:widowControl/>
@@ -268,7 +265,7 @@
     </w:p>
     <w:p>
       <w:pPr>
-        <w:pStyle w:val="898"/>
+        <w:pStyle w:val="899"/>
         <w:ind w:left="0" w:right="0" w:firstLine="0"/>
         <w:jc w:val="left"/>
         <w:widowControl/>
@@ -358,7 +355,7 @@
     </w:p>
     <w:p>
       <w:pPr>
-        <w:pStyle w:val="898"/>
+        <w:pStyle w:val="899"/>
         <w:numPr>
           <w:ilvl w:val="0"/>
           <w:numId w:val="2"/>
@@ -493,7 +490,7 @@
     </w:p>
     <w:p>
       <w:pPr>
-        <w:pStyle w:val="898"/>
+        <w:pStyle w:val="899"/>
         <w:numPr>
           <w:ilvl w:val="0"/>
           <w:numId w:val="2"/>
@@ -628,7 +625,7 @@
     </w:p>
     <w:p>
       <w:pPr>
-        <w:pStyle w:val="898"/>
+        <w:pStyle w:val="899"/>
         <w:numPr>
           <w:ilvl w:val="0"/>
           <w:numId w:val="2"/>
@@ -707,7 +704,7 @@
     </w:p>
     <w:p>
       <w:pPr>
-        <w:pStyle w:val="898"/>
+        <w:pStyle w:val="899"/>
         <w:numPr>
           <w:ilvl w:val="0"/>
           <w:numId w:val="2"/>
@@ -758,7 +755,7 @@
     </w:p>
     <w:p>
       <w:pPr>
-        <w:pStyle w:val="898"/>
+        <w:pStyle w:val="899"/>
         <w:numPr>
           <w:ilvl w:val="0"/>
           <w:numId w:val="2"/>
@@ -803,7 +800,7 @@
           <w:sz w:val="24"/>
           <w:szCs w:val="24"/>
         </w:rPr>
-        <w:t xml:space="preserve">calculer</w:t>
+        <w:t xml:space="preserve">représenter</w:t>
       </w:r>
       <w:r>
         <w:rPr>
@@ -865,7 +862,7 @@
     </w:p>
     <w:p>
       <w:pPr>
-        <w:pStyle w:val="898"/>
+        <w:pStyle w:val="899"/>
         <w:jc w:val="left"/>
         <w:widowControl/>
         <w:rPr>
@@ -897,7 +894,7 @@
     </w:p>
     <w:p>
       <w:pPr>
-        <w:pStyle w:val="898"/>
+        <w:pStyle w:val="899"/>
         <w:jc w:val="left"/>
         <w:widowControl/>
         <w:rPr>
@@ -944,7 +941,7 @@
     </w:p>
     <w:p>
       <w:pPr>
-        <w:pStyle w:val="898"/>
+        <w:pStyle w:val="899"/>
         <w:jc w:val="center"/>
         <w:widowControl/>
         <w:rPr>
@@ -977,7 +974,7 @@
     </w:p>
     <w:p>
       <w:pPr>
-        <w:pStyle w:val="898"/>
+        <w:pStyle w:val="899"/>
         <w:jc w:val="left"/>
         <w:widowControl/>
         <w:rPr>
@@ -1010,7 +1007,7 @@
     </w:p>
     <w:p>
       <w:pPr>
-        <w:pStyle w:val="898"/>
+        <w:pStyle w:val="899"/>
         <w:jc w:val="left"/>
         <w:widowControl/>
         <w:rPr>
@@ -1042,7 +1039,7 @@
     </w:p>
     <w:p>
       <w:pPr>
-        <w:pStyle w:val="898"/>
+        <w:pStyle w:val="899"/>
         <w:jc w:val="center"/>
         <w:widowControl/>
         <w:rPr>
@@ -1077,7 +1074,7 @@
     </w:p>
     <w:p>
       <w:pPr>
-        <w:pStyle w:val="898"/>
+        <w:pStyle w:val="899"/>
         <w:jc w:val="center"/>
         <w:widowControl/>
         <w:rPr>
@@ -1119,7 +1116,7 @@
     </w:p>
     <w:p>
       <w:pPr>
-        <w:pStyle w:val="898"/>
+        <w:pStyle w:val="899"/>
         <w:jc w:val="left"/>
         <w:widowControl/>
       </w:pPr>
@@ -1128,7 +1125,7 @@
     </w:p>
     <w:p>
       <w:pPr>
-        <w:pStyle w:val="898"/>
+        <w:pStyle w:val="899"/>
         <w:jc w:val="left"/>
         <w:widowControl/>
       </w:pPr>
@@ -1211,7 +1208,7 @@
     </w:p>
     <w:p>
       <w:pPr>
-        <w:pStyle w:val="898"/>
+        <w:pStyle w:val="899"/>
         <w:jc w:val="left"/>
         <w:widowControl/>
       </w:pPr>
@@ -1220,7 +1217,7 @@
     </w:p>
     <w:p>
       <w:pPr>
-        <w:pStyle w:val="898"/>
+        <w:pStyle w:val="899"/>
         <w:jc w:val="left"/>
         <w:widowControl/>
       </w:pPr>
@@ -1229,7 +1226,7 @@
     </w:p>
     <w:p>
       <w:pPr>
-        <w:pStyle w:val="898"/>
+        <w:pStyle w:val="899"/>
         <w:jc w:val="left"/>
         <w:widowControl/>
       </w:pPr>
@@ -1238,7 +1235,7 @@
     </w:p>
     <w:p>
       <w:pPr>
-        <w:pStyle w:val="898"/>
+        <w:pStyle w:val="899"/>
         <w:jc w:val="left"/>
         <w:widowControl/>
       </w:pPr>
@@ -1247,7 +1244,7 @@
     </w:p>
     <w:p>
       <w:pPr>
-        <w:pStyle w:val="898"/>
+        <w:pStyle w:val="899"/>
         <w:jc w:val="left"/>
         <w:widowControl/>
       </w:pPr>
@@ -1256,7 +1253,7 @@
     </w:p>
     <w:p>
       <w:pPr>
-        <w:pStyle w:val="898"/>
+        <w:pStyle w:val="899"/>
         <w:jc w:val="left"/>
         <w:widowControl/>
       </w:pPr>
@@ -1265,7 +1262,7 @@
     </w:p>
     <w:p>
       <w:pPr>
-        <w:pStyle w:val="898"/>
+        <w:pStyle w:val="899"/>
         <w:jc w:val="left"/>
         <w:widowControl/>
       </w:pPr>
@@ -1274,7 +1271,7 @@
     </w:p>
     <w:p>
       <w:pPr>
-        <w:pStyle w:val="898"/>
+        <w:pStyle w:val="899"/>
         <w:jc w:val="left"/>
         <w:widowControl/>
       </w:pPr>
@@ -1283,7 +1280,7 @@
     </w:p>
     <w:p>
       <w:pPr>
-        <w:pStyle w:val="898"/>
+        <w:pStyle w:val="899"/>
         <w:jc w:val="left"/>
         <w:widowControl/>
       </w:pPr>
@@ -1297,7 +1294,7 @@
     </w:p>
     <w:p>
       <w:pPr>
-        <w:pStyle w:val="900"/>
+        <w:pStyle w:val="901"/>
       </w:pPr>
       <w:r>
         <w:t xml:space="preserve">Historique</w:t>
@@ -1372,7 +1369,7 @@
     </w:p>
     <w:p>
       <w:pPr>
-        <w:pStyle w:val="744"/>
+        <w:pStyle w:val="745"/>
         <w:numPr>
           <w:ilvl w:val="0"/>
           <w:numId w:val="16"/>
@@ -1408,7 +1405,7 @@
     </w:p>
     <w:p>
       <w:pPr>
-        <w:pStyle w:val="744"/>
+        <w:pStyle w:val="745"/>
         <w:numPr>
           <w:ilvl w:val="0"/>
           <w:numId w:val="16"/>
@@ -1436,7 +1433,7 @@
     </w:p>
     <w:p>
       <w:pPr>
-        <w:pStyle w:val="744"/>
+        <w:pStyle w:val="745"/>
         <w:numPr>
           <w:ilvl w:val="0"/>
           <w:numId w:val="16"/>
@@ -1464,7 +1461,7 @@
     </w:p>
     <w:p>
       <w:pPr>
-        <w:pStyle w:val="744"/>
+        <w:pStyle w:val="745"/>
         <w:numPr>
           <w:ilvl w:val="0"/>
           <w:numId w:val="16"/>
@@ -1503,7 +1500,7 @@
     </w:p>
     <w:p>
       <w:pPr>
-        <w:pStyle w:val="900"/>
+        <w:pStyle w:val="901"/>
       </w:pPr>
       <w:r>
         <w:t xml:space="preserve">CadsolOnLine</w:t>
@@ -1512,7 +1509,7 @@
     </w:p>
     <w:p>
       <w:pPr>
-        <w:pStyle w:val="744"/>
+        <w:pStyle w:val="745"/>
         <w:numPr>
           <w:ilvl w:val="0"/>
           <w:numId w:val="18"/>
@@ -1535,7 +1532,7 @@
     </w:p>
     <w:p>
       <w:pPr>
-        <w:pStyle w:val="744"/>
+        <w:pStyle w:val="745"/>
         <w:numPr>
           <w:ilvl w:val="0"/>
           <w:numId w:val="18"/>
@@ -1551,7 +1548,7 @@
       </w:r>
       <w:r>
         <w:rPr>
-          <w:rStyle w:val="903"/>
+          <w:rStyle w:val="904"/>
           <w:rFonts w:ascii="Arial" w:hAnsi="Arial"/>
           <w:b w:val="0"/>
           <w:bCs w:val="0"/>
@@ -1562,7 +1559,7 @@
       </w:r>
       <w:r>
         <w:rPr>
-          <w:rStyle w:val="903"/>
+          <w:rStyle w:val="904"/>
           <w:rFonts w:ascii="Arial" w:hAnsi="Arial"/>
           <w:b w:val="0"/>
           <w:bCs w:val="0"/>
@@ -1575,7 +1572,7 @@
     </w:p>
     <w:p>
       <w:pPr>
-        <w:pStyle w:val="744"/>
+        <w:pStyle w:val="745"/>
         <w:numPr>
           <w:ilvl w:val="0"/>
           <w:numId w:val="18"/>
@@ -1596,7 +1593,7 @@
       </w:r>
       <w:r>
         <w:rPr>
-          <w:rStyle w:val="903"/>
+          <w:rStyle w:val="904"/>
           <w:rFonts w:ascii="Arial" w:hAnsi="Arial"/>
           <w:sz w:val="24"/>
           <w:szCs w:val="24"/>
@@ -1629,7 +1626,7 @@
       </w:r>
       <w:r>
         <w:rPr>
-          <w:rStyle w:val="903"/>
+          <w:rStyle w:val="904"/>
           <w:rFonts w:ascii="Arial" w:hAnsi="Arial"/>
           <w:sz w:val="24"/>
           <w:szCs w:val="24"/>
@@ -1646,7 +1643,7 @@
       </w:r>
       <w:r>
         <w:rPr>
-          <w:rStyle w:val="903"/>
+          <w:rStyle w:val="904"/>
           <w:rFonts w:ascii="Arial" w:hAnsi="Arial"/>
           <w:sz w:val="24"/>
           <w:szCs w:val="24"/>
@@ -1696,7 +1693,7 @@
     </w:p>
     <w:p>
       <w:pPr>
-        <w:pStyle w:val="744"/>
+        <w:pStyle w:val="745"/>
         <w:numPr>
           <w:ilvl w:val="0"/>
           <w:numId w:val="18"/>
@@ -1735,7 +1732,7 @@
     </w:p>
     <w:p>
       <w:pPr>
-        <w:pStyle w:val="744"/>
+        <w:pStyle w:val="745"/>
         <w:numPr>
           <w:ilvl w:val="0"/>
           <w:numId w:val="18"/>
@@ -1815,7 +1812,7 @@
       </w:r>
       <w:r>
         <w:rPr>
-          <w:rStyle w:val="903"/>
+          <w:rStyle w:val="904"/>
           <w:rFonts w:ascii="Arial" w:hAnsi="Arial"/>
           <w:sz w:val="24"/>
           <w:szCs w:val="24"/>
@@ -1842,7 +1839,7 @@
     </w:p>
     <w:p>
       <w:pPr>
-        <w:pStyle w:val="900"/>
+        <w:pStyle w:val="901"/>
       </w:pPr>
       <w:r>
         <w:t xml:space="preserve">Bi</w:t>
@@ -1883,7 +1880,7 @@
     </w:p>
     <w:p>
       <w:pPr>
-        <w:pStyle w:val="744"/>
+        <w:pStyle w:val="745"/>
         <w:numPr>
           <w:ilvl w:val="0"/>
           <w:numId w:val="19"/>
@@ -1942,7 +1939,7 @@
     </w:p>
     <w:p>
       <w:pPr>
-        <w:pStyle w:val="744"/>
+        <w:pStyle w:val="745"/>
         <w:numPr>
           <w:ilvl w:val="0"/>
           <w:numId w:val="19"/>
@@ -1950,7 +1947,7 @@
       </w:pPr>
       <w:r>
         <w:rPr>
-          <w:rStyle w:val="903"/>
+          <w:rStyle w:val="904"/>
           <w:rFonts w:ascii="Arial" w:hAnsi="Arial"/>
           <w:sz w:val="22"/>
           <w:szCs w:val="22"/>
@@ -1967,7 +1964,7 @@
       </w:r>
       <w:r>
         <w:rPr>
-          <w:rStyle w:val="903"/>
+          <w:rStyle w:val="904"/>
           <w:rFonts w:ascii="Arial" w:hAnsi="Arial"/>
           <w:sz w:val="22"/>
           <w:szCs w:val="22"/>
@@ -2002,7 +1999,7 @@
     </w:p>
     <w:p>
       <w:pPr>
-        <w:pStyle w:val="744"/>
+        <w:pStyle w:val="745"/>
         <w:numPr>
           <w:ilvl w:val="0"/>
           <w:numId w:val="19"/>
@@ -2059,7 +2056,7 @@
     </w:p>
     <w:p>
       <w:pPr>
-        <w:pStyle w:val="744"/>
+        <w:pStyle w:val="745"/>
         <w:numPr>
           <w:ilvl w:val="0"/>
           <w:numId w:val="19"/>
@@ -2146,7 +2143,7 @@
     </w:p>
     <w:p>
       <w:pPr>
-        <w:pStyle w:val="744"/>
+        <w:pStyle w:val="745"/>
         <w:numPr>
           <w:ilvl w:val="0"/>
           <w:numId w:val="19"/>
@@ -2171,7 +2168,7 @@
     </w:p>
     <w:p>
       <w:pPr>
-        <w:pStyle w:val="744"/>
+        <w:pStyle w:val="745"/>
         <w:numPr>
           <w:ilvl w:val="0"/>
           <w:numId w:val="19"/>
@@ -2181,7 +2178,7 @@
       <w:hyperlink r:id="rId13" w:tooltip="https://cadsol.fr/" w:history="1">
         <w:r>
           <w:rPr>
-            <w:rStyle w:val="904"/>
+            <w:rStyle w:val="905"/>
             <w:rFonts w:ascii="Arial" w:hAnsi="Arial"/>
             <w:b/>
             <w:bCs/>
@@ -2214,7 +2211,7 @@
       <w:hyperlink r:id="rId14" w:tooltip="https://cadsolonline.web-pages.fr/" w:history="1">
         <w:r>
           <w:rPr>
-            <w:rStyle w:val="904"/>
+            <w:rStyle w:val="905"/>
             <w:rFonts w:ascii="Arial" w:hAnsi="Arial"/>
             <w:b/>
             <w:bCs/>
@@ -2237,7 +2234,7 @@
     </w:p>
     <w:p>
       <w:pPr>
-        <w:pStyle w:val="744"/>
+        <w:pStyle w:val="745"/>
         <w:numPr>
           <w:ilvl w:val="0"/>
           <w:numId w:val="19"/>
@@ -2331,7 +2328,7 @@
     </w:p>
     <w:p>
       <w:pPr>
-        <w:pStyle w:val="744"/>
+        <w:pStyle w:val="745"/>
         <w:numPr>
           <w:ilvl w:val="0"/>
           <w:numId w:val="19"/>
@@ -2341,7 +2338,7 @@
       <w:hyperlink r:id="rId15" w:tooltip="https://github.com/cadsol/COLMod" w:history="1">
         <w:r>
           <w:rPr>
-            <w:rStyle w:val="904"/>
+            <w:rStyle w:val="905"/>
             <w:b/>
             <w:bCs/>
           </w:rPr>
@@ -2362,7 +2359,7 @@
     </w:p>
     <w:p>
       <w:pPr>
-        <w:pStyle w:val="898"/>
+        <w:pStyle w:val="899"/>
         <w:ind w:left="680" w:right="0" w:firstLine="0"/>
         <w:jc w:val="left"/>
         <w:spacing w:line="240" w:lineRule="auto"/>
@@ -2372,7 +2369,7 @@
     </w:p>
     <w:p>
       <w:pPr>
-        <w:pStyle w:val="900"/>
+        <w:pStyle w:val="901"/>
       </w:pPr>
       <w:r>
         <w:t xml:space="preserve">Spécificité des logiciels  </w:t>
@@ -2406,7 +2403,7 @@
           <w:sz w:val="24"/>
           <w:szCs w:val="24"/>
         </w:rPr>
-        <w:t xml:space="preserve">CadsolOnLine est un logiciel "en ligne", ce qui signifie que le code (en javascript) est téléchargé depuis le serveur. Ce code est ensuite "inte</w:t>
+        <w:t xml:space="preserve">CadsolOnLine est un logiciel "en ligne", ce qui signifie que le code (en javascript) est téléchargé depuis un serveur. Ce code est ensuite "inte</w:t>
       </w:r>
       <w:r>
         <w:rPr>
@@ -2641,7 +2638,7 @@
     </w:p>
     <w:p>
       <w:pPr>
-        <w:pStyle w:val="908"/>
+        <w:pStyle w:val="909"/>
         <w:numPr>
           <w:ilvl w:val="0"/>
           <w:numId w:val="6"/>
@@ -2669,7 +2666,7 @@
     </w:p>
     <w:p>
       <w:pPr>
-        <w:pStyle w:val="908"/>
+        <w:pStyle w:val="909"/>
         <w:numPr>
           <w:ilvl w:val="0"/>
           <w:numId w:val="6"/>
@@ -2737,7 +2734,7 @@
     </w:p>
     <w:p>
       <w:pPr>
-        <w:pStyle w:val="908"/>
+        <w:pStyle w:val="909"/>
         <w:numPr>
           <w:ilvl w:val="0"/>
           <w:numId w:val="6"/>
@@ -2781,7 +2778,7 @@
     </w:p>
     <w:p>
       <w:pPr>
-        <w:pStyle w:val="908"/>
+        <w:pStyle w:val="909"/>
         <w:numPr>
           <w:ilvl w:val="0"/>
           <w:numId w:val="6"/>
@@ -2825,7 +2822,7 @@
     </w:p>
     <w:p>
       <w:pPr>
-        <w:pStyle w:val="908"/>
+        <w:pStyle w:val="909"/>
         <w:rPr>
           <w:rFonts w:ascii="Arial" w:hAnsi="Arial"/>
           <w:sz w:val="24"/>
@@ -2964,7 +2961,7 @@
     </w:p>
     <w:p>
       <w:pPr>
-        <w:pStyle w:val="908"/>
+        <w:pStyle w:val="909"/>
         <w:numPr>
           <w:ilvl w:val="0"/>
           <w:numId w:val="20"/>
@@ -2987,7 +2984,7 @@
     </w:p>
     <w:p>
       <w:pPr>
-        <w:pStyle w:val="908"/>
+        <w:pStyle w:val="909"/>
         <w:numPr>
           <w:ilvl w:val="0"/>
           <w:numId w:val="20"/>
@@ -3010,7 +3007,7 @@
     </w:p>
     <w:p>
       <w:pPr>
-        <w:pStyle w:val="908"/>
+        <w:pStyle w:val="909"/>
         <w:numPr>
           <w:ilvl w:val="0"/>
           <w:numId w:val="20"/>
@@ -3033,7 +3030,7 @@
     </w:p>
     <w:p>
       <w:pPr>
-        <w:pStyle w:val="908"/>
+        <w:pStyle w:val="909"/>
         <w:rPr>
           <w:rFonts w:ascii="Arial" w:hAnsi="Arial"/>
           <w:sz w:val="24"/>
@@ -3092,7 +3089,7 @@
     </w:p>
     <w:p>
       <w:pPr>
-        <w:pStyle w:val="908"/>
+        <w:pStyle w:val="909"/>
         <w:rPr>
           <w:rFonts w:ascii="Arial" w:hAnsi="Arial"/>
           <w:sz w:val="24"/>
@@ -3111,16 +3108,16 @@
     </w:p>
     <w:p>
       <w:pPr>
+        <w:pStyle w:val="900"/>
+      </w:pPr>
+      <w:r>
+        <w:t xml:space="preserve">Fonctionalités gnomoniques                                                                    </w:t>
+      </w:r>
+      <w:r/>
+    </w:p>
+    <w:p>
+      <w:pPr>
         <w:pStyle w:val="899"/>
-      </w:pPr>
-      <w:r>
-        <w:t xml:space="preserve">Fonctionalités gnomoniques                                                                    </w:t>
-      </w:r>
-      <w:r/>
-    </w:p>
-    <w:p>
-      <w:pPr>
-        <w:pStyle w:val="898"/>
         <w:numPr>
           <w:ilvl w:val="0"/>
           <w:numId w:val="21"/>
@@ -3133,7 +3130,7 @@
     </w:p>
     <w:p>
       <w:pPr>
-        <w:pStyle w:val="898"/>
+        <w:pStyle w:val="899"/>
         <w:numPr>
           <w:ilvl w:val="0"/>
           <w:numId w:val="21"/>
@@ -3166,7 +3163,7 @@
     </w:p>
     <w:p>
       <w:pPr>
-        <w:pStyle w:val="898"/>
+        <w:pStyle w:val="899"/>
         <w:numPr>
           <w:ilvl w:val="0"/>
           <w:numId w:val="21"/>
@@ -3190,7 +3187,7 @@
     </w:p>
     <w:p>
       <w:pPr>
-        <w:pStyle w:val="898"/>
+        <w:pStyle w:val="899"/>
         <w:numPr>
           <w:ilvl w:val="0"/>
           <w:numId w:val="21"/>
@@ -3203,7 +3200,7 @@
     </w:p>
     <w:p>
       <w:pPr>
-        <w:pStyle w:val="898"/>
+        <w:pStyle w:val="899"/>
         <w:numPr>
           <w:ilvl w:val="0"/>
           <w:numId w:val="21"/>
@@ -3216,7 +3213,7 @@
     </w:p>
     <w:p>
       <w:pPr>
-        <w:pStyle w:val="898"/>
+        <w:pStyle w:val="899"/>
         <w:numPr>
           <w:ilvl w:val="0"/>
           <w:numId w:val="21"/>
@@ -3229,7 +3226,7 @@
     </w:p>
     <w:p>
       <w:pPr>
-        <w:pStyle w:val="898"/>
+        <w:pStyle w:val="899"/>
         <w:numPr>
           <w:ilvl w:val="0"/>
           <w:numId w:val="21"/>
@@ -3242,7 +3239,7 @@
     </w:p>
     <w:p>
       <w:pPr>
-        <w:pStyle w:val="898"/>
+        <w:pStyle w:val="899"/>
         <w:numPr>
           <w:ilvl w:val="0"/>
           <w:numId w:val="21"/>
@@ -3258,7 +3255,7 @@
     </w:p>
     <w:p>
       <w:pPr>
-        <w:pStyle w:val="901"/>
+        <w:pStyle w:val="902"/>
       </w:pPr>
       <w:r>
         <w:t xml:space="preserve">Cadrans plans classiques à gnomon ou style polaire </w:t>
@@ -3268,7 +3265,7 @@
     </w:p>
     <w:p>
       <w:pPr>
-        <w:pStyle w:val="902"/>
+        <w:pStyle w:val="903"/>
       </w:pPr>
       <w:r>
         <w:tab/>
@@ -3312,7 +3309,7 @@
       <w:hyperlink r:id="rId16" w:tooltip="https://cadsolonline.web-pages.fr/CadsolOnLine/Documentation/FdV-compute-flat-sundials.pdf" w:history="1">
         <w:r>
           <w:rPr>
-            <w:rStyle w:val="904"/>
+            <w:rStyle w:val="905"/>
           </w:rPr>
           <w:t xml:space="preserve">A uniform method to compute flat sundials</w:t>
         </w:r>
@@ -3421,7 +3418,7 @@
       <w:hyperlink r:id="rId17" w:tooltip="https://fr.wikipedia.org/wiki/Denis_Savoie" w:history="1">
         <w:r>
           <w:rPr>
-            <w:rStyle w:val="904"/>
+            <w:rStyle w:val="905"/>
           </w:rPr>
           <w:t xml:space="preserve">Denis Savoie</w:t>
         </w:r>
@@ -3472,7 +3469,7 @@
     </w:p>
     <w:p>
       <w:pPr>
-        <w:pStyle w:val="901"/>
+        <w:pStyle w:val="902"/>
       </w:pPr>
       <w:r>
         <w:t xml:space="preserve">Cadrans </w:t>
@@ -3484,7 +3481,7 @@
     </w:p>
     <w:p>
       <w:pPr>
-        <w:pStyle w:val="902"/>
+        <w:pStyle w:val="903"/>
       </w:pPr>
       <w:r>
         <w:tab/>
@@ -3621,7 +3618,7 @@
           <w:sz w:val="24"/>
           <w:u w:val="none"/>
         </w:rPr>
-        <w:t xml:space="preserve">à des cadrans déclinants dont les fils ont une orientation quelconque  (mais toujours parallèle à la table)</w:t>
+        <w:t xml:space="preserve">à des cadrans verticaux déclinants dont les fils ont une orientation quelconque  (mais toujours parallèle à la table)</w:t>
       </w:r>
       <w:r/>
     </w:p>
@@ -3739,6 +3736,11 @@
       <w:r/>
     </w:p>
     <w:p>
+      <w:pPr>
+        <w:rPr>
+          <w:highlight w:val="none"/>
+        </w:rPr>
+      </w:pPr>
       <w:r>
         <w:tab/>
         <w:t xml:space="preserve">CadsolOnLIne réalise une simulation 3D de ce calcul. Le point obtenu  n’est marqué que si l’ombres des </w:t>
@@ -3755,72 +3757,74 @@
       <w:r/>
     </w:p>
     <w:p>
+      <w:r/>
+      <w:r/>
+    </w:p>
+    <w:p>
+      <w:r>
+        <w:rPr>
+          <w:highlight w:val="none"/>
+        </w:rPr>
+      </w:r>
+      <w:r>
+        <w:rPr>
+          <w:highlight w:val="none"/>
+        </w:rPr>
+      </w:r>
+    </w:p>
+    <w:p>
+      <w:pPr>
+        <w:pStyle w:val="902"/>
+      </w:pPr>
+      <w:r>
+        <w:rPr>
+          <w:highlight w:val="none"/>
+        </w:rPr>
+      </w:r>
+      <w:r>
+        <w:t xml:space="preserve">C</w:t>
+      </w:r>
+      <w:r>
+        <w:t xml:space="preserve">adrans analemmatiques</w:t>
+      </w:r>
+      <w:r/>
+      <w:r/>
+    </w:p>
+    <w:p>
+      <w:pPr>
+        <w:pStyle w:val="903"/>
+        <w:rPr>
+          <w:b/>
+        </w:rPr>
+      </w:pPr>
+      <w:r>
+        <w:tab/>
+      </w:r>
+      <w:r>
+        <w:rPr>
+          <w:b/>
+        </w:rPr>
+        <w:t xml:space="preserve">Algorithme de Y.Massé </w:t>
+      </w:r>
+      <w:r>
+        <w:rPr>
+          <w:b/>
+        </w:rPr>
+      </w:r>
+      <w:r/>
+    </w:p>
+    <w:p>
       <w:pPr>
         <w:shd w:val="nil" w:color="auto"/>
       </w:pPr>
       <w:r>
-        <w:rPr>
-          <w:highlight w:val="none"/>
-        </w:rPr>
         <w:br w:type="page" w:clear="all"/>
       </w:r>
-      <w:r>
-        <w:rPr>
-          <w:highlight w:val="none"/>
-        </w:rPr>
-      </w:r>
-      <w:r/>
-    </w:p>
-    <w:p>
-      <w:pPr>
-        <w:pStyle w:val="901"/>
-        <w:rPr>
-          <w:highlight w:val="none"/>
-        </w:rPr>
-      </w:pPr>
-      <w:r>
-        <w:t xml:space="preserve">C</w:t>
-      </w:r>
-      <w:r>
-        <w:t xml:space="preserve">adrans analemmatiques</w:t>
-      </w:r>
       <w:r/>
     </w:p>
     <w:p>
       <w:pPr>
         <w:pStyle w:val="902"/>
-        <w:rPr>
-          <w:b/>
-        </w:rPr>
-      </w:pPr>
-      <w:r>
-        <w:tab/>
-      </w:r>
-      <w:r>
-        <w:rPr>
-          <w:b/>
-        </w:rPr>
-        <w:t xml:space="preserve">Algorithme de Y.Massé </w:t>
-      </w:r>
-      <w:r>
-        <w:rPr>
-          <w:b/>
-        </w:rPr>
-      </w:r>
-      <w:r/>
-    </w:p>
-    <w:p>
-      <w:pPr>
-        <w:shd w:val="nil" w:color="auto"/>
-      </w:pPr>
-      <w:r>
-        <w:br w:type="page" w:clear="all"/>
-      </w:r>
-      <w:r/>
-    </w:p>
-    <w:p>
-      <w:pPr>
-        <w:pStyle w:val="901"/>
       </w:pPr>
       <w:r>
         <w:t xml:space="preserve">                                                                               </w:t>
@@ -3829,7 +3833,7 @@
     </w:p>
     <w:p>
       <w:pPr>
-        <w:pStyle w:val="901"/>
+        <w:pStyle w:val="902"/>
         <w:numPr>
           <w:ilvl w:val="0"/>
           <w:numId w:val="1"/>
@@ -3845,7 +3849,7 @@
     </w:p>
     <w:p>
       <w:pPr>
-        <w:pStyle w:val="902"/>
+        <w:pStyle w:val="903"/>
       </w:pPr>
       <w:r>
         <w:tab/>
@@ -3978,7 +3982,7 @@
         <w:t xml:space="preserve">quelconque. </w:t>
       </w:r>
       <w:r>
-        <w:t xml:space="preserve">Il suffit ensuite de faire varier la direction de la lumière, pour obtenir les lignes horaires, en mémorisant les positions successives du centre de l’ombre du tore.</w:t>
+        <w:t xml:space="preserve">Il suffit ensuite de faire varier la direction de la lumière, pour obtenir les lignes horaires, en mémorisant les positions successives du centre de l’ombre du tore. Le tore pourrait être remplacé par un objet 3D quelconque.</w:t>
       </w:r>
       <w:r/>
     </w:p>
@@ -4082,7 +4086,7 @@
     </w:p>
     <w:p>
       <w:pPr>
-        <w:pStyle w:val="744"/>
+        <w:pStyle w:val="745"/>
         <w:numPr>
           <w:ilvl w:val="0"/>
           <w:numId w:val="31"/>
@@ -4122,7 +4126,7 @@
     </w:p>
     <w:p>
       <w:pPr>
-        <w:pStyle w:val="744"/>
+        <w:pStyle w:val="745"/>
         <w:numPr>
           <w:ilvl w:val="0"/>
           <w:numId w:val="31"/>
@@ -4138,7 +4142,7 @@
     </w:p>
     <w:p>
       <w:pPr>
-        <w:pStyle w:val="744"/>
+        <w:pStyle w:val="745"/>
         <w:numPr>
           <w:ilvl w:val="0"/>
           <w:numId w:val="31"/>
@@ -4154,7 +4158,7 @@
     </w:p>
     <w:p>
       <w:pPr>
-        <w:pStyle w:val="744"/>
+        <w:pStyle w:val="745"/>
         <w:numPr>
           <w:ilvl w:val="0"/>
           <w:numId w:val="31"/>
@@ -4170,7 +4174,7 @@
     </w:p>
     <w:p>
       <w:pPr>
-        <w:pStyle w:val="744"/>
+        <w:pStyle w:val="745"/>
         <w:numPr>
           <w:ilvl w:val="0"/>
           <w:numId w:val="31"/>
@@ -4232,7 +4236,7 @@
     </w:p>
     <w:p>
       <w:pPr>
-        <w:pStyle w:val="908"/>
+        <w:pStyle w:val="909"/>
         <w:jc w:val="left"/>
         <w:rPr>
           <w:rFonts w:ascii="Inter;sans-serif" w:hAnsi="Inter;sans-serif"/>
@@ -4299,28 +4303,43 @@
     <w:p>
       <w:pPr>
         <w:ind w:firstLine="720"/>
+        <w:suppressLineNumbers w:val="0"/>
+      </w:pPr>
+      <w:r>
+        <w:t xml:space="preserve">CadsolOnLine virtualise un rayon lumineux, partant d’un soleil virtuel</w:t>
+      </w:r>
+      <w:r>
+        <w:t xml:space="preserve"> (à une heure </w:t>
+      </w:r>
+      <w:r>
+        <w:t xml:space="preserve">et un jour </w:t>
+      </w:r>
+      <w:r>
+        <w:t xml:space="preserve">donné) et passant par le centre du tore.On peut ensuite calculer les coordonnées du point d’intersection du rayon lumineux virtuel avec le solide. </w:t>
+      </w:r>
+      <w:r>
         <w:rPr>
           <w:highlight w:val="none"/>
         </w:rPr>
+      </w:r>
+      <w:r/>
+    </w:p>
+    <w:p>
+      <w:pPr>
+        <w:ind w:firstLine="720"/>
+        <w:rPr>
+          <w:highlight w:val="none"/>
+        </w:rPr>
         <w:suppressLineNumbers w:val="0"/>
       </w:pPr>
       <w:r>
-        <w:t xml:space="preserve">CadsolOnLine virtualise un rayon lumineux, partant d’un soleil virtuel</w:t>
-      </w:r>
-      <w:r>
-        <w:t xml:space="preserve"> (à une heure </w:t>
-      </w:r>
-      <w:r>
-        <w:t xml:space="preserve">et un jour </w:t>
-      </w:r>
-      <w:r>
-        <w:t xml:space="preserve">donné) et passant par le centre du tore.On peut ensuite calculer les coordonnées du point d’intersection du rayon lumineux virtuel avec le solide. En infographie les solides sont  représentés par un maillage de triangles </w:t>
+        <w:t xml:space="preserve">En infographie les solides sont  représentés par un maillage de triangles </w:t>
       </w:r>
       <w:r>
         <w:t xml:space="preserve">(mesh en anglais)</w:t>
       </w:r>
       <w:r>
-        <w:t xml:space="preserve">. Il faut donc trouver le « bon » triangle, puis calculer les coordonnées du point d’intersection du rayon avec le triangle. </w:t>
+        <w:t xml:space="preserve">. Il faut donc trouver le « bon » triangle (celui qui reçoit le rayon), puis calculer les coordonnées du point d’intersection du rayon avec le triangle. </w:t>
       </w:r>
       <w:r>
         <w:t xml:space="preserve">Pour les surfaces planes ou à peu près planes, il suffit de peu de triangles et le calcul est assez rapide. Pour une surface plus complexe, la précisi</w:t>
@@ -4548,8 +4567,8 @@
       <w:r>
         <w:rPr>
           <w:rFonts w:ascii="Arial" w:hAnsi="Arial"/>
-          <w:sz w:val="21"/>
-          <w:szCs w:val="21"/>
+          <w:sz w:val="24"/>
+          <w:szCs w:val="24"/>
           <w:highlight w:val="none"/>
         </w:rPr>
         <w:t xml:space="preserve">Tout ceci étant réalisable avec un codage relativement succinct.</w:t>
@@ -4557,8 +4576,8 @@
       <w:r>
         <w:rPr>
           <w:rFonts w:ascii="Arial" w:hAnsi="Arial"/>
-          <w:sz w:val="21"/>
-          <w:szCs w:val="21"/>
+          <w:sz w:val="24"/>
+          <w:szCs w:val="24"/>
           <w:highlight w:val="none"/>
         </w:rPr>
       </w:r>
@@ -4978,7 +4997,7 @@
           <w:sz w:val="21"/>
           <w:szCs w:val="21"/>
         </w:rPr>
-        <w:t xml:space="preserve">  // coord. de l'ombre dutore sur le cadran </w:t>
+        <w:t xml:space="preserve">  // coord. de l'ombre du tore sur le cadran </w:t>
       </w:r>
       <w:r>
         <w:rPr>
@@ -5006,7 +5025,7 @@
           <w:sz w:val="21"/>
           <w:szCs w:val="21"/>
         </w:rPr>
-        <w:t xml:space="preserve">//en coord. locales (c'est le point 3D à trouver</w:t>
+        <w:t xml:space="preserve"> //en coord. locales (c'est le point 3D à trouver</w:t>
       </w:r>
       <w:r>
         <w:rPr>
@@ -6359,13 +6378,13 @@
     </w:p>
     <w:p>
       <w:pPr>
-        <w:pStyle w:val="900"/>
-      </w:pPr>
-      <w:r>
-        <w:t xml:space="preserve">Importation et exportation</w:t>
-      </w:r>
-      <w:r>
-        <w:t xml:space="preserve">                                                         </w:t>
+        <w:pStyle w:val="901"/>
+      </w:pPr>
+      <w:r>
+        <w:t xml:space="preserve">Exportation</w:t>
+      </w:r>
+      <w:r>
+        <w:t xml:space="preserve">s                                                         </w:t>
       </w:r>
       <w:r>
         <w:rPr>
@@ -6376,19 +6395,13 @@
         <w:t xml:space="preserve">                                      </w:t>
       </w:r>
       <w:r/>
-    </w:p>
-    <w:p>
-      <w:pPr>
-        <w:pStyle w:val="902"/>
-      </w:pPr>
-      <w:r>
-        <w:t xml:space="preserve">Exportation : </w:t>
-      </w:r>
-      <w:r/>
-    </w:p>
-    <w:p>
-      <w:pPr>
-        <w:pStyle w:val="898"/>
+      <w:r/>
+      <w:r/>
+      <w:r/>
+    </w:p>
+    <w:p>
+      <w:pPr>
+        <w:pStyle w:val="899"/>
         <w:ind w:left="567"/>
         <w:suppressLineNumbers w:val="0"/>
       </w:pPr>
@@ -6399,7 +6412,7 @@
     </w:p>
     <w:p>
       <w:pPr>
-        <w:pStyle w:val="898"/>
+        <w:pStyle w:val="899"/>
       </w:pPr>
       <w:r>
         <w:t xml:space="preserve">Pour exporter un fichier :</w:t>
@@ -6408,7 +6421,7 @@
     </w:p>
     <w:p>
       <w:pPr>
-        <w:pStyle w:val="898"/>
+        <w:pStyle w:val="899"/>
         <w:numPr>
           <w:ilvl w:val="0"/>
           <w:numId w:val="9"/>
@@ -6424,7 +6437,7 @@
     </w:p>
     <w:p>
       <w:pPr>
-        <w:pStyle w:val="898"/>
+        <w:pStyle w:val="899"/>
         <w:numPr>
           <w:ilvl w:val="0"/>
           <w:numId w:val="9"/>
@@ -6437,7 +6450,7 @@
     </w:p>
     <w:p>
       <w:pPr>
-        <w:pStyle w:val="898"/>
+        <w:pStyle w:val="899"/>
         <w:numPr>
           <w:ilvl w:val="0"/>
           <w:numId w:val="9"/>
@@ -6450,7 +6463,7 @@
     </w:p>
     <w:p>
       <w:pPr>
-        <w:pStyle w:val="898"/>
+        <w:pStyle w:val="899"/>
         <w:numPr>
           <w:ilvl w:val="0"/>
           <w:numId w:val="9"/>
@@ -6463,7 +6476,7 @@
     </w:p>
     <w:p>
       <w:pPr>
-        <w:pStyle w:val="898"/>
+        <w:pStyle w:val="899"/>
         <w:rPr>
           <w:highlight w:val="none"/>
         </w:rPr>
@@ -8785,27 +8798,43 @@
     </w:p>
     <w:p>
       <w:pPr>
-        <w:pStyle w:val="898"/>
-      </w:pPr>
-      <w:r/>
-      <w:r/>
-    </w:p>
-    <w:p>
-      <w:pPr>
-        <w:pStyle w:val="902"/>
-      </w:pPr>
-      <w:r>
-        <w:t xml:space="preserve">Importation :</w:t>
-      </w:r>
-      <w:r/>
-    </w:p>
-    <w:p>
-      <w:pPr>
-        <w:pStyle w:val="898"/>
+        <w:pStyle w:val="899"/>
+      </w:pPr>
+      <w:r/>
+      <w:r/>
+    </w:p>
+    <w:p>
+      <w:pPr>
+        <w:pStyle w:val="899"/>
       </w:pPr>
       <w:r>
         <w:t xml:space="preserve"> </w:t>
       </w:r>
+      <w:r/>
+    </w:p>
+    <w:p>
+      <w:pPr>
+        <w:shd w:val="nil"/>
+      </w:pPr>
+      <w:r>
+        <w:rPr>
+          <w:highlight w:val="none"/>
+        </w:rPr>
+        <w:br w:type="page" w:clear="all"/>
+      </w:r>
+      <w:r>
+        <w:rPr>
+          <w:highlight w:val="none"/>
+        </w:rPr>
+      </w:r>
+    </w:p>
+    <w:p>
+      <w:pPr>
+        <w:rPr>
+          <w:highlight w:val="none"/>
+        </w:rPr>
+      </w:pPr>
+      <w:r/>
       <w:r>
         <w:t xml:space="preserve">Ces</w:t>
       </w:r>
@@ -8822,17 +8851,18 @@
         <w:t xml:space="preserve">peuvent être ouverts avec la commande de la page d’accueil :</w:t>
       </w:r>
       <w:r/>
-    </w:p>
-    <w:p>
-      <w:pPr>
-        <w:pStyle w:val="898"/>
-      </w:pPr>
-      <w:r/>
-      <w:r/>
-    </w:p>
-    <w:p>
-      <w:pPr>
-        <w:pStyle w:val="898"/>
+      <w:r/>
+    </w:p>
+    <w:p>
+      <w:pPr>
+        <w:pStyle w:val="899"/>
+      </w:pPr>
+      <w:r/>
+      <w:r/>
+    </w:p>
+    <w:p>
+      <w:pPr>
+        <w:pStyle w:val="899"/>
         <w:jc w:val="center"/>
       </w:pPr>
       <w:r>
@@ -8852,14 +8882,14 @@
     </w:p>
     <w:p>
       <w:pPr>
-        <w:pStyle w:val="898"/>
-      </w:pPr>
-      <w:r/>
-      <w:r/>
-    </w:p>
-    <w:p>
-      <w:pPr>
-        <w:pStyle w:val="898"/>
+        <w:pStyle w:val="899"/>
+      </w:pPr>
+      <w:r/>
+      <w:r/>
+    </w:p>
+    <w:p>
+      <w:pPr>
+        <w:pStyle w:val="899"/>
       </w:pPr>
       <w:r>
         <w:t xml:space="preserve">Vous pouvez ouvrir n’importe quel répertoire de votre disque et lire le fichier json que vous y avez enregistré. Si ce fichier contient bien un cadran solaire, il sera ouvert par CadsolOnLine.</w:t>
@@ -8868,7 +8898,7 @@
     </w:p>
     <w:p>
       <w:pPr>
-        <w:pStyle w:val="902"/>
+        <w:pStyle w:val="903"/>
       </w:pPr>
       <w:r>
         <w:t xml:space="preserve">Autres type d’exportation :</w:t>
@@ -8880,27 +8910,27 @@
     </w:p>
     <w:p>
       <w:pPr>
-        <w:pStyle w:val="898"/>
+        <w:pStyle w:val="899"/>
         <w:numPr>
           <w:ilvl w:val="0"/>
           <w:numId w:val="26"/>
         </w:numPr>
       </w:pPr>
       <w:r>
-        <w:t xml:space="preserve">Feuilles de calcul (CSV) : pour exporter les coordonnées de tous les points de tracé dans un tableur.</w:t>
-      </w:r>
-      <w:r/>
-    </w:p>
-    <w:p>
-      <w:pPr>
-        <w:pStyle w:val="898"/>
-      </w:pPr>
-      <w:r/>
-      <w:r/>
-    </w:p>
-    <w:p>
-      <w:pPr>
-        <w:pStyle w:val="898"/>
+        <w:t xml:space="preserve">Feuilles de calcul (CSV) : pour exporter les coordonnées (2D ou 3D) de tous les points de tracé dans un tableur.</w:t>
+      </w:r>
+      <w:r/>
+    </w:p>
+    <w:p>
+      <w:pPr>
+        <w:pStyle w:val="899"/>
+      </w:pPr>
+      <w:r/>
+      <w:r/>
+    </w:p>
+    <w:p>
+      <w:pPr>
+        <w:pStyle w:val="899"/>
         <w:numPr>
           <w:ilvl w:val="0"/>
           <w:numId w:val="26"/>
@@ -8913,14 +8943,14 @@
     </w:p>
     <w:p>
       <w:pPr>
-        <w:pStyle w:val="898"/>
-      </w:pPr>
-      <w:r/>
-      <w:r/>
-    </w:p>
-    <w:p>
-      <w:pPr>
-        <w:pStyle w:val="898"/>
+        <w:pStyle w:val="899"/>
+      </w:pPr>
+      <w:r/>
+      <w:r/>
+    </w:p>
+    <w:p>
+      <w:pPr>
+        <w:pStyle w:val="899"/>
         <w:numPr>
           <w:ilvl w:val="0"/>
           <w:numId w:val="26"/>
@@ -8933,14 +8963,14 @@
     </w:p>
     <w:p>
       <w:pPr>
-        <w:pStyle w:val="898"/>
-      </w:pPr>
-      <w:r/>
-      <w:r/>
-    </w:p>
-    <w:p>
-      <w:pPr>
-        <w:pStyle w:val="898"/>
+        <w:pStyle w:val="899"/>
+      </w:pPr>
+      <w:r/>
+      <w:r/>
+    </w:p>
+    <w:p>
+      <w:pPr>
+        <w:pStyle w:val="899"/>
         <w:numPr>
           <w:ilvl w:val="0"/>
           <w:numId w:val="26"/>
@@ -8956,14 +8986,14 @@
     </w:p>
     <w:p>
       <w:pPr>
-        <w:pStyle w:val="898"/>
-      </w:pPr>
-      <w:r/>
-      <w:r/>
-    </w:p>
-    <w:p>
-      <w:pPr>
-        <w:pStyle w:val="898"/>
+        <w:pStyle w:val="899"/>
+      </w:pPr>
+      <w:r/>
+      <w:r/>
+    </w:p>
+    <w:p>
+      <w:pPr>
+        <w:pStyle w:val="899"/>
         <w:numPr>
           <w:ilvl w:val="0"/>
           <w:numId w:val="26"/>
@@ -8979,14 +9009,14 @@
     </w:p>
     <w:p>
       <w:pPr>
-        <w:pStyle w:val="898"/>
-      </w:pPr>
-      <w:r/>
-      <w:r/>
-    </w:p>
-    <w:p>
-      <w:pPr>
-        <w:pStyle w:val="898"/>
+        <w:pStyle w:val="899"/>
+      </w:pPr>
+      <w:r/>
+      <w:r/>
+    </w:p>
+    <w:p>
+      <w:pPr>
+        <w:pStyle w:val="899"/>
         <w:rPr>
           <w:highlight w:val="none"/>
         </w:rPr>
@@ -9009,7 +9039,7 @@
     </w:p>
     <w:p>
       <w:pPr>
-        <w:pStyle w:val="898"/>
+        <w:pStyle w:val="899"/>
         <w:numPr>
           <w:ilvl w:val="0"/>
           <w:numId w:val="27"/>
@@ -9025,7 +9055,7 @@
     </w:p>
     <w:p>
       <w:pPr>
-        <w:pStyle w:val="898"/>
+        <w:pStyle w:val="899"/>
         <w:numPr>
           <w:ilvl w:val="0"/>
           <w:numId w:val="27"/>
@@ -9038,7 +9068,7 @@
     </w:p>
     <w:p>
       <w:pPr>
-        <w:pStyle w:val="898"/>
+        <w:pStyle w:val="899"/>
         <w:numPr>
           <w:ilvl w:val="0"/>
           <w:numId w:val="27"/>
@@ -9057,7 +9087,7 @@
     </w:p>
     <w:p>
       <w:pPr>
-        <w:pStyle w:val="898"/>
+        <w:pStyle w:val="899"/>
         <w:numPr>
           <w:ilvl w:val="0"/>
           <w:numId w:val="27"/>
@@ -9093,7 +9123,7 @@
     </w:p>
     <w:p>
       <w:pPr>
-        <w:pStyle w:val="900"/>
+        <w:pStyle w:val="901"/>
       </w:pPr>
       <w:r>
         <w:t xml:space="preserve">Bibliographie</w:t>
@@ -9102,9 +9132,9 @@
     </w:p>
     <w:p>
       <w:pPr>
-        <w:pStyle w:val="902"/>
+        <w:pStyle w:val="903"/>
         <w:ind w:left="0" w:right="0" w:firstLine="0"/>
-        <w:spacing w:before="0" w:after="140" w:line="288" w:lineRule="auto"/>
+        <w:spacing w:before="0" w:after="0" w:afterAutospacing="0" w:line="283" w:lineRule="exact"/>
         <w:widowControl/>
         <w:rPr>
           <w:rFonts w:ascii="Arial" w:hAnsi="Arial"/>
@@ -9134,11 +9164,12 @@
     </w:p>
     <w:p>
       <w:pPr>
-        <w:pStyle w:val="908"/>
+        <w:pStyle w:val="909"/>
         <w:numPr>
           <w:ilvl w:val="0"/>
           <w:numId w:val="28"/>
         </w:numPr>
+        <w:spacing w:after="0" w:afterAutospacing="0" w:line="283" w:lineRule="exact"/>
         <w:tabs>
           <w:tab w:val="left" w:pos="0" w:leader="none"/>
           <w:tab w:val="clear" w:pos="709" w:leader="none"/>
@@ -9160,7 +9191,7 @@
       <w:hyperlink r:id="rId20" w:tooltip="https://fr.wikipedia.org/wiki/Denis_Savoie" w:history="1">
         <w:r>
           <w:rPr>
-            <w:rStyle w:val="904"/>
+            <w:rStyle w:val="905"/>
             <w:rFonts w:ascii="Arial" w:hAnsi="Arial"/>
             <w:b w:val="0"/>
             <w:i w:val="0"/>
@@ -9191,34 +9222,12 @@
     </w:p>
     <w:p>
       <w:pPr>
-        <w:pStyle w:val="908"/>
+        <w:pStyle w:val="909"/>
         <w:numPr>
           <w:ilvl w:val="0"/>
           <w:numId w:val="28"/>
         </w:numPr>
-        <w:tabs>
-          <w:tab w:val="left" w:pos="0" w:leader="none"/>
-          <w:tab w:val="clear" w:pos="709" w:leader="none"/>
-        </w:tabs>
-        <w:rPr>
-          <w:rFonts w:ascii="Arial" w:hAnsi="Arial"/>
-        </w:rPr>
-      </w:pPr>
-      <w:r>
-        <w:rPr>
-          <w:rFonts w:ascii="Arial" w:hAnsi="Arial"/>
-        </w:rPr>
-        <w:t xml:space="preserve">Midi au Soleil - Jean Fulcrand &amp; Pierre Bourge  Editions P.Bourge  (1978 )</w:t>
-      </w:r>
-      <w:r/>
-    </w:p>
-    <w:p>
-      <w:pPr>
-        <w:pStyle w:val="908"/>
-        <w:numPr>
-          <w:ilvl w:val="0"/>
-          <w:numId w:val="28"/>
-        </w:numPr>
+        <w:spacing w:after="0" w:afterAutospacing="0" w:line="283" w:lineRule="exact"/>
         <w:tabs>
           <w:tab w:val="left" w:pos="0" w:leader="none"/>
           <w:tab w:val="clear" w:pos="709" w:leader="none"/>
@@ -9240,7 +9249,7 @@
       <w:hyperlink r:id="rId21" w:tooltip="https://en.wikipedia.org/wiki/Jean_Meeus" w:history="1">
         <w:r>
           <w:rPr>
-            <w:rStyle w:val="904"/>
+            <w:rStyle w:val="905"/>
             <w:rFonts w:ascii="Arial" w:hAnsi="Arial"/>
             <w:b w:val="0"/>
             <w:i w:val="0"/>
@@ -9271,11 +9280,12 @@
     </w:p>
     <w:p>
       <w:pPr>
-        <w:pStyle w:val="908"/>
+        <w:pStyle w:val="909"/>
         <w:numPr>
           <w:ilvl w:val="0"/>
           <w:numId w:val="28"/>
         </w:numPr>
+        <w:spacing w:after="0" w:afterAutospacing="0" w:line="283" w:lineRule="exact"/>
         <w:tabs>
           <w:tab w:val="left" w:pos="0" w:leader="none"/>
           <w:tab w:val="clear" w:pos="709" w:leader="none"/>
@@ -9294,7 +9304,8 @@
     </w:p>
     <w:p>
       <w:pPr>
-        <w:pStyle w:val="908"/>
+        <w:pStyle w:val="909"/>
+        <w:spacing w:after="0" w:afterAutospacing="0" w:line="283" w:lineRule="exact"/>
         <w:rPr>
           <w:rFonts w:ascii="Arial" w:hAnsi="Arial"/>
         </w:rPr>
@@ -9309,13 +9320,14 @@
     </w:p>
     <w:p>
       <w:pPr>
-        <w:pStyle w:val="908"/>
+        <w:pStyle w:val="909"/>
         <w:numPr>
           <w:ilvl w:val="0"/>
           <w:numId w:val="12"/>
         </w:numPr>
         <w:ind w:left="709" w:hanging="283"/>
         <w:jc w:val="left"/>
+        <w:spacing w:after="0" w:afterAutospacing="0" w:line="283" w:lineRule="exact"/>
         <w:tabs>
           <w:tab w:val="left" w:pos="0" w:leader="none"/>
           <w:tab w:val="clear" w:pos="709" w:leader="none"/>
@@ -9325,7 +9337,7 @@
       <w:hyperlink r:id="rId22" w:tooltip="https://cadsolonline.web-pages.fr/CadsolOnLine/Documentation/FdV-compute-flat-sundials.pdf" w:history="1">
         <w:r>
           <w:rPr>
-            <w:rStyle w:val="904"/>
+            <w:rStyle w:val="905"/>
             <w:rFonts w:ascii="Arial" w:hAnsi="Arial"/>
             <w:b w:val="0"/>
             <w:i w:val="0"/>
@@ -9382,13 +9394,14 @@
     </w:p>
     <w:p>
       <w:pPr>
-        <w:pStyle w:val="908"/>
+        <w:pStyle w:val="909"/>
         <w:numPr>
           <w:ilvl w:val="0"/>
           <w:numId w:val="12"/>
         </w:numPr>
         <w:ind w:left="709" w:hanging="283"/>
         <w:jc w:val="left"/>
+        <w:spacing w:after="0" w:afterAutospacing="0" w:line="283" w:lineRule="exact"/>
         <w:tabs>
           <w:tab w:val="left" w:pos="0" w:leader="none"/>
           <w:tab w:val="clear" w:pos="709" w:leader="none"/>
@@ -9398,7 +9411,7 @@
       <w:hyperlink r:id="rId23" w:tooltip="https://cadsolonline.web-pages.fr/CadsolOnLine/Documentation/Colin2002.pdf" w:history="1">
         <w:r>
           <w:rPr>
-            <w:rStyle w:val="904"/>
+            <w:rStyle w:val="905"/>
             <w:rFonts w:ascii="Arial" w:hAnsi="Arial"/>
             <w:b w:val="0"/>
             <w:i w:val="0"/>
@@ -9455,13 +9468,14 @@
     </w:p>
     <w:p>
       <w:pPr>
-        <w:pStyle w:val="908"/>
+        <w:pStyle w:val="909"/>
         <w:numPr>
           <w:ilvl w:val="0"/>
           <w:numId w:val="12"/>
         </w:numPr>
         <w:ind w:left="709" w:hanging="283"/>
         <w:jc w:val="left"/>
+        <w:spacing w:after="0" w:afterAutospacing="0" w:line="283" w:lineRule="exact"/>
         <w:tabs>
           <w:tab w:val="left" w:pos="0" w:leader="none"/>
           <w:tab w:val="clear" w:pos="709" w:leader="none"/>
@@ -9481,7 +9495,7 @@
       <w:hyperlink r:id="rId24" w:tooltip="https://cadsolonline.web-pages.fr/CadsolOnLine/Documentation/Collin2013-HUGO.pdf" w:history="1">
         <w:r>
           <w:rPr>
-            <w:rStyle w:val="904"/>
+            <w:rStyle w:val="905"/>
             <w:rFonts w:ascii="Arial" w:hAnsi="Arial"/>
             <w:b w:val="0"/>
             <w:i w:val="0"/>
@@ -9511,7 +9525,7 @@
       <w:hyperlink r:id="rId25" w:tooltip="https://cadsolonline.web-pages.fr/CadsolOnLine/Documentation/Colin2002.pdf" w:history="1">
         <w:r>
           <w:rPr>
-            <w:rStyle w:val="904"/>
+            <w:rStyle w:val="905"/>
             <w:rFonts w:ascii="Arial" w:hAnsi="Arial"/>
             <w:b w:val="0"/>
             <w:i w:val="0"/>
@@ -9542,9 +9556,10 @@
     </w:p>
     <w:p>
       <w:pPr>
-        <w:pStyle w:val="908"/>
+        <w:pStyle w:val="909"/>
         <w:ind w:left="709" w:firstLine="0"/>
         <w:jc w:val="left"/>
+        <w:spacing w:after="0" w:afterAutospacing="0" w:line="283" w:lineRule="exact"/>
         <w:tabs>
           <w:tab w:val="left" w:pos="0" w:leader="none"/>
           <w:tab w:val="clear" w:pos="709" w:leader="none"/>
@@ -9570,7 +9585,8 @@
     </w:p>
     <w:p>
       <w:pPr>
-        <w:pStyle w:val="908"/>
+        <w:pStyle w:val="909"/>
+        <w:spacing w:after="0" w:afterAutospacing="0" w:line="283" w:lineRule="exact"/>
         <w:rPr>
           <w:rFonts w:ascii="Arial" w:hAnsi="Arial"/>
         </w:rPr>
@@ -9585,12 +9601,13 @@
     </w:p>
     <w:p>
       <w:pPr>
-        <w:pStyle w:val="908"/>
+        <w:pStyle w:val="909"/>
         <w:numPr>
           <w:ilvl w:val="0"/>
           <w:numId w:val="13"/>
         </w:numPr>
         <w:ind w:left="709" w:hanging="283"/>
+        <w:spacing w:after="0" w:afterAutospacing="0" w:line="283" w:lineRule="exact"/>
         <w:tabs>
           <w:tab w:val="left" w:pos="0" w:leader="none"/>
           <w:tab w:val="clear" w:pos="709" w:leader="none"/>
@@ -9600,7 +9617,7 @@
       <w:hyperlink r:id="rId26" w:tooltip="https://github.com/commenthol/astronomia" w:history="1">
         <w:r>
           <w:rPr>
-            <w:rStyle w:val="904"/>
+            <w:rStyle w:val="905"/>
             <w:rFonts w:ascii="Arial" w:hAnsi="Arial"/>
             <w:b w:val="0"/>
             <w:i w:val="0"/>
@@ -9630,7 +9647,7 @@
       <w:hyperlink r:id="rId27" w:tooltip="https://en.wikipedia.org/wiki/Sonia_Keys" w:history="1">
         <w:r>
           <w:rPr>
-            <w:rStyle w:val="904"/>
+            <w:rStyle w:val="905"/>
             <w:rFonts w:ascii="Arial" w:hAnsi="Arial"/>
             <w:b w:val="0"/>
             <w:i w:val="0"/>
@@ -9649,8 +9666,9 @@
     </w:p>
     <w:p>
       <w:pPr>
-        <w:pStyle w:val="908"/>
+        <w:pStyle w:val="909"/>
         <w:ind w:left="0" w:firstLine="0"/>
+        <w:spacing w:after="0" w:afterAutospacing="0" w:line="283" w:lineRule="exact"/>
         <w:tabs>
           <w:tab w:val="left" w:pos="0" w:leader="none"/>
           <w:tab w:val="clear" w:pos="709" w:leader="none"/>
@@ -9685,12 +9703,13 @@
     </w:p>
     <w:p>
       <w:pPr>
-        <w:pStyle w:val="908"/>
+        <w:pStyle w:val="909"/>
         <w:numPr>
           <w:ilvl w:val="0"/>
           <w:numId w:val="13"/>
         </w:numPr>
         <w:ind w:left="709" w:hanging="283"/>
+        <w:spacing w:after="0" w:afterAutospacing="0" w:line="283" w:lineRule="exact"/>
         <w:tabs>
           <w:tab w:val="left" w:pos="0" w:leader="none"/>
           <w:tab w:val="clear" w:pos="709" w:leader="none"/>
@@ -9700,7 +9719,7 @@
       <w:hyperlink r:id="rId28" w:tooltip="https://threejs.org/" w:history="1">
         <w:r>
           <w:rPr>
-            <w:rStyle w:val="904"/>
+            <w:rStyle w:val="905"/>
             <w:rFonts w:ascii="Arial" w:hAnsi="Arial"/>
           </w:rPr>
           <w:t xml:space="preserve">THREE3D</w:t>
@@ -9716,8 +9735,9 @@
     </w:p>
     <w:p>
       <w:pPr>
-        <w:pStyle w:val="908"/>
+        <w:pStyle w:val="909"/>
         <w:ind w:left="709" w:firstLine="0"/>
+        <w:spacing w:after="0" w:afterAutospacing="0" w:line="283" w:lineRule="exact"/>
         <w:tabs>
           <w:tab w:val="left" w:pos="0" w:leader="none"/>
           <w:tab w:val="clear" w:pos="709" w:leader="none"/>
@@ -9755,12 +9775,13 @@
     </w:p>
     <w:p>
       <w:pPr>
-        <w:pStyle w:val="908"/>
+        <w:pStyle w:val="909"/>
         <w:numPr>
           <w:ilvl w:val="0"/>
           <w:numId w:val="13"/>
         </w:numPr>
         <w:ind w:left="709" w:hanging="283"/>
+        <w:spacing w:after="0" w:afterAutospacing="0" w:line="283" w:lineRule="exact"/>
         <w:tabs>
           <w:tab w:val="left" w:pos="0" w:leader="none"/>
           <w:tab w:val="clear" w:pos="709" w:leader="none"/>
@@ -9770,7 +9791,7 @@
       <w:hyperlink r:id="rId29" w:tooltip="https://lil-gui.georgealways.com/" w:history="1">
         <w:r>
           <w:rPr>
-            <w:rStyle w:val="904"/>
+            <w:rStyle w:val="905"/>
             <w:rFonts w:ascii="Arial" w:hAnsi="Arial"/>
           </w:rPr>
           <w:t xml:space="preserve">lil-gui</w:t>
@@ -9781,8 +9802,9 @@
     </w:p>
     <w:p>
       <w:pPr>
-        <w:pStyle w:val="908"/>
+        <w:pStyle w:val="909"/>
         <w:ind w:left="709" w:firstLine="0"/>
+        <w:spacing w:after="0" w:afterAutospacing="0" w:line="283" w:lineRule="exact"/>
         <w:tabs>
           <w:tab w:val="left" w:pos="0" w:leader="none"/>
           <w:tab w:val="clear" w:pos="709" w:leader="none"/>
@@ -9809,7 +9831,8 @@
     </w:p>
     <w:p>
       <w:pPr>
-        <w:pStyle w:val="908"/>
+        <w:pStyle w:val="909"/>
+        <w:spacing w:after="0" w:afterAutospacing="0" w:line="283" w:lineRule="exact"/>
         <w:rPr>
           <w:rFonts w:ascii="Arial" w:hAnsi="Arial"/>
         </w:rPr>
@@ -9824,12 +9847,13 @@
     </w:p>
     <w:p>
       <w:pPr>
-        <w:pStyle w:val="908"/>
+        <w:pStyle w:val="909"/>
         <w:numPr>
           <w:ilvl w:val="0"/>
           <w:numId w:val="13"/>
         </w:numPr>
         <w:ind w:left="709" w:hanging="283"/>
+        <w:spacing w:after="0" w:afterAutospacing="0" w:line="283" w:lineRule="exact"/>
         <w:tabs>
           <w:tab w:val="left" w:pos="0" w:leader="none"/>
           <w:tab w:val="clear" w:pos="709" w:leader="none"/>
@@ -9848,8 +9872,9 @@
     </w:p>
     <w:p>
       <w:pPr>
-        <w:pStyle w:val="908"/>
+        <w:pStyle w:val="909"/>
         <w:ind w:left="709" w:firstLine="0"/>
+        <w:spacing w:after="0" w:afterAutospacing="0" w:line="283" w:lineRule="exact"/>
         <w:tabs>
           <w:tab w:val="left" w:pos="0" w:leader="none"/>
           <w:tab w:val="clear" w:pos="709" w:leader="none"/>
@@ -9878,28 +9903,13 @@
     </w:p>
     <w:p>
       <w:pPr>
-        <w:shd w:val="nil" w:color="auto"/>
+        <w:pStyle w:val="902"/>
       </w:pPr>
       <w:r>
         <w:rPr>
           <w:highlight w:val="none"/>
         </w:rPr>
-        <w:br w:type="page" w:clear="all"/>
-      </w:r>
-      <w:r>
-        <w:rPr>
-          <w:highlight w:val="none"/>
-        </w:rPr>
-      </w:r>
-      <w:r/>
-    </w:p>
-    <w:p>
-      <w:pPr>
-        <w:pStyle w:val="900"/>
-        <w:rPr>
-          <w:highlight w:val="none"/>
-        </w:rPr>
-      </w:pPr>
+      </w:r>
       <w:r>
         <w:t xml:space="preserve">L</w:t>
       </w:r>
@@ -9907,10 +9917,11 @@
         <w:t xml:space="preserve">icence                                                                           </w:t>
       </w:r>
       <w:r/>
-    </w:p>
-    <w:p>
-      <w:pPr>
-        <w:pStyle w:val="908"/>
+      <w:r/>
+    </w:p>
+    <w:p>
+      <w:pPr>
+        <w:pStyle w:val="909"/>
         <w:ind w:left="0" w:right="0" w:firstLine="0"/>
         <w:spacing w:before="0" w:after="140"/>
         <w:widowControl/>
@@ -9931,7 +9942,7 @@
       <w:hyperlink r:id="rId30" w:tooltip="https://cecill.info/licences.fr.html" w:history="1">
         <w:r>
           <w:rPr>
-            <w:rStyle w:val="904"/>
+            <w:rStyle w:val="905"/>
             <w:rFonts w:ascii="Arial" w:hAnsi="Arial"/>
             <w:b/>
             <w:bCs/>
@@ -9948,7 +9959,7 @@
       </w:hyperlink>
       <w:r>
         <w:rPr>
-          <w:rStyle w:val="903"/>
+          <w:rStyle w:val="904"/>
           <w:rFonts w:ascii="Arial" w:hAnsi="Arial"/>
           <w:b/>
           <w:i w:val="0"/>
@@ -9964,7 +9975,7 @@
     </w:p>
     <w:p>
       <w:pPr>
-        <w:pStyle w:val="908"/>
+        <w:pStyle w:val="909"/>
         <w:ind w:left="0" w:right="0" w:firstLine="0"/>
         <w:spacing w:before="0" w:after="140"/>
         <w:widowControl/>
@@ -9996,7 +10007,7 @@
     </w:p>
     <w:p>
       <w:pPr>
-        <w:pStyle w:val="898"/>
+        <w:pStyle w:val="899"/>
       </w:pPr>
       <w:r>
         <w:t xml:space="preserve">Di</w:t>
@@ -10011,7 +10022,7 @@
     </w:p>
     <w:p>
       <w:pPr>
-        <w:pStyle w:val="898"/>
+        <w:pStyle w:val="899"/>
       </w:pPr>
       <w:r>
         <w:t xml:space="preserve">La démarche du CEA, du CNRS et de l'INRIA est d'élaborer un ensemble de licences adaptées au droit français et compatibles avec les principales licences libres anglo-saxonnes dont elles reprennent les principes. Deux critères président à leur élaboration :</w:t>
@@ -10020,7 +10031,7 @@
     </w:p>
     <w:p>
       <w:pPr>
-        <w:pStyle w:val="898"/>
+        <w:pStyle w:val="899"/>
         <w:numPr>
           <w:ilvl w:val="0"/>
           <w:numId w:val="29"/>
@@ -10038,7 +10049,7 @@
     </w:p>
     <w:p>
       <w:pPr>
-        <w:pStyle w:val="898"/>
+        <w:pStyle w:val="899"/>
         <w:numPr>
           <w:ilvl w:val="0"/>
           <w:numId w:val="29"/>
@@ -10060,14 +10071,14 @@
     </w:p>
     <w:p>
       <w:pPr>
-        <w:pStyle w:val="898"/>
-      </w:pPr>
-      <w:r/>
-      <w:r/>
-    </w:p>
-    <w:p>
-      <w:pPr>
-        <w:pStyle w:val="908"/>
+        <w:pStyle w:val="899"/>
+      </w:pPr>
+      <w:r/>
+      <w:r/>
+    </w:p>
+    <w:p>
+      <w:pPr>
+        <w:pStyle w:val="909"/>
         <w:jc w:val="left"/>
         <w:rPr>
           <w:rFonts w:ascii="Arial" w:hAnsi="Arial"/>
@@ -10100,7 +10111,7 @@
     </w:p>
     <w:p>
       <w:pPr>
-        <w:pStyle w:val="900"/>
+        <w:pStyle w:val="901"/>
         <w:rPr>
           <w:highlight w:val="none"/>
         </w:rPr>
@@ -10112,7 +10123,7 @@
     </w:p>
     <w:p>
       <w:pPr>
-        <w:pStyle w:val="908"/>
+        <w:pStyle w:val="909"/>
       </w:pPr>
       <w:r>
         <w:t xml:space="preserve">       </w:t>
@@ -10121,7 +10132,7 @@
     </w:p>
     <w:p>
       <w:pPr>
-        <w:pStyle w:val="908"/>
+        <w:pStyle w:val="909"/>
       </w:pPr>
       <w:r>
         <w:t xml:space="preserve">Photos : v</w:t>
@@ -10133,7 +10144,7 @@
     </w:p>
     <w:p>
       <w:pPr>
-        <w:pStyle w:val="908"/>
+        <w:pStyle w:val="909"/>
         <w:spacing w:before="0" w:after="140"/>
         <w:rPr>
           <w:highlight w:val="none"/>
@@ -10152,7 +10163,7 @@
     </w:p>
     <w:p>
       <w:pPr>
-        <w:pStyle w:val="908"/>
+        <w:pStyle w:val="909"/>
         <w:spacing w:before="0" w:after="140"/>
       </w:pPr>
       <w:r/>
@@ -10160,7 +10171,7 @@
     </w:p>
     <w:p>
       <w:pPr>
-        <w:pStyle w:val="908"/>
+        <w:pStyle w:val="909"/>
         <w:spacing w:before="0" w:after="140"/>
       </w:pPr>
       <w:r>
@@ -10220,7 +10231,7 @@
 <w:ftr xmlns:wpc="http://schemas.microsoft.com/office/word/2010/wordprocessingCanvas" xmlns:mc="http://schemas.openxmlformats.org/markup-compatibility/2006" xmlns:o="urn:schemas-microsoft-com:office:office" xmlns:r="http://schemas.openxmlformats.org/officeDocument/2006/relationships" xmlns:m="http://schemas.openxmlformats.org/officeDocument/2006/math" xmlns:v="urn:schemas-microsoft-com:vml" xmlns:wp14="http://schemas.microsoft.com/office/word/2010/wordprocessingDrawing" xmlns:wp="http://schemas.openxmlformats.org/drawingml/2006/wordprocessingDrawing" xmlns:w10="urn:schemas-microsoft-com:office:word" xmlns:w="http://schemas.openxmlformats.org/wordprocessingml/2006/main" xmlns:w14="http://schemas.microsoft.com/office/word/2010/wordml" xmlns:w15="http://schemas.microsoft.com/office/word/2012/wordml" xmlns:wpg="http://schemas.microsoft.com/office/word/2010/wordprocessingGroup" xmlns:wpi="http://schemas.microsoft.com/office/word/2010/wordprocessingInk" xmlns:wne="http://schemas.microsoft.com/office/word/2006/wordml" xmlns:a="http://schemas.openxmlformats.org/drawingml/2006/main" xmlns:wps="http://schemas.microsoft.com/office/word/2010/wordprocessingShape" mc:Ignorable="w14 w15 wp14">
   <w:p>
     <w:pPr>
-      <w:pStyle w:val="754"/>
+      <w:pStyle w:val="755"/>
       <w:jc w:val="right"/>
     </w:pPr>
     <w:fldSimple w:instr="PAGE \* MERGEFORMAT">
@@ -10233,7 +10244,7 @@
   </w:p>
   <w:p>
     <w:pPr>
-      <w:pStyle w:val="754"/>
+      <w:pStyle w:val="755"/>
     </w:pPr>
     <w:r/>
     <w:r/>
@@ -10272,7 +10283,7 @@
 <w:hdr xmlns:wpc="http://schemas.microsoft.com/office/word/2010/wordprocessingCanvas" xmlns:mc="http://schemas.openxmlformats.org/markup-compatibility/2006" xmlns:o="urn:schemas-microsoft-com:office:office" xmlns:r="http://schemas.openxmlformats.org/officeDocument/2006/relationships" xmlns:m="http://schemas.openxmlformats.org/officeDocument/2006/math" xmlns:v="urn:schemas-microsoft-com:vml" xmlns:wp14="http://schemas.microsoft.com/office/word/2010/wordprocessingDrawing" xmlns:wp="http://schemas.openxmlformats.org/drawingml/2006/wordprocessingDrawing" xmlns:w10="urn:schemas-microsoft-com:office:word" xmlns:w="http://schemas.openxmlformats.org/wordprocessingml/2006/main" xmlns:w14="http://schemas.microsoft.com/office/word/2010/wordml" xmlns:w15="http://schemas.microsoft.com/office/word/2012/wordml" xmlns:wpg="http://schemas.microsoft.com/office/word/2010/wordprocessingGroup" xmlns:wpi="http://schemas.microsoft.com/office/word/2010/wordprocessingInk" xmlns:wne="http://schemas.microsoft.com/office/word/2006/wordml" xmlns:a="http://schemas.openxmlformats.org/drawingml/2006/main" xmlns:wps="http://schemas.microsoft.com/office/word/2010/wordprocessingShape" mc:Ignorable="w14 w15 wp14">
   <w:p>
     <w:pPr>
-      <w:pStyle w:val="752"/>
+      <w:pStyle w:val="753"/>
     </w:pPr>
     <w:r/>
     <w:r/>
@@ -10287,7 +10298,7 @@
     <w:lvl w:ilvl="0">
       <w:start w:val="1"/>
       <w:numFmt w:val="none"/>
-      <w:pStyle w:val="899"/>
+      <w:pStyle w:val="900"/>
       <w:isLgl w:val="false"/>
       <w:suff w:val="nothing"/>
       <w:lvlText w:val="%1"/>
@@ -10302,7 +10313,7 @@
     <w:lvl w:ilvl="1">
       <w:start w:val="1"/>
       <w:numFmt w:val="none"/>
-      <w:pStyle w:val="900"/>
+      <w:pStyle w:val="901"/>
       <w:isLgl w:val="false"/>
       <w:suff w:val="nothing"/>
       <w:lvlText w:val="%2"/>
@@ -10317,7 +10328,7 @@
     <w:lvl w:ilvl="2">
       <w:start w:val="1"/>
       <w:numFmt w:val="none"/>
-      <w:pStyle w:val="901"/>
+      <w:pStyle w:val="902"/>
       <w:isLgl w:val="false"/>
       <w:suff w:val="nothing"/>
       <w:lvlText w:val="%3"/>
@@ -10332,7 +10343,7 @@
     <w:lvl w:ilvl="3">
       <w:start w:val="1"/>
       <w:numFmt w:val="none"/>
-      <w:pStyle w:val="902"/>
+      <w:pStyle w:val="903"/>
       <w:isLgl w:val="false"/>
       <w:suff w:val="nothing"/>
       <w:lvlText w:val="%4"/>
@@ -15018,10 +15029,10 @@
     <w:lsdException w:name="Bibliography" w:uiPriority="37"/>
     <w:lsdException w:name="TOC Heading" w:uiPriority="39" w:qFormat="1"/>
   </w:latentStyles>
-  <w:style w:type="paragraph" w:styleId="727">
+  <w:style w:type="paragraph" w:styleId="728">
     <w:name w:val="Caption"/>
-    <w:basedOn w:val="898"/>
-    <w:next w:val="898"/>
+    <w:basedOn w:val="899"/>
+    <w:next w:val="899"/>
     <w:uiPriority w:val="35"/>
     <w:semiHidden/>
     <w:unhideWhenUsed/>
@@ -15037,10 +15048,10 @@
       <w:szCs w:val="18"/>
     </w:rPr>
   </w:style>
-  <w:style w:type="paragraph" w:styleId="728">
+  <w:style w:type="paragraph" w:styleId="729">
     <w:name w:val="footnote text"/>
-    <w:basedOn w:val="898"/>
-    <w:link w:val="884"/>
+    <w:basedOn w:val="899"/>
+    <w:link w:val="885"/>
     <w:uiPriority w:val="99"/>
     <w:semiHidden/>
     <w:unhideWhenUsed/>
@@ -15051,10 +15062,10 @@
       <w:sz w:val="18"/>
     </w:rPr>
   </w:style>
-  <w:style w:type="paragraph" w:styleId="729">
+  <w:style w:type="paragraph" w:styleId="730">
     <w:name w:val="endnote text"/>
-    <w:basedOn w:val="898"/>
-    <w:link w:val="886"/>
+    <w:basedOn w:val="899"/>
+    <w:link w:val="887"/>
     <w:uiPriority w:val="99"/>
     <w:semiHidden/>
     <w:unhideWhenUsed/>
@@ -15065,9 +15076,9 @@
       <w:sz w:val="20"/>
     </w:rPr>
   </w:style>
-  <w:style w:type="character" w:styleId="730">
+  <w:style w:type="character" w:styleId="731">
     <w:name w:val="Heading 1 Char"/>
-    <w:link w:val="899"/>
+    <w:link w:val="900"/>
     <w:uiPriority w:val="9"/>
     <w:rPr>
       <w:rFonts w:ascii="Arial" w:hAnsi="Arial" w:eastAsia="Arial" w:cs="Arial"/>
@@ -15075,18 +15086,18 @@
       <w:szCs w:val="40"/>
     </w:rPr>
   </w:style>
-  <w:style w:type="character" w:styleId="731">
+  <w:style w:type="character" w:styleId="732">
     <w:name w:val="Heading 2 Char"/>
-    <w:link w:val="900"/>
+    <w:link w:val="901"/>
     <w:uiPriority w:val="9"/>
     <w:rPr>
       <w:rFonts w:ascii="Arial" w:hAnsi="Arial" w:eastAsia="Arial" w:cs="Arial"/>
       <w:sz w:val="34"/>
     </w:rPr>
   </w:style>
-  <w:style w:type="character" w:styleId="732">
+  <w:style w:type="character" w:styleId="733">
     <w:name w:val="Heading 3 Char"/>
-    <w:link w:val="901"/>
+    <w:link w:val="902"/>
     <w:uiPriority w:val="9"/>
     <w:rPr>
       <w:rFonts w:ascii="Arial" w:hAnsi="Arial" w:eastAsia="Arial" w:cs="Arial"/>
@@ -15094,9 +15105,9 @@
       <w:szCs w:val="30"/>
     </w:rPr>
   </w:style>
-  <w:style w:type="character" w:styleId="733">
+  <w:style w:type="character" w:styleId="734">
     <w:name w:val="Heading 4 Char"/>
-    <w:link w:val="902"/>
+    <w:link w:val="903"/>
     <w:uiPriority w:val="9"/>
     <w:rPr>
       <w:rFonts w:ascii="Arial" w:hAnsi="Arial" w:eastAsia="Arial" w:cs="Arial"/>
@@ -15106,10 +15117,10 @@
       <w:szCs w:val="26"/>
     </w:rPr>
   </w:style>
-  <w:style w:type="paragraph" w:styleId="734">
+  <w:style w:type="paragraph" w:styleId="735">
     <w:name w:val="Heading 5"/>
-    <w:basedOn w:val="898"/>
-    <w:next w:val="898"/>
+    <w:basedOn w:val="899"/>
+    <w:next w:val="899"/>
     <w:uiPriority w:val="9"/>
     <w:unhideWhenUsed/>
     <w:qFormat/>
@@ -15127,9 +15138,9 @@
       <w:szCs w:val="24"/>
     </w:rPr>
   </w:style>
-  <w:style w:type="character" w:styleId="735">
+  <w:style w:type="character" w:styleId="736">
     <w:name w:val="Heading 5 Char"/>
-    <w:link w:val="734"/>
+    <w:link w:val="735"/>
     <w:uiPriority w:val="9"/>
     <w:rPr>
       <w:rFonts w:ascii="Arial" w:hAnsi="Arial" w:eastAsia="Arial" w:cs="Arial"/>
@@ -15139,10 +15150,10 @@
       <w:szCs w:val="24"/>
     </w:rPr>
   </w:style>
-  <w:style w:type="paragraph" w:styleId="736">
+  <w:style w:type="paragraph" w:styleId="737">
     <w:name w:val="Heading 6"/>
-    <w:basedOn w:val="898"/>
-    <w:next w:val="898"/>
+    <w:basedOn w:val="899"/>
+    <w:next w:val="899"/>
     <w:uiPriority w:val="9"/>
     <w:unhideWhenUsed/>
     <w:qFormat/>
@@ -15160,9 +15171,9 @@
       <w:szCs w:val="22"/>
     </w:rPr>
   </w:style>
-  <w:style w:type="character" w:styleId="737">
+  <w:style w:type="character" w:styleId="738">
     <w:name w:val="Heading 6 Char"/>
-    <w:link w:val="736"/>
+    <w:link w:val="737"/>
     <w:uiPriority w:val="9"/>
     <w:rPr>
       <w:rFonts w:ascii="Arial" w:hAnsi="Arial" w:eastAsia="Arial" w:cs="Arial"/>
@@ -15172,10 +15183,10 @@
       <w:szCs w:val="22"/>
     </w:rPr>
   </w:style>
-  <w:style w:type="paragraph" w:styleId="738">
+  <w:style w:type="paragraph" w:styleId="739">
     <w:name w:val="Heading 7"/>
-    <w:basedOn w:val="898"/>
-    <w:next w:val="898"/>
+    <w:basedOn w:val="899"/>
+    <w:next w:val="899"/>
     <w:uiPriority w:val="9"/>
     <w:unhideWhenUsed/>
     <w:qFormat/>
@@ -15195,9 +15206,9 @@
       <w:szCs w:val="22"/>
     </w:rPr>
   </w:style>
-  <w:style w:type="character" w:styleId="739">
+  <w:style w:type="character" w:styleId="740">
     <w:name w:val="Heading 7 Char"/>
-    <w:link w:val="738"/>
+    <w:link w:val="739"/>
     <w:uiPriority w:val="9"/>
     <w:rPr>
       <w:rFonts w:ascii="Arial" w:hAnsi="Arial" w:eastAsia="Arial" w:cs="Arial"/>
@@ -15209,10 +15220,10 @@
       <w:szCs w:val="22"/>
     </w:rPr>
   </w:style>
-  <w:style w:type="paragraph" w:styleId="740">
+  <w:style w:type="paragraph" w:styleId="741">
     <w:name w:val="Heading 8"/>
-    <w:basedOn w:val="898"/>
-    <w:next w:val="898"/>
+    <w:basedOn w:val="899"/>
+    <w:next w:val="899"/>
     <w:uiPriority w:val="9"/>
     <w:unhideWhenUsed/>
     <w:qFormat/>
@@ -15230,9 +15241,9 @@
       <w:szCs w:val="22"/>
     </w:rPr>
   </w:style>
-  <w:style w:type="character" w:styleId="741">
+  <w:style w:type="character" w:styleId="742">
     <w:name w:val="Heading 8 Char"/>
-    <w:link w:val="740"/>
+    <w:link w:val="741"/>
     <w:uiPriority w:val="9"/>
     <w:rPr>
       <w:rFonts w:ascii="Arial" w:hAnsi="Arial" w:eastAsia="Arial" w:cs="Arial"/>
@@ -15242,10 +15253,10 @@
       <w:szCs w:val="22"/>
     </w:rPr>
   </w:style>
-  <w:style w:type="paragraph" w:styleId="742">
+  <w:style w:type="paragraph" w:styleId="743">
     <w:name w:val="Heading 9"/>
-    <w:basedOn w:val="898"/>
-    <w:next w:val="898"/>
+    <w:basedOn w:val="899"/>
+    <w:next w:val="899"/>
     <w:uiPriority w:val="9"/>
     <w:unhideWhenUsed/>
     <w:qFormat/>
@@ -15263,9 +15274,9 @@
       <w:szCs w:val="21"/>
     </w:rPr>
   </w:style>
-  <w:style w:type="character" w:styleId="743">
+  <w:style w:type="character" w:styleId="744">
     <w:name w:val="Heading 9 Char"/>
-    <w:link w:val="742"/>
+    <w:link w:val="743"/>
     <w:uiPriority w:val="9"/>
     <w:rPr>
       <w:rFonts w:ascii="Arial" w:hAnsi="Arial" w:eastAsia="Arial" w:cs="Arial"/>
@@ -15275,9 +15286,9 @@
       <w:szCs w:val="21"/>
     </w:rPr>
   </w:style>
-  <w:style w:type="paragraph" w:styleId="744">
+  <w:style w:type="paragraph" w:styleId="745">
     <w:name w:val="List Paragraph"/>
-    <w:basedOn w:val="898"/>
+    <w:basedOn w:val="899"/>
     <w:uiPriority w:val="34"/>
     <w:qFormat/>
     <w:pPr>
@@ -15285,37 +15296,37 @@
       <w:ind w:left="720"/>
     </w:pPr>
   </w:style>
-  <w:style w:type="paragraph" w:styleId="745">
+  <w:style w:type="paragraph" w:styleId="746">
     <w:name w:val="No Spacing"/>
-    <w:basedOn w:val="898"/>
+    <w:basedOn w:val="899"/>
     <w:uiPriority w:val="1"/>
     <w:qFormat/>
     <w:pPr>
       <w:spacing w:before="0" w:after="0" w:line="240" w:lineRule="auto"/>
     </w:pPr>
   </w:style>
-  <w:style w:type="character" w:styleId="746">
+  <w:style w:type="character" w:styleId="747">
     <w:name w:val="Title Char"/>
-    <w:link w:val="911"/>
+    <w:link w:val="912"/>
     <w:uiPriority w:val="10"/>
     <w:rPr>
       <w:sz w:val="48"/>
       <w:szCs w:val="48"/>
     </w:rPr>
   </w:style>
-  <w:style w:type="character" w:styleId="747">
+  <w:style w:type="character" w:styleId="748">
     <w:name w:val="Subtitle Char"/>
-    <w:link w:val="914"/>
+    <w:link w:val="915"/>
     <w:uiPriority w:val="11"/>
     <w:rPr>
       <w:sz w:val="24"/>
       <w:szCs w:val="24"/>
     </w:rPr>
   </w:style>
-  <w:style w:type="paragraph" w:styleId="748">
+  <w:style w:type="paragraph" w:styleId="749">
     <w:name w:val="Quote"/>
-    <w:basedOn w:val="898"/>
-    <w:next w:val="898"/>
+    <w:basedOn w:val="899"/>
+    <w:next w:val="899"/>
     <w:uiPriority w:val="29"/>
     <w:qFormat/>
     <w:pPr>
@@ -15325,18 +15336,18 @@
       <w:i/>
     </w:rPr>
   </w:style>
-  <w:style w:type="character" w:styleId="749">
+  <w:style w:type="character" w:styleId="750">
     <w:name w:val="Quote Char"/>
-    <w:link w:val="748"/>
+    <w:link w:val="749"/>
     <w:uiPriority w:val="29"/>
     <w:rPr>
       <w:i/>
     </w:rPr>
   </w:style>
-  <w:style w:type="paragraph" w:styleId="750">
+  <w:style w:type="paragraph" w:styleId="751">
     <w:name w:val="Intense Quote"/>
-    <w:basedOn w:val="898"/>
-    <w:next w:val="898"/>
+    <w:basedOn w:val="899"/>
+    <w:next w:val="899"/>
     <w:uiPriority w:val="30"/>
     <w:qFormat/>
     <w:pPr>
@@ -15354,17 +15365,17 @@
       <w:i/>
     </w:rPr>
   </w:style>
-  <w:style w:type="character" w:styleId="751">
+  <w:style w:type="character" w:styleId="752">
     <w:name w:val="Intense Quote Char"/>
-    <w:link w:val="750"/>
+    <w:link w:val="751"/>
     <w:uiPriority w:val="30"/>
     <w:rPr>
       <w:i/>
     </w:rPr>
   </w:style>
-  <w:style w:type="paragraph" w:styleId="752">
+  <w:style w:type="paragraph" w:styleId="753">
     <w:name w:val="Header"/>
-    <w:basedOn w:val="898"/>
+    <w:basedOn w:val="899"/>
     <w:uiPriority w:val="99"/>
     <w:unhideWhenUsed/>
     <w:pPr>
@@ -15375,14 +15386,14 @@
       </w:tabs>
     </w:pPr>
   </w:style>
-  <w:style w:type="character" w:styleId="753">
+  <w:style w:type="character" w:styleId="754">
     <w:name w:val="Header Char"/>
-    <w:link w:val="752"/>
+    <w:link w:val="753"/>
     <w:uiPriority w:val="99"/>
   </w:style>
-  <w:style w:type="paragraph" w:styleId="754">
+  <w:style w:type="paragraph" w:styleId="755">
     <w:name w:val="Footer"/>
-    <w:basedOn w:val="898"/>
+    <w:basedOn w:val="899"/>
     <w:uiPriority w:val="99"/>
     <w:unhideWhenUsed/>
     <w:pPr>
@@ -15393,17 +15404,17 @@
       </w:tabs>
     </w:pPr>
   </w:style>
-  <w:style w:type="character" w:styleId="755">
+  <w:style w:type="character" w:styleId="756">
     <w:name w:val="Footer Char"/>
-    <w:link w:val="754"/>
+    <w:link w:val="755"/>
     <w:uiPriority w:val="99"/>
   </w:style>
-  <w:style w:type="character" w:styleId="756">
+  <w:style w:type="character" w:styleId="757">
     <w:name w:val="Caption Char"/>
-    <w:link w:val="754"/>
+    <w:link w:val="755"/>
     <w:uiPriority w:val="99"/>
   </w:style>
-  <w:style w:type="table" w:styleId="757">
+  <w:style w:type="table" w:styleId="758">
     <w:name w:val="Table Grid"/>
     <w:uiPriority w:val="59"/>
     <w:pPr>
@@ -15427,7 +15438,7 @@
       </w:tblCellMar>
     </w:tblPr>
   </w:style>
-  <w:style w:type="table" w:styleId="758">
+  <w:style w:type="table" w:styleId="759">
     <w:name w:val="Table Grid Light"/>
     <w:uiPriority w:val="59"/>
     <w:pPr>
@@ -15451,7 +15462,7 @@
       </w:tblCellMar>
     </w:tblPr>
   </w:style>
-  <w:style w:type="table" w:styleId="759">
+  <w:style w:type="table" w:styleId="760">
     <w:name w:val="Plain Table 1"/>
     <w:uiPriority w:val="59"/>
     <w:pPr>
@@ -15517,7 +15528,7 @@
       </w:rPr>
     </w:tblStylePr>
   </w:style>
-  <w:style w:type="table" w:styleId="760">
+  <w:style w:type="table" w:styleId="761">
     <w:name w:val="Plain Table 2"/>
     <w:uiPriority w:val="59"/>
     <w:pPr>
@@ -15601,7 +15612,7 @@
       </w:rPr>
     </w:tblStylePr>
   </w:style>
-  <w:style w:type="table" w:styleId="761">
+  <w:style w:type="table" w:styleId="762">
     <w:name w:val="Plain Table 3"/>
     <w:uiPriority w:val="99"/>
     <w:pPr>
@@ -15677,7 +15688,7 @@
       </w:rPr>
     </w:tblStylePr>
   </w:style>
-  <w:style w:type="table" w:styleId="762">
+  <w:style w:type="table" w:styleId="763">
     <w:name w:val="Plain Table 4"/>
     <w:uiPriority w:val="99"/>
     <w:pPr>
@@ -15733,7 +15744,7 @@
       </w:rPr>
     </w:tblStylePr>
   </w:style>
-  <w:style w:type="table" w:styleId="763">
+  <w:style w:type="table" w:styleId="764">
     <w:name w:val="Plain Table 5"/>
     <w:uiPriority w:val="99"/>
     <w:pPr>
@@ -15820,7 +15831,7 @@
       </w:tcPr>
     </w:tblStylePr>
   </w:style>
-  <w:style w:type="table" w:styleId="764">
+  <w:style w:type="table" w:styleId="765">
     <w:name w:val="Grid Table 1 Light"/>
     <w:uiPriority w:val="99"/>
     <w:pPr>
@@ -15884,7 +15895,7 @@
       </w:rPr>
     </w:tblStylePr>
   </w:style>
-  <w:style w:type="table" w:styleId="765">
+  <w:style w:type="table" w:styleId="766">
     <w:name w:val="Grid Table 1 Light - Accent 1"/>
     <w:uiPriority w:val="99"/>
     <w:pPr>
@@ -15948,7 +15959,7 @@
       </w:rPr>
     </w:tblStylePr>
   </w:style>
-  <w:style w:type="table" w:styleId="766">
+  <w:style w:type="table" w:styleId="767">
     <w:name w:val="Grid Table 1 Light - Accent 2"/>
     <w:uiPriority w:val="99"/>
     <w:pPr>
@@ -16012,7 +16023,7 @@
       </w:rPr>
     </w:tblStylePr>
   </w:style>
-  <w:style w:type="table" w:styleId="767">
+  <w:style w:type="table" w:styleId="768">
     <w:name w:val="Grid Table 1 Light - Accent 3"/>
     <w:uiPriority w:val="99"/>
     <w:pPr>
@@ -16076,7 +16087,7 @@
       </w:rPr>
     </w:tblStylePr>
   </w:style>
-  <w:style w:type="table" w:styleId="768">
+  <w:style w:type="table" w:styleId="769">
     <w:name w:val="Grid Table 1 Light - Accent 4"/>
     <w:uiPriority w:val="99"/>
     <w:pPr>
@@ -16140,7 +16151,7 @@
       </w:rPr>
     </w:tblStylePr>
   </w:style>
-  <w:style w:type="table" w:styleId="769">
+  <w:style w:type="table" w:styleId="770">
     <w:name w:val="Grid Table 1 Light - Accent 5"/>
     <w:uiPriority w:val="99"/>
     <w:pPr>
@@ -16204,7 +16215,7 @@
       </w:rPr>
     </w:tblStylePr>
   </w:style>
-  <w:style w:type="table" w:styleId="770">
+  <w:style w:type="table" w:styleId="771">
     <w:name w:val="Grid Table 1 Light - Accent 6"/>
     <w:uiPriority w:val="99"/>
     <w:pPr>
@@ -16268,7 +16279,7 @@
       </w:rPr>
     </w:tblStylePr>
   </w:style>
-  <w:style w:type="table" w:styleId="771">
+  <w:style w:type="table" w:styleId="772">
     <w:name w:val="Grid Table 2"/>
     <w:uiPriority w:val="99"/>
     <w:pPr>
@@ -16347,7 +16358,7 @@
       </w:tcPr>
     </w:tblStylePr>
   </w:style>
-  <w:style w:type="table" w:styleId="772">
+  <w:style w:type="table" w:styleId="773">
     <w:name w:val="Grid Table 2 - Accent 1"/>
     <w:uiPriority w:val="99"/>
     <w:pPr>
@@ -16426,7 +16437,7 @@
       </w:tcPr>
     </w:tblStylePr>
   </w:style>
-  <w:style w:type="table" w:styleId="773">
+  <w:style w:type="table" w:styleId="774">
     <w:name w:val="Grid Table 2 - Accent 2"/>
     <w:uiPriority w:val="99"/>
     <w:pPr>
@@ -16505,7 +16516,7 @@
       </w:tcPr>
     </w:tblStylePr>
   </w:style>
-  <w:style w:type="table" w:styleId="774">
+  <w:style w:type="table" w:styleId="775">
     <w:name w:val="Grid Table 2 - Accent 3"/>
     <w:uiPriority w:val="99"/>
     <w:pPr>
@@ -16584,7 +16595,7 @@
       </w:tcPr>
     </w:tblStylePr>
   </w:style>
-  <w:style w:type="table" w:styleId="775">
+  <w:style w:type="table" w:styleId="776">
     <w:name w:val="Grid Table 2 - Accent 4"/>
     <w:uiPriority w:val="99"/>
     <w:pPr>
@@ -16663,7 +16674,7 @@
       </w:tcPr>
     </w:tblStylePr>
   </w:style>
-  <w:style w:type="table" w:styleId="776">
+  <w:style w:type="table" w:styleId="777">
     <w:name w:val="Grid Table 2 - Accent 5"/>
     <w:uiPriority w:val="99"/>
     <w:pPr>
@@ -16742,7 +16753,7 @@
       </w:tcPr>
     </w:tblStylePr>
   </w:style>
-  <w:style w:type="table" w:styleId="777">
+  <w:style w:type="table" w:styleId="778">
     <w:name w:val="Grid Table 2 - Accent 6"/>
     <w:uiPriority w:val="99"/>
     <w:pPr>
@@ -16821,7 +16832,7 @@
       </w:tcPr>
     </w:tblStylePr>
   </w:style>
-  <w:style w:type="table" w:styleId="778">
+  <w:style w:type="table" w:styleId="779">
     <w:name w:val="Grid Table 3"/>
     <w:uiPriority w:val="99"/>
     <w:pPr>
@@ -16921,7 +16932,7 @@
       </w:tcPr>
     </w:tblStylePr>
   </w:style>
-  <w:style w:type="table" w:styleId="779">
+  <w:style w:type="table" w:styleId="780">
     <w:name w:val="Grid Table 3 - Accent 1"/>
     <w:uiPriority w:val="99"/>
     <w:pPr>
@@ -17021,7 +17032,7 @@
       </w:tcPr>
     </w:tblStylePr>
   </w:style>
-  <w:style w:type="table" w:styleId="780">
+  <w:style w:type="table" w:styleId="781">
     <w:name w:val="Grid Table 3 - Accent 2"/>
     <w:uiPriority w:val="99"/>
     <w:pPr>
@@ -17121,7 +17132,7 @@
       </w:tcPr>
     </w:tblStylePr>
   </w:style>
-  <w:style w:type="table" w:styleId="781">
+  <w:style w:type="table" w:styleId="782">
     <w:name w:val="Grid Table 3 - Accent 3"/>
     <w:uiPriority w:val="99"/>
     <w:pPr>
@@ -17221,7 +17232,7 @@
       </w:tcPr>
     </w:tblStylePr>
   </w:style>
-  <w:style w:type="table" w:styleId="782">
+  <w:style w:type="table" w:styleId="783">
     <w:name w:val="Grid Table 3 - Accent 4"/>
     <w:uiPriority w:val="99"/>
     <w:pPr>
@@ -17321,7 +17332,7 @@
       </w:tcPr>
     </w:tblStylePr>
   </w:style>
-  <w:style w:type="table" w:styleId="783">
+  <w:style w:type="table" w:styleId="784">
     <w:name w:val="Grid Table 3 - Accent 5"/>
     <w:uiPriority w:val="99"/>
     <w:pPr>
@@ -17421,7 +17432,7 @@
       </w:tcPr>
     </w:tblStylePr>
   </w:style>
-  <w:style w:type="table" w:styleId="784">
+  <w:style w:type="table" w:styleId="785">
     <w:name w:val="Grid Table 3 - Accent 6"/>
     <w:uiPriority w:val="99"/>
     <w:pPr>
@@ -17521,7 +17532,7 @@
       </w:tcPr>
     </w:tblStylePr>
   </w:style>
-  <w:style w:type="table" w:styleId="785">
+  <w:style w:type="table" w:styleId="786">
     <w:name w:val="Grid Table 4"/>
     <w:uiPriority w:val="59"/>
     <w:pPr>
@@ -17601,7 +17612,7 @@
       </w:tcPr>
     </w:tblStylePr>
   </w:style>
-  <w:style w:type="table" w:styleId="786">
+  <w:style w:type="table" w:styleId="787">
     <w:name w:val="Grid Table 4 - Accent 1"/>
     <w:uiPriority w:val="59"/>
     <w:pPr>
@@ -17681,7 +17692,7 @@
       </w:tcPr>
     </w:tblStylePr>
   </w:style>
-  <w:style w:type="table" w:styleId="787">
+  <w:style w:type="table" w:styleId="788">
     <w:name w:val="Grid Table 4 - Accent 2"/>
     <w:uiPriority w:val="59"/>
     <w:pPr>
@@ -17761,7 +17772,7 @@
       </w:tcPr>
     </w:tblStylePr>
   </w:style>
-  <w:style w:type="table" w:styleId="788">
+  <w:style w:type="table" w:styleId="789">
     <w:name w:val="Grid Table 4 - Accent 3"/>
     <w:uiPriority w:val="59"/>
     <w:pPr>
@@ -17841,7 +17852,7 @@
       </w:tcPr>
     </w:tblStylePr>
   </w:style>
-  <w:style w:type="table" w:styleId="789">
+  <w:style w:type="table" w:styleId="790">
     <w:name w:val="Grid Table 4 - Accent 4"/>
     <w:uiPriority w:val="59"/>
     <w:pPr>
@@ -17921,7 +17932,7 @@
       </w:tcPr>
     </w:tblStylePr>
   </w:style>
-  <w:style w:type="table" w:styleId="790">
+  <w:style w:type="table" w:styleId="791">
     <w:name w:val="Grid Table 4 - Accent 5"/>
     <w:uiPriority w:val="59"/>
     <w:pPr>
@@ -18001,7 +18012,7 @@
       </w:tcPr>
     </w:tblStylePr>
   </w:style>
-  <w:style w:type="table" w:styleId="791">
+  <w:style w:type="table" w:styleId="792">
     <w:name w:val="Grid Table 4 - Accent 6"/>
     <w:uiPriority w:val="59"/>
     <w:pPr>
@@ -18081,7 +18092,7 @@
       </w:tcPr>
     </w:tblStylePr>
   </w:style>
-  <w:style w:type="table" w:styleId="792">
+  <w:style w:type="table" w:styleId="793">
     <w:name w:val="Grid Table 5 Dark"/>
     <w:uiPriority w:val="99"/>
     <w:pPr>
@@ -18159,7 +18170,7 @@
       </w:tcPr>
     </w:tblStylePr>
   </w:style>
-  <w:style w:type="table" w:styleId="793">
+  <w:style w:type="table" w:styleId="794">
     <w:name w:val="Grid Table 5 Dark- Accent 1"/>
     <w:uiPriority w:val="99"/>
     <w:pPr>
@@ -18237,7 +18248,7 @@
       </w:tcPr>
     </w:tblStylePr>
   </w:style>
-  <w:style w:type="table" w:styleId="794">
+  <w:style w:type="table" w:styleId="795">
     <w:name w:val="Grid Table 5 Dark - Accent 2"/>
     <w:uiPriority w:val="99"/>
     <w:pPr>
@@ -18315,7 +18326,7 @@
       </w:tcPr>
     </w:tblStylePr>
   </w:style>
-  <w:style w:type="table" w:styleId="795">
+  <w:style w:type="table" w:styleId="796">
     <w:name w:val="Grid Table 5 Dark - Accent 3"/>
     <w:uiPriority w:val="99"/>
     <w:pPr>
@@ -18393,7 +18404,7 @@
       </w:tcPr>
     </w:tblStylePr>
   </w:style>
-  <w:style w:type="table" w:styleId="796">
+  <w:style w:type="table" w:styleId="797">
     <w:name w:val="Grid Table 5 Dark- Accent 4"/>
     <w:uiPriority w:val="99"/>
     <w:pPr>
@@ -18471,7 +18482,7 @@
       </w:tcPr>
     </w:tblStylePr>
   </w:style>
-  <w:style w:type="table" w:styleId="797">
+  <w:style w:type="table" w:styleId="798">
     <w:name w:val="Grid Table 5 Dark - Accent 5"/>
     <w:uiPriority w:val="99"/>
     <w:pPr>
@@ -18549,7 +18560,7 @@
       </w:tcPr>
     </w:tblStylePr>
   </w:style>
-  <w:style w:type="table" w:styleId="798">
+  <w:style w:type="table" w:styleId="799">
     <w:name w:val="Grid Table 5 Dark - Accent 6"/>
     <w:uiPriority w:val="99"/>
     <w:pPr>
@@ -18627,7 +18638,7 @@
       </w:tcPr>
     </w:tblStylePr>
   </w:style>
-  <w:style w:type="table" w:styleId="799">
+  <w:style w:type="table" w:styleId="800">
     <w:name w:val="Grid Table 6 Colorful"/>
     <w:uiPriority w:val="99"/>
     <w:pPr>
@@ -18705,7 +18716,7 @@
       </w:rPr>
     </w:tblStylePr>
   </w:style>
-  <w:style w:type="table" w:styleId="800">
+  <w:style w:type="table" w:styleId="801">
     <w:name w:val="Grid Table 6 Colorful - Accent 1"/>
     <w:uiPriority w:val="99"/>
     <w:pPr>
@@ -18783,7 +18794,7 @@
       </w:rPr>
     </w:tblStylePr>
   </w:style>
-  <w:style w:type="table" w:styleId="801">
+  <w:style w:type="table" w:styleId="802">
     <w:name w:val="Grid Table 6 Colorful - Accent 2"/>
     <w:uiPriority w:val="99"/>
     <w:pPr>
@@ -18861,7 +18872,7 @@
       </w:rPr>
     </w:tblStylePr>
   </w:style>
-  <w:style w:type="table" w:styleId="802">
+  <w:style w:type="table" w:styleId="803">
     <w:name w:val="Grid Table 6 Colorful - Accent 3"/>
     <w:uiPriority w:val="99"/>
     <w:pPr>
@@ -18939,7 +18950,7 @@
       </w:rPr>
     </w:tblStylePr>
   </w:style>
-  <w:style w:type="table" w:styleId="803">
+  <w:style w:type="table" w:styleId="804">
     <w:name w:val="Grid Table 6 Colorful - Accent 4"/>
     <w:uiPriority w:val="99"/>
     <w:pPr>
@@ -19017,7 +19028,7 @@
       </w:rPr>
     </w:tblStylePr>
   </w:style>
-  <w:style w:type="table" w:styleId="804">
+  <w:style w:type="table" w:styleId="805">
     <w:name w:val="Grid Table 6 Colorful - Accent 5"/>
     <w:uiPriority w:val="99"/>
     <w:pPr>
@@ -19095,7 +19106,7 @@
       </w:rPr>
     </w:tblStylePr>
   </w:style>
-  <w:style w:type="table" w:styleId="805">
+  <w:style w:type="table" w:styleId="806">
     <w:name w:val="Grid Table 6 Colorful - Accent 6"/>
     <w:uiPriority w:val="99"/>
     <w:pPr>
@@ -19173,7 +19184,7 @@
       </w:rPr>
     </w:tblStylePr>
   </w:style>
-  <w:style w:type="table" w:styleId="806">
+  <w:style w:type="table" w:styleId="807">
     <w:name w:val="Grid Table 7 Colorful"/>
     <w:uiPriority w:val="99"/>
     <w:pPr>
@@ -19284,7 +19295,7 @@
       </w:tcPr>
     </w:tblStylePr>
   </w:style>
-  <w:style w:type="table" w:styleId="807">
+  <w:style w:type="table" w:styleId="808">
     <w:name w:val="Grid Table 7 Colorful - Accent 1"/>
     <w:uiPriority w:val="99"/>
     <w:pPr>
@@ -19395,7 +19406,7 @@
       </w:tcPr>
     </w:tblStylePr>
   </w:style>
-  <w:style w:type="table" w:styleId="808">
+  <w:style w:type="table" w:styleId="809">
     <w:name w:val="Grid Table 7 Colorful - Accent 2"/>
     <w:uiPriority w:val="99"/>
     <w:pPr>
@@ -19506,7 +19517,7 @@
       </w:tcPr>
     </w:tblStylePr>
   </w:style>
-  <w:style w:type="table" w:styleId="809">
+  <w:style w:type="table" w:styleId="810">
     <w:name w:val="Grid Table 7 Colorful - Accent 3"/>
     <w:uiPriority w:val="99"/>
     <w:pPr>
@@ -19617,7 +19628,7 @@
       </w:tcPr>
     </w:tblStylePr>
   </w:style>
-  <w:style w:type="table" w:styleId="810">
+  <w:style w:type="table" w:styleId="811">
     <w:name w:val="Grid Table 7 Colorful - Accent 4"/>
     <w:uiPriority w:val="99"/>
     <w:pPr>
@@ -19728,7 +19739,7 @@
       </w:tcPr>
     </w:tblStylePr>
   </w:style>
-  <w:style w:type="table" w:styleId="811">
+  <w:style w:type="table" w:styleId="812">
     <w:name w:val="Grid Table 7 Colorful - Accent 5"/>
     <w:uiPriority w:val="99"/>
     <w:pPr>
@@ -19839,7 +19850,7 @@
       </w:tcPr>
     </w:tblStylePr>
   </w:style>
-  <w:style w:type="table" w:styleId="812">
+  <w:style w:type="table" w:styleId="813">
     <w:name w:val="Grid Table 7 Colorful - Accent 6"/>
     <w:uiPriority w:val="99"/>
     <w:pPr>
@@ -19950,7 +19961,7 @@
       </w:tcPr>
     </w:tblStylePr>
   </w:style>
-  <w:style w:type="table" w:styleId="813">
+  <w:style w:type="table" w:styleId="814">
     <w:name w:val="List Table 1 Light"/>
     <w:uiPriority w:val="99"/>
     <w:pPr>
@@ -20012,7 +20023,7 @@
       </w:tcPr>
     </w:tblStylePr>
   </w:style>
-  <w:style w:type="table" w:styleId="814">
+  <w:style w:type="table" w:styleId="815">
     <w:name w:val="List Table 1 Light - Accent 1"/>
     <w:uiPriority w:val="99"/>
     <w:pPr>
@@ -20074,7 +20085,7 @@
       </w:tcPr>
     </w:tblStylePr>
   </w:style>
-  <w:style w:type="table" w:styleId="815">
+  <w:style w:type="table" w:styleId="816">
     <w:name w:val="List Table 1 Light - Accent 2"/>
     <w:uiPriority w:val="99"/>
     <w:pPr>
@@ -20136,7 +20147,7 @@
       </w:tcPr>
     </w:tblStylePr>
   </w:style>
-  <w:style w:type="table" w:styleId="816">
+  <w:style w:type="table" w:styleId="817">
     <w:name w:val="List Table 1 Light - Accent 3"/>
     <w:uiPriority w:val="99"/>
     <w:pPr>
@@ -20198,7 +20209,7 @@
       </w:tcPr>
     </w:tblStylePr>
   </w:style>
-  <w:style w:type="table" w:styleId="817">
+  <w:style w:type="table" w:styleId="818">
     <w:name w:val="List Table 1 Light - Accent 4"/>
     <w:uiPriority w:val="99"/>
     <w:pPr>
@@ -20260,7 +20271,7 @@
       </w:tcPr>
     </w:tblStylePr>
   </w:style>
-  <w:style w:type="table" w:styleId="818">
+  <w:style w:type="table" w:styleId="819">
     <w:name w:val="List Table 1 Light - Accent 5"/>
     <w:uiPriority w:val="99"/>
     <w:pPr>
@@ -20322,7 +20333,7 @@
       </w:tcPr>
     </w:tblStylePr>
   </w:style>
-  <w:style w:type="table" w:styleId="819">
+  <w:style w:type="table" w:styleId="820">
     <w:name w:val="List Table 1 Light - Accent 6"/>
     <w:uiPriority w:val="99"/>
     <w:pPr>
@@ -20384,7 +20395,7 @@
       </w:tcPr>
     </w:tblStylePr>
   </w:style>
-  <w:style w:type="table" w:styleId="820">
+  <w:style w:type="table" w:styleId="821">
     <w:name w:val="List Table 2"/>
     <w:uiPriority w:val="99"/>
     <w:pPr>
@@ -20469,7 +20480,7 @@
       </w:tcPr>
     </w:tblStylePr>
   </w:style>
-  <w:style w:type="table" w:styleId="821">
+  <w:style w:type="table" w:styleId="822">
     <w:name w:val="List Table 2 - Accent 1"/>
     <w:uiPriority w:val="99"/>
     <w:pPr>
@@ -20554,7 +20565,7 @@
       </w:tcPr>
     </w:tblStylePr>
   </w:style>
-  <w:style w:type="table" w:styleId="822">
+  <w:style w:type="table" w:styleId="823">
     <w:name w:val="List Table 2 - Accent 2"/>
     <w:uiPriority w:val="99"/>
     <w:pPr>
@@ -20639,7 +20650,7 @@
       </w:tcPr>
     </w:tblStylePr>
   </w:style>
-  <w:style w:type="table" w:styleId="823">
+  <w:style w:type="table" w:styleId="824">
     <w:name w:val="List Table 2 - Accent 3"/>
     <w:uiPriority w:val="99"/>
     <w:pPr>
@@ -20724,7 +20735,7 @@
       </w:tcPr>
     </w:tblStylePr>
   </w:style>
-  <w:style w:type="table" w:styleId="824">
+  <w:style w:type="table" w:styleId="825">
     <w:name w:val="List Table 2 - Accent 4"/>
     <w:uiPriority w:val="99"/>
     <w:pPr>
@@ -20809,7 +20820,7 @@
       </w:tcPr>
     </w:tblStylePr>
   </w:style>
-  <w:style w:type="table" w:styleId="825">
+  <w:style w:type="table" w:styleId="826">
     <w:name w:val="List Table 2 - Accent 5"/>
     <w:uiPriority w:val="99"/>
     <w:pPr>
@@ -20894,7 +20905,7 @@
       </w:tcPr>
     </w:tblStylePr>
   </w:style>
-  <w:style w:type="table" w:styleId="826">
+  <w:style w:type="table" w:styleId="827">
     <w:name w:val="List Table 2 - Accent 6"/>
     <w:uiPriority w:val="99"/>
     <w:pPr>
@@ -20979,7 +20990,7 @@
       </w:tcPr>
     </w:tblStylePr>
   </w:style>
-  <w:style w:type="table" w:styleId="827">
+  <w:style w:type="table" w:styleId="828">
     <w:name w:val="List Table 3"/>
     <w:uiPriority w:val="99"/>
     <w:pPr>
@@ -21052,7 +21063,7 @@
       </w:rPr>
     </w:tblStylePr>
   </w:style>
-  <w:style w:type="table" w:styleId="828">
+  <w:style w:type="table" w:styleId="829">
     <w:name w:val="List Table 3 - Accent 1"/>
     <w:uiPriority w:val="99"/>
     <w:pPr>
@@ -21125,7 +21136,7 @@
       </w:rPr>
     </w:tblStylePr>
   </w:style>
-  <w:style w:type="table" w:styleId="829">
+  <w:style w:type="table" w:styleId="830">
     <w:name w:val="List Table 3 - Accent 2"/>
     <w:uiPriority w:val="99"/>
     <w:pPr>
@@ -21198,7 +21209,7 @@
       </w:rPr>
     </w:tblStylePr>
   </w:style>
-  <w:style w:type="table" w:styleId="830">
+  <w:style w:type="table" w:styleId="831">
     <w:name w:val="List Table 3 - Accent 3"/>
     <w:uiPriority w:val="99"/>
     <w:pPr>
@@ -21271,7 +21282,7 @@
       </w:rPr>
     </w:tblStylePr>
   </w:style>
-  <w:style w:type="table" w:styleId="831">
+  <w:style w:type="table" w:styleId="832">
     <w:name w:val="List Table 3 - Accent 4"/>
     <w:uiPriority w:val="99"/>
     <w:pPr>
@@ -21344,7 +21355,7 @@
       </w:rPr>
     </w:tblStylePr>
   </w:style>
-  <w:style w:type="table" w:styleId="832">
+  <w:style w:type="table" w:styleId="833">
     <w:name w:val="List Table 3 - Accent 5"/>
     <w:uiPriority w:val="99"/>
     <w:pPr>
@@ -21417,7 +21428,7 @@
       </w:rPr>
     </w:tblStylePr>
   </w:style>
-  <w:style w:type="table" w:styleId="833">
+  <w:style w:type="table" w:styleId="834">
     <w:name w:val="List Table 3 - Accent 6"/>
     <w:uiPriority w:val="99"/>
     <w:pPr>
@@ -21490,7 +21501,7 @@
       </w:rPr>
     </w:tblStylePr>
   </w:style>
-  <w:style w:type="table" w:styleId="834">
+  <w:style w:type="table" w:styleId="835">
     <w:name w:val="List Table 4"/>
     <w:uiPriority w:val="99"/>
     <w:pPr>
@@ -21558,7 +21569,7 @@
       </w:rPr>
     </w:tblStylePr>
   </w:style>
-  <w:style w:type="table" w:styleId="835">
+  <w:style w:type="table" w:styleId="836">
     <w:name w:val="List Table 4 - Accent 1"/>
     <w:uiPriority w:val="99"/>
     <w:pPr>
@@ -21626,7 +21637,7 @@
       </w:rPr>
     </w:tblStylePr>
   </w:style>
-  <w:style w:type="table" w:styleId="836">
+  <w:style w:type="table" w:styleId="837">
     <w:name w:val="List Table 4 - Accent 2"/>
     <w:uiPriority w:val="99"/>
     <w:pPr>
@@ -21694,7 +21705,7 @@
       </w:rPr>
     </w:tblStylePr>
   </w:style>
-  <w:style w:type="table" w:styleId="837">
+  <w:style w:type="table" w:styleId="838">
     <w:name w:val="List Table 4 - Accent 3"/>
     <w:uiPriority w:val="99"/>
     <w:pPr>
@@ -21762,7 +21773,7 @@
       </w:rPr>
     </w:tblStylePr>
   </w:style>
-  <w:style w:type="table" w:styleId="838">
+  <w:style w:type="table" w:styleId="839">
     <w:name w:val="List Table 4 - Accent 4"/>
     <w:uiPriority w:val="99"/>
     <w:pPr>
@@ -21830,7 +21841,7 @@
       </w:rPr>
     </w:tblStylePr>
   </w:style>
-  <w:style w:type="table" w:styleId="839">
+  <w:style w:type="table" w:styleId="840">
     <w:name w:val="List Table 4 - Accent 5"/>
     <w:uiPriority w:val="99"/>
     <w:pPr>
@@ -21898,7 +21909,7 @@
       </w:rPr>
     </w:tblStylePr>
   </w:style>
-  <w:style w:type="table" w:styleId="840">
+  <w:style w:type="table" w:styleId="841">
     <w:name w:val="List Table 4 - Accent 6"/>
     <w:uiPriority w:val="99"/>
     <w:pPr>
@@ -21966,7 +21977,7 @@
       </w:rPr>
     </w:tblStylePr>
   </w:style>
-  <w:style w:type="table" w:styleId="841">
+  <w:style w:type="table" w:styleId="842">
     <w:name w:val="List Table 5 Dark"/>
     <w:uiPriority w:val="99"/>
     <w:pPr>
@@ -22072,7 +22083,7 @@
       </w:rPr>
     </w:tblStylePr>
   </w:style>
-  <w:style w:type="table" w:styleId="842">
+  <w:style w:type="table" w:styleId="843">
     <w:name w:val="List Table 5 Dark - Accent 1"/>
     <w:uiPriority w:val="99"/>
     <w:pPr>
@@ -22178,7 +22189,7 @@
       </w:rPr>
     </w:tblStylePr>
   </w:style>
-  <w:style w:type="table" w:styleId="843">
+  <w:style w:type="table" w:styleId="844">
     <w:name w:val="List Table 5 Dark - Accent 2"/>
     <w:uiPriority w:val="99"/>
     <w:pPr>
@@ -22284,7 +22295,7 @@
       </w:rPr>
     </w:tblStylePr>
   </w:style>
-  <w:style w:type="table" w:styleId="844">
+  <w:style w:type="table" w:styleId="845">
     <w:name w:val="List Table 5 Dark - Accent 3"/>
     <w:uiPriority w:val="99"/>
     <w:pPr>
@@ -22390,7 +22401,7 @@
       </w:rPr>
     </w:tblStylePr>
   </w:style>
-  <w:style w:type="table" w:styleId="845">
+  <w:style w:type="table" w:styleId="846">
     <w:name w:val="List Table 5 Dark - Accent 4"/>
     <w:uiPriority w:val="99"/>
     <w:pPr>
@@ -22496,7 +22507,7 @@
       </w:rPr>
     </w:tblStylePr>
   </w:style>
-  <w:style w:type="table" w:styleId="846">
+  <w:style w:type="table" w:styleId="847">
     <w:name w:val="List Table 5 Dark - Accent 5"/>
     <w:uiPriority w:val="99"/>
     <w:pPr>
@@ -22602,7 +22613,7 @@
       </w:rPr>
     </w:tblStylePr>
   </w:style>
-  <w:style w:type="table" w:styleId="847">
+  <w:style w:type="table" w:styleId="848">
     <w:name w:val="List Table 5 Dark - Accent 6"/>
     <w:uiPriority w:val="99"/>
     <w:pPr>
@@ -22708,7 +22719,7 @@
       </w:rPr>
     </w:tblStylePr>
   </w:style>
-  <w:style w:type="table" w:styleId="848">
+  <w:style w:type="table" w:styleId="849">
     <w:name w:val="List Table 6 Colorful"/>
     <w:uiPriority w:val="99"/>
     <w:pPr>
@@ -22780,7 +22791,7 @@
       </w:tcPr>
     </w:tblStylePr>
   </w:style>
-  <w:style w:type="table" w:styleId="849">
+  <w:style w:type="table" w:styleId="850">
     <w:name w:val="List Table 6 Colorful - Accent 1"/>
     <w:uiPriority w:val="99"/>
     <w:pPr>
@@ -22852,7 +22863,7 @@
       </w:tcPr>
     </w:tblStylePr>
   </w:style>
-  <w:style w:type="table" w:styleId="850">
+  <w:style w:type="table" w:styleId="851">
     <w:name w:val="List Table 6 Colorful - Accent 2"/>
     <w:uiPriority w:val="99"/>
     <w:pPr>
@@ -22924,7 +22935,7 @@
       </w:tcPr>
     </w:tblStylePr>
   </w:style>
-  <w:style w:type="table" w:styleId="851">
+  <w:style w:type="table" w:styleId="852">
     <w:name w:val="List Table 6 Colorful - Accent 3"/>
     <w:uiPriority w:val="99"/>
     <w:pPr>
@@ -22996,7 +23007,7 @@
       </w:tcPr>
     </w:tblStylePr>
   </w:style>
-  <w:style w:type="table" w:styleId="852">
+  <w:style w:type="table" w:styleId="853">
     <w:name w:val="List Table 6 Colorful - Accent 4"/>
     <w:uiPriority w:val="99"/>
     <w:pPr>
@@ -23068,7 +23079,7 @@
       </w:tcPr>
     </w:tblStylePr>
   </w:style>
-  <w:style w:type="table" w:styleId="853">
+  <w:style w:type="table" w:styleId="854">
     <w:name w:val="List Table 6 Colorful - Accent 5"/>
     <w:uiPriority w:val="99"/>
     <w:pPr>
@@ -23140,7 +23151,7 @@
       </w:tcPr>
     </w:tblStylePr>
   </w:style>
-  <w:style w:type="table" w:styleId="854">
+  <w:style w:type="table" w:styleId="855">
     <w:name w:val="List Table 6 Colorful - Accent 6"/>
     <w:uiPriority w:val="99"/>
     <w:pPr>
@@ -23212,7 +23223,7 @@
       </w:tcPr>
     </w:tblStylePr>
   </w:style>
-  <w:style w:type="table" w:styleId="855">
+  <w:style w:type="table" w:styleId="856">
     <w:name w:val="List Table 7 Colorful"/>
     <w:uiPriority w:val="99"/>
     <w:pPr>
@@ -23327,7 +23338,7 @@
       </w:rPr>
     </w:tblStylePr>
   </w:style>
-  <w:style w:type="table" w:styleId="856">
+  <w:style w:type="table" w:styleId="857">
     <w:name w:val="List Table 7 Colorful - Accent 1"/>
     <w:uiPriority w:val="99"/>
     <w:pPr>
@@ -23442,7 +23453,7 @@
       </w:rPr>
     </w:tblStylePr>
   </w:style>
-  <w:style w:type="table" w:styleId="857">
+  <w:style w:type="table" w:styleId="858">
     <w:name w:val="List Table 7 Colorful - Accent 2"/>
     <w:uiPriority w:val="99"/>
     <w:pPr>
@@ -23557,7 +23568,7 @@
       </w:rPr>
     </w:tblStylePr>
   </w:style>
-  <w:style w:type="table" w:styleId="858">
+  <w:style w:type="table" w:styleId="859">
     <w:name w:val="List Table 7 Colorful - Accent 3"/>
     <w:uiPriority w:val="99"/>
     <w:pPr>
@@ -23672,7 +23683,7 @@
       </w:rPr>
     </w:tblStylePr>
   </w:style>
-  <w:style w:type="table" w:styleId="859">
+  <w:style w:type="table" w:styleId="860">
     <w:name w:val="List Table 7 Colorful - Accent 4"/>
     <w:uiPriority w:val="99"/>
     <w:pPr>
@@ -23787,7 +23798,7 @@
       </w:rPr>
     </w:tblStylePr>
   </w:style>
-  <w:style w:type="table" w:styleId="860">
+  <w:style w:type="table" w:styleId="861">
     <w:name w:val="List Table 7 Colorful - Accent 5"/>
     <w:uiPriority w:val="99"/>
     <w:pPr>
@@ -23902,7 +23913,7 @@
       </w:rPr>
     </w:tblStylePr>
   </w:style>
-  <w:style w:type="table" w:styleId="861">
+  <w:style w:type="table" w:styleId="862">
     <w:name w:val="List Table 7 Colorful - Accent 6"/>
     <w:uiPriority w:val="99"/>
     <w:pPr>
@@ -24017,7 +24028,7 @@
       </w:rPr>
     </w:tblStylePr>
   </w:style>
-  <w:style w:type="table" w:styleId="862">
+  <w:style w:type="table" w:styleId="863">
     <w:name w:val="Lined - Accent"/>
     <w:uiPriority w:val="99"/>
     <w:pPr>
@@ -24106,7 +24117,7 @@
       </w:tcPr>
     </w:tblStylePr>
   </w:style>
-  <w:style w:type="table" w:styleId="863">
+  <w:style w:type="table" w:styleId="864">
     <w:name w:val="Lined - Accent 1"/>
     <w:uiPriority w:val="99"/>
     <w:pPr>
@@ -24195,7 +24206,7 @@
       </w:tcPr>
     </w:tblStylePr>
   </w:style>
-  <w:style w:type="table" w:styleId="864">
+  <w:style w:type="table" w:styleId="865">
     <w:name w:val="Lined - Accent 2"/>
     <w:uiPriority w:val="99"/>
     <w:pPr>
@@ -24284,7 +24295,7 @@
       </w:tcPr>
     </w:tblStylePr>
   </w:style>
-  <w:style w:type="table" w:styleId="865">
+  <w:style w:type="table" w:styleId="866">
     <w:name w:val="Lined - Accent 3"/>
     <w:uiPriority w:val="99"/>
     <w:pPr>
@@ -24373,7 +24384,7 @@
       </w:tcPr>
     </w:tblStylePr>
   </w:style>
-  <w:style w:type="table" w:styleId="866">
+  <w:style w:type="table" w:styleId="867">
     <w:name w:val="Lined - Accent 4"/>
     <w:uiPriority w:val="99"/>
     <w:pPr>
@@ -24462,7 +24473,7 @@
       </w:tcPr>
     </w:tblStylePr>
   </w:style>
-  <w:style w:type="table" w:styleId="867">
+  <w:style w:type="table" w:styleId="868">
     <w:name w:val="Lined - Accent 5"/>
     <w:uiPriority w:val="99"/>
     <w:pPr>
@@ -24551,7 +24562,7 @@
       </w:tcPr>
     </w:tblStylePr>
   </w:style>
-  <w:style w:type="table" w:styleId="868">
+  <w:style w:type="table" w:styleId="869">
     <w:name w:val="Lined - Accent 6"/>
     <w:uiPriority w:val="99"/>
     <w:pPr>
@@ -24640,7 +24651,7 @@
       </w:tcPr>
     </w:tblStylePr>
   </w:style>
-  <w:style w:type="table" w:styleId="869">
+  <w:style w:type="table" w:styleId="870">
     <w:name w:val="Bordered &amp; Lined - Accent"/>
     <w:uiPriority w:val="99"/>
     <w:pPr>
@@ -24737,7 +24748,7 @@
       </w:tcPr>
     </w:tblStylePr>
   </w:style>
-  <w:style w:type="table" w:styleId="870">
+  <w:style w:type="table" w:styleId="871">
     <w:name w:val="Bordered &amp; Lined - Accent 1"/>
     <w:uiPriority w:val="99"/>
     <w:pPr>
@@ -24834,7 +24845,7 @@
       </w:tcPr>
     </w:tblStylePr>
   </w:style>
-  <w:style w:type="table" w:styleId="871">
+  <w:style w:type="table" w:styleId="872">
     <w:name w:val="Bordered &amp; Lined - Accent 2"/>
     <w:uiPriority w:val="99"/>
     <w:pPr>
@@ -24931,7 +24942,7 @@
       </w:tcPr>
     </w:tblStylePr>
   </w:style>
-  <w:style w:type="table" w:styleId="872">
+  <w:style w:type="table" w:styleId="873">
     <w:name w:val="Bordered &amp; Lined - Accent 3"/>
     <w:uiPriority w:val="99"/>
     <w:pPr>
@@ -25028,7 +25039,7 @@
       </w:tcPr>
     </w:tblStylePr>
   </w:style>
-  <w:style w:type="table" w:styleId="873">
+  <w:style w:type="table" w:styleId="874">
     <w:name w:val="Bordered &amp; Lined - Accent 4"/>
     <w:uiPriority w:val="99"/>
     <w:pPr>
@@ -25125,7 +25136,7 @@
       </w:tcPr>
     </w:tblStylePr>
   </w:style>
-  <w:style w:type="table" w:styleId="874">
+  <w:style w:type="table" w:styleId="875">
     <w:name w:val="Bordered &amp; Lined - Accent 5"/>
     <w:uiPriority w:val="99"/>
     <w:pPr>
@@ -25222,7 +25233,7 @@
       </w:tcPr>
     </w:tblStylePr>
   </w:style>
-  <w:style w:type="table" w:styleId="875">
+  <w:style w:type="table" w:styleId="876">
     <w:name w:val="Bordered &amp; Lined - Accent 6"/>
     <w:uiPriority w:val="99"/>
     <w:pPr>
@@ -25319,7 +25330,7 @@
       </w:tcPr>
     </w:tblStylePr>
   </w:style>
-  <w:style w:type="table" w:styleId="876">
+  <w:style w:type="table" w:styleId="877">
     <w:name w:val="Bordered"/>
     <w:uiPriority w:val="99"/>
     <w:pPr>
@@ -25397,7 +25408,7 @@
       </w:tcPr>
     </w:tblStylePr>
   </w:style>
-  <w:style w:type="table" w:styleId="877">
+  <w:style w:type="table" w:styleId="878">
     <w:name w:val="Bordered - Accent 1"/>
     <w:uiPriority w:val="99"/>
     <w:pPr>
@@ -25475,7 +25486,7 @@
       </w:tcPr>
     </w:tblStylePr>
   </w:style>
-  <w:style w:type="table" w:styleId="878">
+  <w:style w:type="table" w:styleId="879">
     <w:name w:val="Bordered - Accent 2"/>
     <w:uiPriority w:val="99"/>
     <w:pPr>
@@ -25553,7 +25564,7 @@
       </w:tcPr>
     </w:tblStylePr>
   </w:style>
-  <w:style w:type="table" w:styleId="879">
+  <w:style w:type="table" w:styleId="880">
     <w:name w:val="Bordered - Accent 3"/>
     <w:uiPriority w:val="99"/>
     <w:pPr>
@@ -25631,7 +25642,7 @@
       </w:tcPr>
     </w:tblStylePr>
   </w:style>
-  <w:style w:type="table" w:styleId="880">
+  <w:style w:type="table" w:styleId="881">
     <w:name w:val="Bordered - Accent 4"/>
     <w:uiPriority w:val="99"/>
     <w:pPr>
@@ -25709,7 +25720,7 @@
       </w:tcPr>
     </w:tblStylePr>
   </w:style>
-  <w:style w:type="table" w:styleId="881">
+  <w:style w:type="table" w:styleId="882">
     <w:name w:val="Bordered - Accent 5"/>
     <w:uiPriority w:val="99"/>
     <w:pPr>
@@ -25787,7 +25798,7 @@
       </w:tcPr>
     </w:tblStylePr>
   </w:style>
-  <w:style w:type="table" w:styleId="882">
+  <w:style w:type="table" w:styleId="883">
     <w:name w:val="Bordered - Accent 6"/>
     <w:uiPriority w:val="99"/>
     <w:pPr>
@@ -25865,7 +25876,7 @@
       </w:tcPr>
     </w:tblStylePr>
   </w:style>
-  <w:style w:type="character" w:styleId="883">
+  <w:style w:type="character" w:styleId="884">
     <w:name w:val="Hyperlink"/>
     <w:uiPriority w:val="99"/>
     <w:unhideWhenUsed/>
@@ -25874,14 +25885,14 @@
       <w:u w:val="single"/>
     </w:rPr>
   </w:style>
-  <w:style w:type="character" w:styleId="884">
+  <w:style w:type="character" w:styleId="885">
     <w:name w:val="Footnote Text Char"/>
     <w:uiPriority w:val="99"/>
     <w:rPr>
       <w:sz w:val="18"/>
     </w:rPr>
   </w:style>
-  <w:style w:type="character" w:styleId="885">
+  <w:style w:type="character" w:styleId="886">
     <w:name w:val="footnote reference"/>
     <w:uiPriority w:val="99"/>
     <w:unhideWhenUsed/>
@@ -25889,14 +25900,14 @@
       <w:vertAlign w:val="superscript"/>
     </w:rPr>
   </w:style>
-  <w:style w:type="character" w:styleId="886">
+  <w:style w:type="character" w:styleId="887">
     <w:name w:val="Endnote Text Char"/>
     <w:uiPriority w:val="99"/>
     <w:rPr>
       <w:sz w:val="20"/>
     </w:rPr>
   </w:style>
-  <w:style w:type="character" w:styleId="887">
+  <w:style w:type="character" w:styleId="888">
     <w:name w:val="endnote reference"/>
     <w:uiPriority w:val="99"/>
     <w:semiHidden/>
@@ -25905,10 +25916,10 @@
       <w:vertAlign w:val="superscript"/>
     </w:rPr>
   </w:style>
-  <w:style w:type="paragraph" w:styleId="888">
+  <w:style w:type="paragraph" w:styleId="889">
     <w:name w:val="toc 1"/>
-    <w:basedOn w:val="898"/>
-    <w:next w:val="898"/>
+    <w:basedOn w:val="899"/>
+    <w:next w:val="899"/>
     <w:uiPriority w:val="39"/>
     <w:unhideWhenUsed/>
     <w:pPr>
@@ -25916,10 +25927,10 @@
       <w:spacing w:after="57"/>
     </w:pPr>
   </w:style>
-  <w:style w:type="paragraph" w:styleId="889">
+  <w:style w:type="paragraph" w:styleId="890">
     <w:name w:val="toc 2"/>
-    <w:basedOn w:val="898"/>
-    <w:next w:val="898"/>
+    <w:basedOn w:val="899"/>
+    <w:next w:val="899"/>
     <w:uiPriority w:val="39"/>
     <w:unhideWhenUsed/>
     <w:pPr>
@@ -25927,10 +25938,10 @@
       <w:spacing w:after="57"/>
     </w:pPr>
   </w:style>
-  <w:style w:type="paragraph" w:styleId="890">
+  <w:style w:type="paragraph" w:styleId="891">
     <w:name w:val="toc 3"/>
-    <w:basedOn w:val="898"/>
-    <w:next w:val="898"/>
+    <w:basedOn w:val="899"/>
+    <w:next w:val="899"/>
     <w:uiPriority w:val="39"/>
     <w:unhideWhenUsed/>
     <w:pPr>
@@ -25938,10 +25949,10 @@
       <w:spacing w:after="57"/>
     </w:pPr>
   </w:style>
-  <w:style w:type="paragraph" w:styleId="891">
+  <w:style w:type="paragraph" w:styleId="892">
     <w:name w:val="toc 4"/>
-    <w:basedOn w:val="898"/>
-    <w:next w:val="898"/>
+    <w:basedOn w:val="899"/>
+    <w:next w:val="899"/>
     <w:uiPriority w:val="39"/>
     <w:unhideWhenUsed/>
     <w:pPr>
@@ -25949,10 +25960,10 @@
       <w:spacing w:after="57"/>
     </w:pPr>
   </w:style>
-  <w:style w:type="paragraph" w:styleId="892">
+  <w:style w:type="paragraph" w:styleId="893">
     <w:name w:val="toc 5"/>
-    <w:basedOn w:val="898"/>
-    <w:next w:val="898"/>
+    <w:basedOn w:val="899"/>
+    <w:next w:val="899"/>
     <w:uiPriority w:val="39"/>
     <w:unhideWhenUsed/>
     <w:pPr>
@@ -25960,10 +25971,10 @@
       <w:spacing w:after="57"/>
     </w:pPr>
   </w:style>
-  <w:style w:type="paragraph" w:styleId="893">
+  <w:style w:type="paragraph" w:styleId="894">
     <w:name w:val="toc 6"/>
-    <w:basedOn w:val="898"/>
-    <w:next w:val="898"/>
+    <w:basedOn w:val="899"/>
+    <w:next w:val="899"/>
     <w:uiPriority w:val="39"/>
     <w:unhideWhenUsed/>
     <w:pPr>
@@ -25971,10 +25982,10 @@
       <w:spacing w:after="57"/>
     </w:pPr>
   </w:style>
-  <w:style w:type="paragraph" w:styleId="894">
+  <w:style w:type="paragraph" w:styleId="895">
     <w:name w:val="toc 7"/>
-    <w:basedOn w:val="898"/>
-    <w:next w:val="898"/>
+    <w:basedOn w:val="899"/>
+    <w:next w:val="899"/>
     <w:uiPriority w:val="39"/>
     <w:unhideWhenUsed/>
     <w:pPr>
@@ -25982,10 +25993,10 @@
       <w:spacing w:after="57"/>
     </w:pPr>
   </w:style>
-  <w:style w:type="paragraph" w:styleId="895">
+  <w:style w:type="paragraph" w:styleId="896">
     <w:name w:val="toc 8"/>
-    <w:basedOn w:val="898"/>
-    <w:next w:val="898"/>
+    <w:basedOn w:val="899"/>
+    <w:next w:val="899"/>
     <w:uiPriority w:val="39"/>
     <w:unhideWhenUsed/>
     <w:pPr>
@@ -25993,10 +26004,10 @@
       <w:spacing w:after="57"/>
     </w:pPr>
   </w:style>
-  <w:style w:type="paragraph" w:styleId="896">
+  <w:style w:type="paragraph" w:styleId="897">
     <w:name w:val="toc 9"/>
-    <w:basedOn w:val="898"/>
-    <w:next w:val="898"/>
+    <w:basedOn w:val="899"/>
+    <w:next w:val="899"/>
     <w:uiPriority w:val="39"/>
     <w:unhideWhenUsed/>
     <w:pPr>
@@ -26004,12 +26015,12 @@
       <w:spacing w:after="57"/>
     </w:pPr>
   </w:style>
-  <w:style w:type="paragraph" w:styleId="897">
+  <w:style w:type="paragraph" w:styleId="898">
     <w:name w:val="TOC Heading"/>
     <w:uiPriority w:val="39"/>
     <w:unhideWhenUsed/>
   </w:style>
-  <w:style w:type="paragraph" w:styleId="898" w:default="1">
+  <w:style w:type="paragraph" w:styleId="899" w:default="1">
     <w:name w:val="Normal"/>
     <w:qFormat/>
     <w:rPr>
@@ -26018,10 +26029,10 @@
       <w:szCs w:val="22"/>
     </w:rPr>
   </w:style>
-  <w:style w:type="paragraph" w:styleId="899">
+  <w:style w:type="paragraph" w:styleId="900">
     <w:name w:val="Heading 1"/>
-    <w:basedOn w:val="898"/>
-    <w:next w:val="898"/>
+    <w:basedOn w:val="899"/>
+    <w:next w:val="899"/>
     <w:uiPriority w:val="9"/>
     <w:qFormat/>
     <w:pPr>
@@ -26036,10 +26047,10 @@
       <w:szCs w:val="40"/>
     </w:rPr>
   </w:style>
-  <w:style w:type="paragraph" w:styleId="900">
+  <w:style w:type="paragraph" w:styleId="901">
     <w:name w:val="Heading 2"/>
-    <w:basedOn w:val="898"/>
-    <w:next w:val="898"/>
+    <w:basedOn w:val="899"/>
+    <w:next w:val="899"/>
     <w:uiPriority w:val="9"/>
     <w:unhideWhenUsed/>
     <w:qFormat/>
@@ -26054,10 +26065,10 @@
       <w:sz w:val="34"/>
     </w:rPr>
   </w:style>
-  <w:style w:type="paragraph" w:styleId="901">
+  <w:style w:type="paragraph" w:styleId="902">
     <w:name w:val="Heading 3"/>
-    <w:basedOn w:val="898"/>
-    <w:next w:val="898"/>
+    <w:basedOn w:val="899"/>
+    <w:next w:val="899"/>
     <w:uiPriority w:val="9"/>
     <w:unhideWhenUsed/>
     <w:qFormat/>
@@ -26073,10 +26084,10 @@
       <w:szCs w:val="30"/>
     </w:rPr>
   </w:style>
-  <w:style w:type="paragraph" w:styleId="902">
+  <w:style w:type="paragraph" w:styleId="903">
     <w:name w:val="Heading 4"/>
-    <w:basedOn w:val="898"/>
-    <w:next w:val="898"/>
+    <w:basedOn w:val="899"/>
+    <w:next w:val="899"/>
     <w:uiPriority w:val="9"/>
     <w:unhideWhenUsed/>
     <w:qFormat/>
@@ -26094,7 +26105,7 @@
       <w:szCs w:val="26"/>
     </w:rPr>
   </w:style>
-  <w:style w:type="character" w:styleId="903">
+  <w:style w:type="character" w:styleId="904">
     <w:name w:val="Accentuation forte"/>
     <w:qFormat/>
     <w:rPr>
@@ -26102,28 +26113,28 @@
       <w:bCs/>
     </w:rPr>
   </w:style>
-  <w:style w:type="character" w:styleId="904">
+  <w:style w:type="character" w:styleId="905">
     <w:name w:val="Lien Internet"/>
     <w:rPr>
       <w:color w:val="000080"/>
       <w:u w:val="single"/>
     </w:rPr>
   </w:style>
-  <w:style w:type="character" w:styleId="905">
+  <w:style w:type="character" w:styleId="906">
     <w:name w:val="Puces"/>
     <w:qFormat/>
     <w:rPr>
       <w:rFonts w:ascii="OpenSymbol" w:hAnsi="OpenSymbol" w:eastAsia="OpenSymbol" w:cs="OpenSymbol"/>
     </w:rPr>
   </w:style>
-  <w:style w:type="character" w:styleId="906">
+  <w:style w:type="character" w:styleId="907">
     <w:name w:val="Caractères de numérotation"/>
     <w:qFormat/>
   </w:style>
-  <w:style w:type="paragraph" w:styleId="907">
+  <w:style w:type="paragraph" w:styleId="908">
     <w:name w:val="Titre"/>
-    <w:basedOn w:val="898"/>
-    <w:next w:val="908"/>
+    <w:basedOn w:val="899"/>
+    <w:next w:val="909"/>
     <w:qFormat/>
     <w:pPr>
       <w:keepNext/>
@@ -26135,23 +26146,23 @@
       <w:szCs w:val="28"/>
     </w:rPr>
   </w:style>
-  <w:style w:type="paragraph" w:styleId="908">
+  <w:style w:type="paragraph" w:styleId="909">
     <w:name w:val="Body Text"/>
-    <w:basedOn w:val="898"/>
+    <w:basedOn w:val="899"/>
     <w:pPr>
       <w:spacing w:before="0" w:after="140" w:line="276" w:lineRule="auto"/>
     </w:pPr>
   </w:style>
-  <w:style w:type="paragraph" w:styleId="909">
+  <w:style w:type="paragraph" w:styleId="910">
     <w:name w:val="List"/>
-    <w:basedOn w:val="908"/>
+    <w:basedOn w:val="909"/>
     <w:rPr>
       <w:rFonts w:cs="Arial"/>
     </w:rPr>
   </w:style>
-  <w:style w:type="paragraph" w:styleId="910">
+  <w:style w:type="paragraph" w:styleId="911">
     <w:name w:val="Index"/>
-    <w:basedOn w:val="898"/>
+    <w:basedOn w:val="899"/>
     <w:qFormat/>
     <w:pPr>
       <w:suppressLineNumbers/>
@@ -26160,10 +26171,10 @@
       <w:rFonts w:cs="Arial"/>
     </w:rPr>
   </w:style>
-  <w:style w:type="paragraph" w:styleId="911">
+  <w:style w:type="paragraph" w:styleId="912">
     <w:name w:val="Title"/>
-    <w:basedOn w:val="898"/>
-    <w:next w:val="898"/>
+    <w:basedOn w:val="899"/>
+    <w:next w:val="899"/>
     <w:uiPriority w:val="10"/>
     <w:qFormat/>
     <w:pPr>
@@ -26175,18 +26186,18 @@
       <w:szCs w:val="48"/>
     </w:rPr>
   </w:style>
-  <w:style w:type="paragraph" w:styleId="912">
+  <w:style w:type="paragraph" w:styleId="913">
     <w:name w:val="Illustration"/>
     <w:qFormat/>
   </w:style>
-  <w:style w:type="paragraph" w:styleId="913">
+  <w:style w:type="paragraph" w:styleId="914">
     <w:name w:val="Figure"/>
     <w:qFormat/>
   </w:style>
-  <w:style w:type="paragraph" w:styleId="914">
+  <w:style w:type="paragraph" w:styleId="915">
     <w:name w:val="Subtitle"/>
-    <w:basedOn w:val="898"/>
-    <w:next w:val="898"/>
+    <w:basedOn w:val="899"/>
+    <w:next w:val="899"/>
     <w:uiPriority w:val="11"/>
     <w:qFormat/>
     <w:pPr>
@@ -26197,10 +26208,10 @@
       <w:szCs w:val="24"/>
     </w:rPr>
   </w:style>
-  <w:style w:type="paragraph" w:styleId="915">
+  <w:style w:type="paragraph" w:styleId="916">
     <w:name w:val="table of figures"/>
   </w:style>
-  <w:style w:type="paragraph" w:styleId="916">
+  <w:style w:type="paragraph" w:styleId="917">
     <w:name w:val="Style de dessin par défaut"/>
     <w:qFormat/>
     <w:pPr>
@@ -26219,9 +26230,9 @@
       <w:lang w:val="fr-FR" w:eastAsia="zh-CN" w:bidi="hi-IN"/>
     </w:rPr>
   </w:style>
-  <w:style w:type="paragraph" w:styleId="917">
+  <w:style w:type="paragraph" w:styleId="918">
     <w:name w:val="Objet sans remplissage"/>
-    <w:basedOn w:val="916"/>
+    <w:basedOn w:val="917"/>
     <w:qFormat/>
     <w:pPr>
       <w:spacing w:before="0" w:after="0" w:line="200" w:lineRule="atLeast"/>
@@ -26236,9 +26247,9 @@
       <w:u w:val="none"/>
     </w:rPr>
   </w:style>
-  <w:style w:type="paragraph" w:styleId="918">
+  <w:style w:type="paragraph" w:styleId="919">
     <w:name w:val="Objet sans remplissage et sans ligne"/>
-    <w:basedOn w:val="916"/>
+    <w:basedOn w:val="917"/>
     <w:qFormat/>
     <w:pPr>
       <w:spacing w:before="0" w:after="0" w:line="200" w:lineRule="atLeast"/>
@@ -26253,8 +26264,39 @@
       <w:u w:val="none"/>
     </w:rPr>
   </w:style>
-  <w:style w:type="paragraph" w:styleId="919">
+  <w:style w:type="paragraph" w:styleId="920">
     <w:name w:val="A4"/>
+    <w:basedOn w:val="921"/>
+    <w:qFormat/>
+    <w:rPr>
+      <w:rFonts w:ascii="Noto Sans" w:hAnsi="Noto Sans"/>
+      <w:sz w:val="36"/>
+    </w:rPr>
+  </w:style>
+  <w:style w:type="paragraph" w:styleId="921">
+    <w:name w:val="Texte"/>
+    <w:qFormat/>
+  </w:style>
+  <w:style w:type="paragraph" w:styleId="922">
+    <w:name w:val="Titre A4"/>
+    <w:basedOn w:val="920"/>
+    <w:qFormat/>
+    <w:rPr>
+      <w:rFonts w:ascii="Noto Sans" w:hAnsi="Noto Sans"/>
+      <w:sz w:val="88"/>
+    </w:rPr>
+  </w:style>
+  <w:style w:type="paragraph" w:styleId="923">
+    <w:name w:val="En-tête A4"/>
+    <w:basedOn w:val="920"/>
+    <w:qFormat/>
+    <w:rPr>
+      <w:rFonts w:ascii="Noto Sans" w:hAnsi="Noto Sans"/>
+      <w:sz w:val="48"/>
+    </w:rPr>
+  </w:style>
+  <w:style w:type="paragraph" w:styleId="924">
+    <w:name w:val="Texte A4"/>
     <w:basedOn w:val="920"/>
     <w:qFormat/>
     <w:rPr>
@@ -26262,74 +26304,43 @@
       <w:sz w:val="36"/>
     </w:rPr>
   </w:style>
-  <w:style w:type="paragraph" w:styleId="920">
-    <w:name w:val="Texte"/>
-    <w:qFormat/>
-  </w:style>
-  <w:style w:type="paragraph" w:styleId="921">
-    <w:name w:val="Titre A4"/>
-    <w:basedOn w:val="919"/>
+  <w:style w:type="paragraph" w:styleId="925">
+    <w:name w:val="A0"/>
+    <w:basedOn w:val="921"/>
     <w:qFormat/>
     <w:rPr>
       <w:rFonts w:ascii="Noto Sans" w:hAnsi="Noto Sans"/>
-      <w:sz w:val="88"/>
+      <w:sz w:val="95"/>
     </w:rPr>
   </w:style>
-  <w:style w:type="paragraph" w:styleId="922">
-    <w:name w:val="En-tête A4"/>
-    <w:basedOn w:val="919"/>
+  <w:style w:type="paragraph" w:styleId="926">
+    <w:name w:val="Titre A0"/>
+    <w:basedOn w:val="920"/>
     <w:qFormat/>
     <w:rPr>
       <w:rFonts w:ascii="Noto Sans" w:hAnsi="Noto Sans"/>
-      <w:sz w:val="48"/>
+      <w:sz w:val="192"/>
     </w:rPr>
   </w:style>
-  <w:style w:type="paragraph" w:styleId="923">
-    <w:name w:val="Texte A4"/>
-    <w:basedOn w:val="919"/>
+  <w:style w:type="paragraph" w:styleId="927">
+    <w:name w:val="En-tête A0"/>
+    <w:basedOn w:val="920"/>
+    <w:qFormat/>
+    <w:rPr>
+      <w:rFonts w:ascii="Noto Sans" w:hAnsi="Noto Sans"/>
+      <w:sz w:val="143"/>
+    </w:rPr>
+  </w:style>
+  <w:style w:type="paragraph" w:styleId="928">
+    <w:name w:val="Texte A0"/>
+    <w:basedOn w:val="920"/>
     <w:qFormat/>
     <w:rPr>
       <w:rFonts w:ascii="Noto Sans" w:hAnsi="Noto Sans"/>
       <w:sz w:val="36"/>
     </w:rPr>
   </w:style>
-  <w:style w:type="paragraph" w:styleId="924">
-    <w:name w:val="A0"/>
-    <w:basedOn w:val="920"/>
-    <w:qFormat/>
-    <w:rPr>
-      <w:rFonts w:ascii="Noto Sans" w:hAnsi="Noto Sans"/>
-      <w:sz w:val="95"/>
-    </w:rPr>
-  </w:style>
-  <w:style w:type="paragraph" w:styleId="925">
-    <w:name w:val="Titre A0"/>
-    <w:basedOn w:val="919"/>
-    <w:qFormat/>
-    <w:rPr>
-      <w:rFonts w:ascii="Noto Sans" w:hAnsi="Noto Sans"/>
-      <w:sz w:val="192"/>
-    </w:rPr>
-  </w:style>
-  <w:style w:type="paragraph" w:styleId="926">
-    <w:name w:val="En-tête A0"/>
-    <w:basedOn w:val="919"/>
-    <w:qFormat/>
-    <w:rPr>
-      <w:rFonts w:ascii="Noto Sans" w:hAnsi="Noto Sans"/>
-      <w:sz w:val="143"/>
-    </w:rPr>
-  </w:style>
-  <w:style w:type="paragraph" w:styleId="927">
-    <w:name w:val="Texte A0"/>
-    <w:basedOn w:val="919"/>
-    <w:qFormat/>
-    <w:rPr>
-      <w:rFonts w:ascii="Noto Sans" w:hAnsi="Noto Sans"/>
-      <w:sz w:val="36"/>
-    </w:rPr>
-  </w:style>
-  <w:style w:type="paragraph" w:styleId="928">
+  <w:style w:type="paragraph" w:styleId="929">
     <w:name w:val="Image"/>
     <w:qFormat/>
     <w:pPr>
@@ -26343,18 +26354,8 @@
       <w:lang w:val="fr-FR" w:eastAsia="zh-CN" w:bidi="hi-IN"/>
     </w:rPr>
   </w:style>
-  <w:style w:type="paragraph" w:styleId="929">
+  <w:style w:type="paragraph" w:styleId="930">
     <w:name w:val="Formes"/>
-    <w:basedOn w:val="928"/>
-    <w:qFormat/>
-    <w:rPr>
-      <w:rFonts w:ascii="Liberation Sans" w:hAnsi="Liberation Sans"/>
-      <w:b/>
-      <w:sz w:val="28"/>
-    </w:rPr>
-  </w:style>
-  <w:style w:type="paragraph" w:styleId="930">
-    <w:name w:val="Plein"/>
     <w:basedOn w:val="929"/>
     <w:qFormat/>
     <w:rPr>
@@ -26364,8 +26365,18 @@
     </w:rPr>
   </w:style>
   <w:style w:type="paragraph" w:styleId="931">
+    <w:name w:val="Plein"/>
+    <w:basedOn w:val="930"/>
+    <w:qFormat/>
+    <w:rPr>
+      <w:rFonts w:ascii="Liberation Sans" w:hAnsi="Liberation Sans"/>
+      <w:b/>
+      <w:sz w:val="28"/>
+    </w:rPr>
+  </w:style>
+  <w:style w:type="paragraph" w:styleId="932">
     <w:name w:val="Plein bleu"/>
-    <w:basedOn w:val="930"/>
+    <w:basedOn w:val="931"/>
     <w:qFormat/>
     <w:rPr>
       <w:rFonts w:ascii="Liberation Sans" w:hAnsi="Liberation Sans"/>
@@ -26374,9 +26385,9 @@
       <w:sz w:val="28"/>
     </w:rPr>
   </w:style>
-  <w:style w:type="paragraph" w:styleId="932">
+  <w:style w:type="paragraph" w:styleId="933">
     <w:name w:val="Plein vert"/>
-    <w:basedOn w:val="930"/>
+    <w:basedOn w:val="931"/>
     <w:qFormat/>
     <w:rPr>
       <w:rFonts w:ascii="Liberation Sans" w:hAnsi="Liberation Sans"/>
@@ -26385,9 +26396,9 @@
       <w:sz w:val="28"/>
     </w:rPr>
   </w:style>
-  <w:style w:type="paragraph" w:styleId="933">
+  <w:style w:type="paragraph" w:styleId="934">
     <w:name w:val="Plein rouge"/>
-    <w:basedOn w:val="930"/>
+    <w:basedOn w:val="931"/>
     <w:qFormat/>
     <w:rPr>
       <w:rFonts w:ascii="Liberation Sans" w:hAnsi="Liberation Sans"/>
@@ -26396,9 +26407,9 @@
       <w:sz w:val="28"/>
     </w:rPr>
   </w:style>
-  <w:style w:type="paragraph" w:styleId="934">
+  <w:style w:type="paragraph" w:styleId="935">
     <w:name w:val="Plein jaune"/>
-    <w:basedOn w:val="930"/>
+    <w:basedOn w:val="931"/>
     <w:qFormat/>
     <w:rPr>
       <w:rFonts w:ascii="Liberation Sans" w:hAnsi="Liberation Sans"/>
@@ -26407,9 +26418,9 @@
       <w:sz w:val="28"/>
     </w:rPr>
   </w:style>
-  <w:style w:type="paragraph" w:styleId="935">
+  <w:style w:type="paragraph" w:styleId="936">
     <w:name w:val="Contour"/>
-    <w:basedOn w:val="929"/>
+    <w:basedOn w:val="930"/>
     <w:qFormat/>
     <w:rPr>
       <w:rFonts w:ascii="Liberation Sans" w:hAnsi="Liberation Sans"/>
@@ -26417,9 +26428,9 @@
       <w:sz w:val="28"/>
     </w:rPr>
   </w:style>
-  <w:style w:type="paragraph" w:styleId="936">
+  <w:style w:type="paragraph" w:styleId="937">
     <w:name w:val="Contour bleu"/>
-    <w:basedOn w:val="935"/>
+    <w:basedOn w:val="936"/>
     <w:qFormat/>
     <w:rPr>
       <w:rFonts w:ascii="Liberation Sans" w:hAnsi="Liberation Sans"/>
@@ -26428,9 +26439,9 @@
       <w:sz w:val="28"/>
     </w:rPr>
   </w:style>
-  <w:style w:type="paragraph" w:styleId="937">
+  <w:style w:type="paragraph" w:styleId="938">
     <w:name w:val="Contour vert"/>
-    <w:basedOn w:val="935"/>
+    <w:basedOn w:val="936"/>
     <w:qFormat/>
     <w:rPr>
       <w:rFonts w:ascii="Liberation Sans" w:hAnsi="Liberation Sans"/>
@@ -26439,9 +26450,9 @@
       <w:sz w:val="28"/>
     </w:rPr>
   </w:style>
-  <w:style w:type="paragraph" w:styleId="938">
+  <w:style w:type="paragraph" w:styleId="939">
     <w:name w:val="Contour rouge"/>
-    <w:basedOn w:val="935"/>
+    <w:basedOn w:val="936"/>
     <w:qFormat/>
     <w:rPr>
       <w:rFonts w:ascii="Liberation Sans" w:hAnsi="Liberation Sans"/>
@@ -26450,9 +26461,9 @@
       <w:sz w:val="28"/>
     </w:rPr>
   </w:style>
-  <w:style w:type="paragraph" w:styleId="939">
+  <w:style w:type="paragraph" w:styleId="940">
     <w:name w:val="Contour jaune"/>
-    <w:basedOn w:val="935"/>
+    <w:basedOn w:val="936"/>
     <w:qFormat/>
     <w:rPr>
       <w:rFonts w:ascii="Liberation Sans" w:hAnsi="Liberation Sans"/>
@@ -26461,34 +26472,34 @@
       <w:sz w:val="28"/>
     </w:rPr>
   </w:style>
-  <w:style w:type="paragraph" w:styleId="940">
+  <w:style w:type="paragraph" w:styleId="941">
     <w:name w:val="Lignes"/>
-    <w:basedOn w:val="928"/>
+    <w:basedOn w:val="929"/>
     <w:qFormat/>
     <w:rPr>
       <w:rFonts w:ascii="Liberation Sans" w:hAnsi="Liberation Sans"/>
       <w:sz w:val="36"/>
     </w:rPr>
   </w:style>
-  <w:style w:type="paragraph" w:styleId="941">
+  <w:style w:type="paragraph" w:styleId="942">
     <w:name w:val="Ligne fléchée"/>
-    <w:basedOn w:val="940"/>
+    <w:basedOn w:val="941"/>
     <w:qFormat/>
     <w:rPr>
       <w:rFonts w:ascii="Liberation Sans" w:hAnsi="Liberation Sans"/>
       <w:sz w:val="36"/>
     </w:rPr>
   </w:style>
-  <w:style w:type="paragraph" w:styleId="942">
+  <w:style w:type="paragraph" w:styleId="943">
     <w:name w:val="Ligne en pointillés"/>
-    <w:basedOn w:val="940"/>
+    <w:basedOn w:val="941"/>
     <w:qFormat/>
     <w:rPr>
       <w:rFonts w:ascii="Liberation Sans" w:hAnsi="Liberation Sans"/>
       <w:sz w:val="36"/>
     </w:rPr>
   </w:style>
-  <w:style w:type="paragraph" w:styleId="943">
+  <w:style w:type="paragraph" w:styleId="944">
     <w:name w:val="Blank Slide~LT~Gliederung 1"/>
     <w:qFormat/>
     <w:pPr>
@@ -26508,9 +26519,9 @@
       <w:lang w:val="fr-FR" w:eastAsia="zh-CN" w:bidi="hi-IN"/>
     </w:rPr>
   </w:style>
-  <w:style w:type="paragraph" w:styleId="944">
+  <w:style w:type="paragraph" w:styleId="945">
     <w:name w:val="Blank Slide~LT~Gliederung 2"/>
-    <w:basedOn w:val="943"/>
+    <w:basedOn w:val="944"/>
     <w:qFormat/>
     <w:pPr>
       <w:spacing w:before="227" w:after="0"/>
@@ -26526,9 +26537,9 @@
       <w:u w:val="none"/>
     </w:rPr>
   </w:style>
-  <w:style w:type="paragraph" w:styleId="945">
+  <w:style w:type="paragraph" w:styleId="946">
     <w:name w:val="Blank Slide~LT~Gliederung 3"/>
-    <w:basedOn w:val="944"/>
+    <w:basedOn w:val="945"/>
     <w:qFormat/>
     <w:pPr>
       <w:spacing w:before="170" w:after="0"/>
@@ -26544,9 +26555,9 @@
       <w:u w:val="none"/>
     </w:rPr>
   </w:style>
-  <w:style w:type="paragraph" w:styleId="946">
+  <w:style w:type="paragraph" w:styleId="947">
     <w:name w:val="Blank Slide~LT~Gliederung 4"/>
-    <w:basedOn w:val="945"/>
+    <w:basedOn w:val="946"/>
     <w:qFormat/>
     <w:pPr>
       <w:spacing w:before="113" w:after="0"/>
@@ -26562,26 +26573,8 @@
       <w:u w:val="none"/>
     </w:rPr>
   </w:style>
-  <w:style w:type="paragraph" w:styleId="947">
+  <w:style w:type="paragraph" w:styleId="948">
     <w:name w:val="Blank Slide~LT~Gliederung 5"/>
-    <w:basedOn w:val="946"/>
-    <w:qFormat/>
-    <w:pPr>
-      <w:spacing w:before="57" w:after="0"/>
-    </w:pPr>
-    <w:rPr>
-      <w:rFonts w:ascii="Arial" w:hAnsi="Arial"/>
-      <w:b w:val="0"/>
-      <w:i w:val="0"/>
-      <w:strike w:val="0"/>
-      <w:color w:val="auto"/>
-      <w:spacing w:val="0"/>
-      <w:sz w:val="40"/>
-      <w:u w:val="none"/>
-    </w:rPr>
-  </w:style>
-  <w:style w:type="paragraph" w:styleId="948">
-    <w:name w:val="Blank Slide~LT~Gliederung 6"/>
     <w:basedOn w:val="947"/>
     <w:qFormat/>
     <w:pPr>
@@ -26599,7 +26592,7 @@
     </w:rPr>
   </w:style>
   <w:style w:type="paragraph" w:styleId="949">
-    <w:name w:val="Blank Slide~LT~Gliederung 7"/>
+    <w:name w:val="Blank Slide~LT~Gliederung 6"/>
     <w:basedOn w:val="948"/>
     <w:qFormat/>
     <w:pPr>
@@ -26617,7 +26610,7 @@
     </w:rPr>
   </w:style>
   <w:style w:type="paragraph" w:styleId="950">
-    <w:name w:val="Blank Slide~LT~Gliederung 8"/>
+    <w:name w:val="Blank Slide~LT~Gliederung 7"/>
     <w:basedOn w:val="949"/>
     <w:qFormat/>
     <w:pPr>
@@ -26635,7 +26628,7 @@
     </w:rPr>
   </w:style>
   <w:style w:type="paragraph" w:styleId="951">
-    <w:name w:val="Blank Slide~LT~Gliederung 9"/>
+    <w:name w:val="Blank Slide~LT~Gliederung 8"/>
     <w:basedOn w:val="950"/>
     <w:qFormat/>
     <w:pPr>
@@ -26653,6 +26646,24 @@
     </w:rPr>
   </w:style>
   <w:style w:type="paragraph" w:styleId="952">
+    <w:name w:val="Blank Slide~LT~Gliederung 9"/>
+    <w:basedOn w:val="951"/>
+    <w:qFormat/>
+    <w:pPr>
+      <w:spacing w:before="57" w:after="0"/>
+    </w:pPr>
+    <w:rPr>
+      <w:rFonts w:ascii="Arial" w:hAnsi="Arial"/>
+      <w:b w:val="0"/>
+      <w:i w:val="0"/>
+      <w:strike w:val="0"/>
+      <w:color w:val="auto"/>
+      <w:spacing w:val="0"/>
+      <w:sz w:val="40"/>
+      <w:u w:val="none"/>
+    </w:rPr>
+  </w:style>
+  <w:style w:type="paragraph" w:styleId="953">
     <w:name w:val="Blank Slide~LT~Titel"/>
     <w:qFormat/>
     <w:pPr>
@@ -26672,7 +26683,7 @@
       <w:lang w:val="fr-FR" w:eastAsia="zh-CN" w:bidi="hi-IN"/>
     </w:rPr>
   </w:style>
-  <w:style w:type="paragraph" w:styleId="953">
+  <w:style w:type="paragraph" w:styleId="954">
     <w:name w:val="Blank Slide~LT~Untertitel"/>
     <w:qFormat/>
     <w:pPr>
@@ -26691,7 +26702,7 @@
       <w:lang w:val="fr-FR" w:eastAsia="zh-CN" w:bidi="hi-IN"/>
     </w:rPr>
   </w:style>
-  <w:style w:type="paragraph" w:styleId="954">
+  <w:style w:type="paragraph" w:styleId="955">
     <w:name w:val="Blank Slide~LT~Notizen"/>
     <w:qFormat/>
     <w:pPr>
@@ -26710,7 +26721,7 @@
       <w:lang w:val="fr-FR" w:eastAsia="zh-CN" w:bidi="hi-IN"/>
     </w:rPr>
   </w:style>
-  <w:style w:type="paragraph" w:styleId="955">
+  <w:style w:type="paragraph" w:styleId="956">
     <w:name w:val="Blank Slide~LT~Hintergrundobjekte"/>
     <w:qFormat/>
     <w:pPr>
@@ -26724,7 +26735,7 @@
       <w:lang w:val="fr-FR" w:eastAsia="zh-CN" w:bidi="hi-IN"/>
     </w:rPr>
   </w:style>
-  <w:style w:type="paragraph" w:styleId="956">
+  <w:style w:type="paragraph" w:styleId="957">
     <w:name w:val="Blank Slide~LT~Hintergrund"/>
     <w:qFormat/>
     <w:pPr>
@@ -26738,7 +26749,7 @@
       <w:lang w:val="fr-FR" w:eastAsia="zh-CN" w:bidi="hi-IN"/>
     </w:rPr>
   </w:style>
-  <w:style w:type="paragraph" w:styleId="957">
+  <w:style w:type="paragraph" w:styleId="958">
     <w:name w:val="default"/>
     <w:qFormat/>
     <w:pPr>
@@ -26753,9 +26764,9 @@
       <w:lang w:val="fr-FR" w:eastAsia="zh-CN" w:bidi="hi-IN"/>
     </w:rPr>
   </w:style>
-  <w:style w:type="paragraph" w:styleId="958">
+  <w:style w:type="paragraph" w:styleId="959">
     <w:name w:val="gray1"/>
-    <w:basedOn w:val="957"/>
+    <w:basedOn w:val="958"/>
     <w:qFormat/>
     <w:pPr>
       <w:spacing w:before="0" w:after="0" w:line="200" w:lineRule="atLeast"/>
@@ -26766,9 +26777,9 @@
       <w:sz w:val="36"/>
     </w:rPr>
   </w:style>
-  <w:style w:type="paragraph" w:styleId="959">
+  <w:style w:type="paragraph" w:styleId="960">
     <w:name w:val="gray2"/>
-    <w:basedOn w:val="957"/>
+    <w:basedOn w:val="958"/>
     <w:qFormat/>
     <w:pPr>
       <w:spacing w:before="0" w:after="0" w:line="200" w:lineRule="atLeast"/>
@@ -26779,9 +26790,9 @@
       <w:sz w:val="36"/>
     </w:rPr>
   </w:style>
-  <w:style w:type="paragraph" w:styleId="960">
+  <w:style w:type="paragraph" w:styleId="961">
     <w:name w:val="gray3"/>
-    <w:basedOn w:val="957"/>
+    <w:basedOn w:val="958"/>
     <w:qFormat/>
     <w:pPr>
       <w:spacing w:before="0" w:after="0" w:line="200" w:lineRule="atLeast"/>
@@ -26792,9 +26803,9 @@
       <w:sz w:val="36"/>
     </w:rPr>
   </w:style>
-  <w:style w:type="paragraph" w:styleId="961">
+  <w:style w:type="paragraph" w:styleId="962">
     <w:name w:val="bw1"/>
-    <w:basedOn w:val="957"/>
+    <w:basedOn w:val="958"/>
     <w:qFormat/>
     <w:pPr>
       <w:spacing w:before="0" w:after="0" w:line="200" w:lineRule="atLeast"/>
@@ -26805,9 +26816,9 @@
       <w:sz w:val="36"/>
     </w:rPr>
   </w:style>
-  <w:style w:type="paragraph" w:styleId="962">
+  <w:style w:type="paragraph" w:styleId="963">
     <w:name w:val="bw2"/>
-    <w:basedOn w:val="957"/>
+    <w:basedOn w:val="958"/>
     <w:qFormat/>
     <w:pPr>
       <w:spacing w:before="0" w:after="0" w:line="200" w:lineRule="atLeast"/>
@@ -26818,9 +26829,9 @@
       <w:sz w:val="36"/>
     </w:rPr>
   </w:style>
-  <w:style w:type="paragraph" w:styleId="963">
+  <w:style w:type="paragraph" w:styleId="964">
     <w:name w:val="bw3"/>
-    <w:basedOn w:val="957"/>
+    <w:basedOn w:val="958"/>
     <w:qFormat/>
     <w:pPr>
       <w:spacing w:before="0" w:after="0" w:line="200" w:lineRule="atLeast"/>
@@ -26831,9 +26842,9 @@
       <w:sz w:val="36"/>
     </w:rPr>
   </w:style>
-  <w:style w:type="paragraph" w:styleId="964">
+  <w:style w:type="paragraph" w:styleId="965">
     <w:name w:val="orange1"/>
-    <w:basedOn w:val="957"/>
+    <w:basedOn w:val="958"/>
     <w:qFormat/>
     <w:pPr>
       <w:spacing w:before="0" w:after="0" w:line="200" w:lineRule="atLeast"/>
@@ -26844,9 +26855,9 @@
       <w:sz w:val="36"/>
     </w:rPr>
   </w:style>
-  <w:style w:type="paragraph" w:styleId="965">
+  <w:style w:type="paragraph" w:styleId="966">
     <w:name w:val="orange2"/>
-    <w:basedOn w:val="957"/>
+    <w:basedOn w:val="958"/>
     <w:qFormat/>
     <w:pPr>
       <w:spacing w:before="0" w:after="0" w:line="200" w:lineRule="atLeast"/>
@@ -26857,9 +26868,9 @@
       <w:sz w:val="36"/>
     </w:rPr>
   </w:style>
-  <w:style w:type="paragraph" w:styleId="966">
+  <w:style w:type="paragraph" w:styleId="967">
     <w:name w:val="orange3"/>
-    <w:basedOn w:val="957"/>
+    <w:basedOn w:val="958"/>
     <w:qFormat/>
     <w:pPr>
       <w:spacing w:before="0" w:after="0" w:line="200" w:lineRule="atLeast"/>
@@ -26870,9 +26881,9 @@
       <w:sz w:val="36"/>
     </w:rPr>
   </w:style>
-  <w:style w:type="paragraph" w:styleId="967">
+  <w:style w:type="paragraph" w:styleId="968">
     <w:name w:val="turquoise1"/>
-    <w:basedOn w:val="957"/>
+    <w:basedOn w:val="958"/>
     <w:qFormat/>
     <w:pPr>
       <w:spacing w:before="0" w:after="0" w:line="200" w:lineRule="atLeast"/>
@@ -26883,9 +26894,9 @@
       <w:sz w:val="36"/>
     </w:rPr>
   </w:style>
-  <w:style w:type="paragraph" w:styleId="968">
+  <w:style w:type="paragraph" w:styleId="969">
     <w:name w:val="turquoise2"/>
-    <w:basedOn w:val="957"/>
+    <w:basedOn w:val="958"/>
     <w:qFormat/>
     <w:pPr>
       <w:spacing w:before="0" w:after="0" w:line="200" w:lineRule="atLeast"/>
@@ -26896,9 +26907,9 @@
       <w:sz w:val="36"/>
     </w:rPr>
   </w:style>
-  <w:style w:type="paragraph" w:styleId="969">
+  <w:style w:type="paragraph" w:styleId="970">
     <w:name w:val="turquoise3"/>
-    <w:basedOn w:val="957"/>
+    <w:basedOn w:val="958"/>
     <w:qFormat/>
     <w:pPr>
       <w:spacing w:before="0" w:after="0" w:line="200" w:lineRule="atLeast"/>
@@ -26909,9 +26920,9 @@
       <w:sz w:val="36"/>
     </w:rPr>
   </w:style>
-  <w:style w:type="paragraph" w:styleId="970">
+  <w:style w:type="paragraph" w:styleId="971">
     <w:name w:val="blue1"/>
-    <w:basedOn w:val="957"/>
+    <w:basedOn w:val="958"/>
     <w:qFormat/>
     <w:pPr>
       <w:spacing w:before="0" w:after="0" w:line="200" w:lineRule="atLeast"/>
@@ -26922,9 +26933,9 @@
       <w:sz w:val="36"/>
     </w:rPr>
   </w:style>
-  <w:style w:type="paragraph" w:styleId="971">
+  <w:style w:type="paragraph" w:styleId="972">
     <w:name w:val="blue2"/>
-    <w:basedOn w:val="957"/>
+    <w:basedOn w:val="958"/>
     <w:qFormat/>
     <w:pPr>
       <w:spacing w:before="0" w:after="0" w:line="200" w:lineRule="atLeast"/>
@@ -26935,9 +26946,9 @@
       <w:sz w:val="36"/>
     </w:rPr>
   </w:style>
-  <w:style w:type="paragraph" w:styleId="972">
+  <w:style w:type="paragraph" w:styleId="973">
     <w:name w:val="blue3"/>
-    <w:basedOn w:val="957"/>
+    <w:basedOn w:val="958"/>
     <w:qFormat/>
     <w:pPr>
       <w:spacing w:before="0" w:after="0" w:line="200" w:lineRule="atLeast"/>
@@ -26948,9 +26959,9 @@
       <w:sz w:val="36"/>
     </w:rPr>
   </w:style>
-  <w:style w:type="paragraph" w:styleId="973">
+  <w:style w:type="paragraph" w:styleId="974">
     <w:name w:val="sun1"/>
-    <w:basedOn w:val="957"/>
+    <w:basedOn w:val="958"/>
     <w:qFormat/>
     <w:pPr>
       <w:spacing w:before="0" w:after="0" w:line="200" w:lineRule="atLeast"/>
@@ -26961,9 +26972,9 @@
       <w:sz w:val="36"/>
     </w:rPr>
   </w:style>
-  <w:style w:type="paragraph" w:styleId="974">
+  <w:style w:type="paragraph" w:styleId="975">
     <w:name w:val="sun2"/>
-    <w:basedOn w:val="957"/>
+    <w:basedOn w:val="958"/>
     <w:qFormat/>
     <w:pPr>
       <w:spacing w:before="0" w:after="0" w:line="200" w:lineRule="atLeast"/>
@@ -26974,9 +26985,9 @@
       <w:sz w:val="36"/>
     </w:rPr>
   </w:style>
-  <w:style w:type="paragraph" w:styleId="975">
+  <w:style w:type="paragraph" w:styleId="976">
     <w:name w:val="sun3"/>
-    <w:basedOn w:val="957"/>
+    <w:basedOn w:val="958"/>
     <w:qFormat/>
     <w:pPr>
       <w:spacing w:before="0" w:after="0" w:line="200" w:lineRule="atLeast"/>
@@ -26987,9 +26998,9 @@
       <w:sz w:val="36"/>
     </w:rPr>
   </w:style>
-  <w:style w:type="paragraph" w:styleId="976">
+  <w:style w:type="paragraph" w:styleId="977">
     <w:name w:val="earth1"/>
-    <w:basedOn w:val="957"/>
+    <w:basedOn w:val="958"/>
     <w:qFormat/>
     <w:pPr>
       <w:spacing w:before="0" w:after="0" w:line="200" w:lineRule="atLeast"/>
@@ -27000,9 +27011,9 @@
       <w:sz w:val="36"/>
     </w:rPr>
   </w:style>
-  <w:style w:type="paragraph" w:styleId="977">
+  <w:style w:type="paragraph" w:styleId="978">
     <w:name w:val="earth2"/>
-    <w:basedOn w:val="957"/>
+    <w:basedOn w:val="958"/>
     <w:qFormat/>
     <w:pPr>
       <w:spacing w:before="0" w:after="0" w:line="200" w:lineRule="atLeast"/>
@@ -27013,9 +27024,9 @@
       <w:sz w:val="36"/>
     </w:rPr>
   </w:style>
-  <w:style w:type="paragraph" w:styleId="978">
+  <w:style w:type="paragraph" w:styleId="979">
     <w:name w:val="earth3"/>
-    <w:basedOn w:val="957"/>
+    <w:basedOn w:val="958"/>
     <w:qFormat/>
     <w:pPr>
       <w:spacing w:before="0" w:after="0" w:line="200" w:lineRule="atLeast"/>
@@ -27026,9 +27037,9 @@
       <w:sz w:val="36"/>
     </w:rPr>
   </w:style>
-  <w:style w:type="paragraph" w:styleId="979">
+  <w:style w:type="paragraph" w:styleId="980">
     <w:name w:val="green1"/>
-    <w:basedOn w:val="957"/>
+    <w:basedOn w:val="958"/>
     <w:qFormat/>
     <w:pPr>
       <w:spacing w:before="0" w:after="0" w:line="200" w:lineRule="atLeast"/>
@@ -27039,9 +27050,9 @@
       <w:sz w:val="36"/>
     </w:rPr>
   </w:style>
-  <w:style w:type="paragraph" w:styleId="980">
+  <w:style w:type="paragraph" w:styleId="981">
     <w:name w:val="green2"/>
-    <w:basedOn w:val="957"/>
+    <w:basedOn w:val="958"/>
     <w:qFormat/>
     <w:pPr>
       <w:spacing w:before="0" w:after="0" w:line="200" w:lineRule="atLeast"/>
@@ -27052,9 +27063,9 @@
       <w:sz w:val="36"/>
     </w:rPr>
   </w:style>
-  <w:style w:type="paragraph" w:styleId="981">
+  <w:style w:type="paragraph" w:styleId="982">
     <w:name w:val="green3"/>
-    <w:basedOn w:val="957"/>
+    <w:basedOn w:val="958"/>
     <w:qFormat/>
     <w:pPr>
       <w:spacing w:before="0" w:after="0" w:line="200" w:lineRule="atLeast"/>
@@ -27065,9 +27076,9 @@
       <w:sz w:val="36"/>
     </w:rPr>
   </w:style>
-  <w:style w:type="paragraph" w:styleId="982">
+  <w:style w:type="paragraph" w:styleId="983">
     <w:name w:val="seetang1"/>
-    <w:basedOn w:val="957"/>
+    <w:basedOn w:val="958"/>
     <w:qFormat/>
     <w:pPr>
       <w:spacing w:before="0" w:after="0" w:line="200" w:lineRule="atLeast"/>
@@ -27078,9 +27089,9 @@
       <w:sz w:val="36"/>
     </w:rPr>
   </w:style>
-  <w:style w:type="paragraph" w:styleId="983">
+  <w:style w:type="paragraph" w:styleId="984">
     <w:name w:val="seetang2"/>
-    <w:basedOn w:val="957"/>
+    <w:basedOn w:val="958"/>
     <w:qFormat/>
     <w:pPr>
       <w:spacing w:before="0" w:after="0" w:line="200" w:lineRule="atLeast"/>
@@ -27091,9 +27102,9 @@
       <w:sz w:val="36"/>
     </w:rPr>
   </w:style>
-  <w:style w:type="paragraph" w:styleId="984">
+  <w:style w:type="paragraph" w:styleId="985">
     <w:name w:val="seetang3"/>
-    <w:basedOn w:val="957"/>
+    <w:basedOn w:val="958"/>
     <w:qFormat/>
     <w:pPr>
       <w:spacing w:before="0" w:after="0" w:line="200" w:lineRule="atLeast"/>
@@ -27104,9 +27115,9 @@
       <w:sz w:val="36"/>
     </w:rPr>
   </w:style>
-  <w:style w:type="paragraph" w:styleId="985">
+  <w:style w:type="paragraph" w:styleId="986">
     <w:name w:val="lightblue1"/>
-    <w:basedOn w:val="957"/>
+    <w:basedOn w:val="958"/>
     <w:qFormat/>
     <w:pPr>
       <w:spacing w:before="0" w:after="0" w:line="200" w:lineRule="atLeast"/>
@@ -27117,9 +27128,9 @@
       <w:sz w:val="36"/>
     </w:rPr>
   </w:style>
-  <w:style w:type="paragraph" w:styleId="986">
+  <w:style w:type="paragraph" w:styleId="987">
     <w:name w:val="lightblue2"/>
-    <w:basedOn w:val="957"/>
+    <w:basedOn w:val="958"/>
     <w:qFormat/>
     <w:pPr>
       <w:spacing w:before="0" w:after="0" w:line="200" w:lineRule="atLeast"/>
@@ -27130,9 +27141,9 @@
       <w:sz w:val="36"/>
     </w:rPr>
   </w:style>
-  <w:style w:type="paragraph" w:styleId="987">
+  <w:style w:type="paragraph" w:styleId="988">
     <w:name w:val="lightblue3"/>
-    <w:basedOn w:val="957"/>
+    <w:basedOn w:val="958"/>
     <w:qFormat/>
     <w:pPr>
       <w:spacing w:before="0" w:after="0" w:line="200" w:lineRule="atLeast"/>
@@ -27143,9 +27154,9 @@
       <w:sz w:val="36"/>
     </w:rPr>
   </w:style>
-  <w:style w:type="paragraph" w:styleId="988">
+  <w:style w:type="paragraph" w:styleId="989">
     <w:name w:val="yellow1"/>
-    <w:basedOn w:val="957"/>
+    <w:basedOn w:val="958"/>
     <w:qFormat/>
     <w:pPr>
       <w:spacing w:before="0" w:after="0" w:line="200" w:lineRule="atLeast"/>
@@ -27156,9 +27167,9 @@
       <w:sz w:val="36"/>
     </w:rPr>
   </w:style>
-  <w:style w:type="paragraph" w:styleId="989">
+  <w:style w:type="paragraph" w:styleId="990">
     <w:name w:val="yellow2"/>
-    <w:basedOn w:val="957"/>
+    <w:basedOn w:val="958"/>
     <w:qFormat/>
     <w:pPr>
       <w:spacing w:before="0" w:after="0" w:line="200" w:lineRule="atLeast"/>
@@ -27169,9 +27180,9 @@
       <w:sz w:val="36"/>
     </w:rPr>
   </w:style>
-  <w:style w:type="paragraph" w:styleId="990">
+  <w:style w:type="paragraph" w:styleId="991">
     <w:name w:val="yellow3"/>
-    <w:basedOn w:val="957"/>
+    <w:basedOn w:val="958"/>
     <w:qFormat/>
     <w:pPr>
       <w:spacing w:before="0" w:after="0" w:line="200" w:lineRule="atLeast"/>
@@ -27182,7 +27193,7 @@
       <w:sz w:val="36"/>
     </w:rPr>
   </w:style>
-  <w:style w:type="paragraph" w:styleId="991">
+  <w:style w:type="paragraph" w:styleId="992">
     <w:name w:val="Objets d'arrière-plan"/>
     <w:qFormat/>
     <w:pPr>
@@ -27196,7 +27207,7 @@
       <w:lang w:val="fr-FR" w:eastAsia="zh-CN" w:bidi="hi-IN"/>
     </w:rPr>
   </w:style>
-  <w:style w:type="paragraph" w:styleId="992">
+  <w:style w:type="paragraph" w:styleId="993">
     <w:name w:val="Arrière-plan"/>
     <w:qFormat/>
     <w:pPr>
@@ -27210,7 +27221,7 @@
       <w:lang w:val="fr-FR" w:eastAsia="zh-CN" w:bidi="hi-IN"/>
     </w:rPr>
   </w:style>
-  <w:style w:type="paragraph" w:styleId="993">
+  <w:style w:type="paragraph" w:styleId="994">
     <w:name w:val="Notes"/>
     <w:qFormat/>
     <w:pPr>
@@ -27229,7 +27240,7 @@
       <w:lang w:val="fr-FR" w:eastAsia="zh-CN" w:bidi="hi-IN"/>
     </w:rPr>
   </w:style>
-  <w:style w:type="paragraph" w:styleId="994">
+  <w:style w:type="paragraph" w:styleId="995">
     <w:name w:val="Plan 1"/>
     <w:qFormat/>
     <w:pPr>
@@ -27249,9 +27260,9 @@
       <w:lang w:val="fr-FR" w:eastAsia="zh-CN" w:bidi="hi-IN"/>
     </w:rPr>
   </w:style>
-  <w:style w:type="paragraph" w:styleId="995">
+  <w:style w:type="paragraph" w:styleId="996">
     <w:name w:val="Plan 2"/>
-    <w:basedOn w:val="994"/>
+    <w:basedOn w:val="995"/>
     <w:qFormat/>
     <w:pPr>
       <w:spacing w:before="227" w:after="0"/>
@@ -27267,9 +27278,9 @@
       <w:u w:val="none"/>
     </w:rPr>
   </w:style>
-  <w:style w:type="paragraph" w:styleId="996">
+  <w:style w:type="paragraph" w:styleId="997">
     <w:name w:val="Plan 3"/>
-    <w:basedOn w:val="995"/>
+    <w:basedOn w:val="996"/>
     <w:qFormat/>
     <w:pPr>
       <w:spacing w:before="170" w:after="0"/>
@@ -27285,9 +27296,9 @@
       <w:u w:val="none"/>
     </w:rPr>
   </w:style>
-  <w:style w:type="paragraph" w:styleId="997">
+  <w:style w:type="paragraph" w:styleId="998">
     <w:name w:val="Plan 4"/>
-    <w:basedOn w:val="996"/>
+    <w:basedOn w:val="997"/>
     <w:qFormat/>
     <w:pPr>
       <w:spacing w:before="113" w:after="0"/>
@@ -27303,26 +27314,8 @@
       <w:u w:val="none"/>
     </w:rPr>
   </w:style>
-  <w:style w:type="paragraph" w:styleId="998">
+  <w:style w:type="paragraph" w:styleId="999">
     <w:name w:val="Plan 5"/>
-    <w:basedOn w:val="997"/>
-    <w:qFormat/>
-    <w:pPr>
-      <w:spacing w:before="57" w:after="0"/>
-    </w:pPr>
-    <w:rPr>
-      <w:rFonts w:ascii="Arial" w:hAnsi="Arial"/>
-      <w:b w:val="0"/>
-      <w:i w:val="0"/>
-      <w:strike w:val="0"/>
-      <w:color w:val="auto"/>
-      <w:spacing w:val="0"/>
-      <w:sz w:val="40"/>
-      <w:u w:val="none"/>
-    </w:rPr>
-  </w:style>
-  <w:style w:type="paragraph" w:styleId="999">
-    <w:name w:val="Plan 6"/>
     <w:basedOn w:val="998"/>
     <w:qFormat/>
     <w:pPr>
@@ -27340,7 +27333,7 @@
     </w:rPr>
   </w:style>
   <w:style w:type="paragraph" w:styleId="1000">
-    <w:name w:val="Plan 7"/>
+    <w:name w:val="Plan 6"/>
     <w:basedOn w:val="999"/>
     <w:qFormat/>
     <w:pPr>
@@ -27358,7 +27351,7 @@
     </w:rPr>
   </w:style>
   <w:style w:type="paragraph" w:styleId="1001">
-    <w:name w:val="Plan 8"/>
+    <w:name w:val="Plan 7"/>
     <w:basedOn w:val="1000"/>
     <w:qFormat/>
     <w:pPr>
@@ -27376,7 +27369,7 @@
     </w:rPr>
   </w:style>
   <w:style w:type="paragraph" w:styleId="1002">
-    <w:name w:val="Plan 9"/>
+    <w:name w:val="Plan 8"/>
     <w:basedOn w:val="1001"/>
     <w:qFormat/>
     <w:pPr>
@@ -27394,6 +27387,24 @@
     </w:rPr>
   </w:style>
   <w:style w:type="paragraph" w:styleId="1003">
+    <w:name w:val="Plan 9"/>
+    <w:basedOn w:val="1002"/>
+    <w:qFormat/>
+    <w:pPr>
+      <w:spacing w:before="57" w:after="0"/>
+    </w:pPr>
+    <w:rPr>
+      <w:rFonts w:ascii="Arial" w:hAnsi="Arial"/>
+      <w:b w:val="0"/>
+      <w:i w:val="0"/>
+      <w:strike w:val="0"/>
+      <w:color w:val="auto"/>
+      <w:spacing w:val="0"/>
+      <w:sz w:val="40"/>
+      <w:u w:val="none"/>
+    </w:rPr>
+  </w:style>
+  <w:style w:type="paragraph" w:styleId="1004">
     <w:name w:val="Standard~LT~Gliederung 1"/>
     <w:qFormat/>
     <w:pPr>
@@ -27413,9 +27424,9 @@
       <w:lang w:val="fr-FR" w:eastAsia="zh-CN" w:bidi="hi-IN"/>
     </w:rPr>
   </w:style>
-  <w:style w:type="paragraph" w:styleId="1004">
+  <w:style w:type="paragraph" w:styleId="1005">
     <w:name w:val="Standard~LT~Gliederung 2"/>
-    <w:basedOn w:val="1003"/>
+    <w:basedOn w:val="1004"/>
     <w:qFormat/>
     <w:pPr>
       <w:spacing w:before="227" w:after="0"/>
@@ -27431,9 +27442,9 @@
       <w:u w:val="none"/>
     </w:rPr>
   </w:style>
-  <w:style w:type="paragraph" w:styleId="1005">
+  <w:style w:type="paragraph" w:styleId="1006">
     <w:name w:val="Standard~LT~Gliederung 3"/>
-    <w:basedOn w:val="1004"/>
+    <w:basedOn w:val="1005"/>
     <w:qFormat/>
     <w:pPr>
       <w:spacing w:before="170" w:after="0"/>
@@ -27449,9 +27460,9 @@
       <w:u w:val="none"/>
     </w:rPr>
   </w:style>
-  <w:style w:type="paragraph" w:styleId="1006">
+  <w:style w:type="paragraph" w:styleId="1007">
     <w:name w:val="Standard~LT~Gliederung 4"/>
-    <w:basedOn w:val="1005"/>
+    <w:basedOn w:val="1006"/>
     <w:qFormat/>
     <w:pPr>
       <w:spacing w:before="113" w:after="0"/>
@@ -27467,26 +27478,8 @@
       <w:u w:val="none"/>
     </w:rPr>
   </w:style>
-  <w:style w:type="paragraph" w:styleId="1007">
+  <w:style w:type="paragraph" w:styleId="1008">
     <w:name w:val="Standard~LT~Gliederung 5"/>
-    <w:basedOn w:val="1006"/>
-    <w:qFormat/>
-    <w:pPr>
-      <w:spacing w:before="57" w:after="0"/>
-    </w:pPr>
-    <w:rPr>
-      <w:rFonts w:ascii="Arial" w:hAnsi="Arial"/>
-      <w:b w:val="0"/>
-      <w:i w:val="0"/>
-      <w:strike w:val="0"/>
-      <w:color w:val="auto"/>
-      <w:spacing w:val="0"/>
-      <w:sz w:val="40"/>
-      <w:u w:val="none"/>
-    </w:rPr>
-  </w:style>
-  <w:style w:type="paragraph" w:styleId="1008">
-    <w:name w:val="Standard~LT~Gliederung 6"/>
     <w:basedOn w:val="1007"/>
     <w:qFormat/>
     <w:pPr>
@@ -27504,7 +27497,7 @@
     </w:rPr>
   </w:style>
   <w:style w:type="paragraph" w:styleId="1009">
-    <w:name w:val="Standard~LT~Gliederung 7"/>
+    <w:name w:val="Standard~LT~Gliederung 6"/>
     <w:basedOn w:val="1008"/>
     <w:qFormat/>
     <w:pPr>
@@ -27522,7 +27515,7 @@
     </w:rPr>
   </w:style>
   <w:style w:type="paragraph" w:styleId="1010">
-    <w:name w:val="Standard~LT~Gliederung 8"/>
+    <w:name w:val="Standard~LT~Gliederung 7"/>
     <w:basedOn w:val="1009"/>
     <w:qFormat/>
     <w:pPr>
@@ -27540,7 +27533,7 @@
     </w:rPr>
   </w:style>
   <w:style w:type="paragraph" w:styleId="1011">
-    <w:name w:val="Standard~LT~Gliederung 9"/>
+    <w:name w:val="Standard~LT~Gliederung 8"/>
     <w:basedOn w:val="1010"/>
     <w:qFormat/>
     <w:pPr>
@@ -27558,6 +27551,24 @@
     </w:rPr>
   </w:style>
   <w:style w:type="paragraph" w:styleId="1012">
+    <w:name w:val="Standard~LT~Gliederung 9"/>
+    <w:basedOn w:val="1011"/>
+    <w:qFormat/>
+    <w:pPr>
+      <w:spacing w:before="57" w:after="0"/>
+    </w:pPr>
+    <w:rPr>
+      <w:rFonts w:ascii="Arial" w:hAnsi="Arial"/>
+      <w:b w:val="0"/>
+      <w:i w:val="0"/>
+      <w:strike w:val="0"/>
+      <w:color w:val="auto"/>
+      <w:spacing w:val="0"/>
+      <w:sz w:val="40"/>
+      <w:u w:val="none"/>
+    </w:rPr>
+  </w:style>
+  <w:style w:type="paragraph" w:styleId="1013">
     <w:name w:val="Standard~LT~Titel"/>
     <w:qFormat/>
     <w:pPr>
@@ -27577,7 +27588,7 @@
       <w:lang w:val="fr-FR" w:eastAsia="zh-CN" w:bidi="hi-IN"/>
     </w:rPr>
   </w:style>
-  <w:style w:type="paragraph" w:styleId="1013">
+  <w:style w:type="paragraph" w:styleId="1014">
     <w:name w:val="Standard~LT~Untertitel"/>
     <w:qFormat/>
     <w:pPr>
@@ -27596,7 +27607,7 @@
       <w:lang w:val="fr-FR" w:eastAsia="zh-CN" w:bidi="hi-IN"/>
     </w:rPr>
   </w:style>
-  <w:style w:type="paragraph" w:styleId="1014">
+  <w:style w:type="paragraph" w:styleId="1015">
     <w:name w:val="Standard~LT~Notizen"/>
     <w:qFormat/>
     <w:pPr>
@@ -27615,7 +27626,7 @@
       <w:lang w:val="fr-FR" w:eastAsia="zh-CN" w:bidi="hi-IN"/>
     </w:rPr>
   </w:style>
-  <w:style w:type="paragraph" w:styleId="1015">
+  <w:style w:type="paragraph" w:styleId="1016">
     <w:name w:val="Standard~LT~Hintergrundobjekte"/>
     <w:qFormat/>
     <w:pPr>
@@ -27629,7 +27640,7 @@
       <w:lang w:val="fr-FR" w:eastAsia="zh-CN" w:bidi="hi-IN"/>
     </w:rPr>
   </w:style>
-  <w:style w:type="paragraph" w:styleId="1016">
+  <w:style w:type="paragraph" w:styleId="1017">
     <w:name w:val="Standard~LT~Hintergrund"/>
     <w:qFormat/>
     <w:pPr>
@@ -27643,54 +27654,54 @@
       <w:lang w:val="fr-FR" w:eastAsia="zh-CN" w:bidi="hi-IN"/>
     </w:rPr>
   </w:style>
-  <w:style w:type="paragraph" w:styleId="1017">
+  <w:style w:type="paragraph" w:styleId="1018">
     <w:name w:val="En-tête de liste"/>
-    <w:basedOn w:val="898"/>
-    <w:next w:val="1018"/>
+    <w:basedOn w:val="899"/>
+    <w:next w:val="1019"/>
     <w:qFormat/>
     <w:pPr>
       <w:ind w:left="0" w:right="0" w:firstLine="0"/>
     </w:pPr>
   </w:style>
-  <w:style w:type="paragraph" w:styleId="1018">
+  <w:style w:type="paragraph" w:styleId="1019">
     <w:name w:val="Contenu de liste"/>
-    <w:basedOn w:val="898"/>
+    <w:basedOn w:val="899"/>
     <w:qFormat/>
     <w:pPr>
       <w:ind w:left="567" w:right="0" w:firstLine="0"/>
     </w:pPr>
   </w:style>
-  <w:style w:type="paragraph" w:styleId="1019">
+  <w:style w:type="paragraph" w:styleId="1020">
     <w:name w:val="Citations"/>
-    <w:basedOn w:val="898"/>
+    <w:basedOn w:val="899"/>
     <w:qFormat/>
     <w:pPr>
       <w:ind w:left="567" w:right="567" w:firstLine="0"/>
       <w:spacing w:before="0" w:after="283"/>
     </w:pPr>
   </w:style>
-  <w:style w:type="paragraph" w:styleId="1020">
+  <w:style w:type="paragraph" w:styleId="1021">
     <w:name w:val="Contenu de cadre"/>
-    <w:basedOn w:val="898"/>
+    <w:basedOn w:val="899"/>
     <w:qFormat/>
   </w:style>
-  <w:style w:type="numbering" w:styleId="1021">
+  <w:style w:type="numbering" w:styleId="1022">
     <w:name w:val="Puce •"/>
     <w:qFormat/>
   </w:style>
-  <w:style w:type="character" w:styleId="1022" w:default="1">
+  <w:style w:type="character" w:styleId="1023" w:default="1">
     <w:name w:val="Default Paragraph Font"/>
     <w:uiPriority w:val="1"/>
     <w:semiHidden/>
     <w:unhideWhenUsed/>
   </w:style>
-  <w:style w:type="numbering" w:styleId="1023" w:default="1">
+  <w:style w:type="numbering" w:styleId="1024" w:default="1">
     <w:name w:val="No List"/>
     <w:uiPriority w:val="99"/>
     <w:semiHidden/>
     <w:unhideWhenUsed/>
   </w:style>
-  <w:style w:type="table" w:styleId="1024" w:default="1">
+  <w:style w:type="table" w:styleId="1025" w:default="1">
     <w:name w:val="Normal Table"/>
     <w:uiPriority w:val="99"/>
     <w:semiHidden/>
